--- a/Unity自走棋.docx
+++ b/Unity自走棋.docx
@@ -33,7 +33,6 @@
         <w:pStyle w:val="Subtitle"/>
         <w:jc w:val="center"/>
         <w:rPr>
-          <w:rFonts w:hint="eastAsia"/>
           <w:sz w:val="28"/>
           <w:szCs w:val="28"/>
         </w:rPr>
@@ -133,13 +132,7 @@
         <w:t>记录我开发过程中的思路和总结。</w:t>
       </w:r>
     </w:p>
-    <w:p>
-      <w:pPr>
-        <w:rPr>
-          <w:rFonts w:hint="eastAsia"/>
-        </w:rPr>
-      </w:pPr>
-    </w:p>
+    <w:p/>
     <w:p>
       <w:pPr>
         <w:pStyle w:val="Heading1"/>
@@ -148,6 +141,15 @@
         <w:rPr>
           <w:rFonts w:hint="eastAsia"/>
         </w:rPr>
+        <w:t>1</w:t>
+      </w:r>
+      <w:r>
+        <w:t>.</w:t>
+      </w:r>
+      <w:r>
+        <w:rPr>
+          <w:rFonts w:hint="eastAsia"/>
+        </w:rPr>
         <w:t>自走棋类游戏分析</w:t>
       </w:r>
     </w:p>
@@ -155,6 +157,15 @@
       <w:pPr>
         <w:pStyle w:val="Heading2"/>
       </w:pPr>
+      <w:r>
+        <w:rPr>
+          <w:rFonts w:hint="eastAsia"/>
+        </w:rPr>
+        <w:t>1</w:t>
+      </w:r>
+      <w:r>
+        <w:t>.1</w:t>
+      </w:r>
       <w:r>
         <w:rPr>
           <w:rFonts w:hint="eastAsia"/>
@@ -414,6 +425,15 @@
       <w:pPr>
         <w:pStyle w:val="Heading2"/>
       </w:pPr>
+      <w:r>
+        <w:rPr>
+          <w:rFonts w:hint="eastAsia"/>
+        </w:rPr>
+        <w:t>1</w:t>
+      </w:r>
+      <w:r>
+        <w:t>.2</w:t>
+      </w:r>
       <w:r>
         <w:rPr>
           <w:rFonts w:hint="eastAsia"/>
@@ -938,9 +958,6 @@
     <w:p>
       <w:pPr>
         <w:ind w:left="360"/>
-        <w:rPr>
-          <w:rFonts w:hint="eastAsia"/>
-        </w:rPr>
       </w:pPr>
       <w:r>
         <w:rPr>
@@ -988,9 +1005,6 @@
     <w:p>
       <w:pPr>
         <w:ind w:left="360"/>
-        <w:rPr>
-          <w:rFonts w:hint="eastAsia"/>
-        </w:rPr>
       </w:pPr>
     </w:p>
     <w:p>
@@ -1404,9 +1418,6 @@
     <w:p>
       <w:pPr>
         <w:pStyle w:val="ListParagraph"/>
-        <w:rPr>
-          <w:rFonts w:hint="eastAsia"/>
-        </w:rPr>
       </w:pPr>
     </w:p>
     <w:p>
@@ -1949,7 +1960,6 @@
       <w:pPr>
         <w:pStyle w:val="ListParagraph"/>
         <w:rPr>
-          <w:rFonts w:hint="eastAsia"/>
           <w:noProof/>
         </w:rPr>
       </w:pPr>
@@ -2001,9 +2011,6 @@
     <w:p>
       <w:pPr>
         <w:pStyle w:val="ListParagraph"/>
-        <w:rPr>
-          <w:rFonts w:hint="eastAsia"/>
-        </w:rPr>
       </w:pPr>
     </w:p>
     <w:p>
@@ -2579,9 +2586,6 @@
     <w:p>
       <w:pPr>
         <w:pStyle w:val="ListParagraph"/>
-        <w:rPr>
-          <w:rFonts w:hint="eastAsia"/>
-        </w:rPr>
       </w:pPr>
       <w:r>
         <w:rPr>
@@ -2787,9 +2791,6 @@
     <w:p>
       <w:pPr>
         <w:pStyle w:val="ListParagraph"/>
-        <w:rPr>
-          <w:rFonts w:hint="eastAsia"/>
-        </w:rPr>
       </w:pPr>
     </w:p>
     <w:p>
@@ -3017,9 +3018,6 @@
     <w:p>
       <w:pPr>
         <w:ind w:left="360"/>
-        <w:rPr>
-          <w:rFonts w:hint="eastAsia"/>
-        </w:rPr>
       </w:pPr>
     </w:p>
     <w:p>
@@ -3205,9 +3203,6 @@
     <w:p>
       <w:pPr>
         <w:pStyle w:val="ListParagraph"/>
-        <w:rPr>
-          <w:rFonts w:hint="eastAsia"/>
-        </w:rPr>
       </w:pPr>
       <w:r>
         <w:rPr>
@@ -3262,9 +3257,6 @@
     <w:p>
       <w:pPr>
         <w:pStyle w:val="ListParagraph"/>
-        <w:rPr>
-          <w:rFonts w:hint="eastAsia"/>
-        </w:rPr>
       </w:pPr>
       <w:r>
         <w:rPr>
@@ -3559,6 +3551,7 @@
         </w:rPr>
         <w:t>寻找敌人（</w:t>
       </w:r>
+      <w:proofErr w:type="spellStart"/>
       <w:r>
         <w:rPr>
           <w:rFonts w:hint="eastAsia"/>
@@ -3566,6 +3559,7 @@
         </w:rPr>
         <w:t>LookingForEnemy</w:t>
       </w:r>
+      <w:proofErr w:type="spellEnd"/>
       <w:r>
         <w:rPr>
           <w:rFonts w:hint="eastAsia"/>
@@ -3657,9 +3651,6 @@
     <w:p>
       <w:pPr>
         <w:jc w:val="center"/>
-        <w:rPr>
-          <w:rFonts w:hint="eastAsia"/>
-        </w:rPr>
       </w:pPr>
       <w:r>
         <w:rPr>
@@ -3827,11 +3818,6 @@
       </w:r>
     </w:p>
     <w:p>
-      <w:pPr>
-        <w:rPr>
-          <w:rFonts w:hint="eastAsia"/>
-        </w:rPr>
-      </w:pPr>
       <w:r>
         <w:rPr>
           <w:rFonts w:hint="eastAsia"/>
@@ -4120,11 +4106,6 @@
       </w:r>
     </w:p>
     <w:p>
-      <w:pPr>
-        <w:rPr>
-          <w:rFonts w:hint="eastAsia"/>
-        </w:rPr>
-      </w:pPr>
       <w:r>
         <w:rPr>
           <w:rFonts w:hint="eastAsia"/>
@@ -4149,12 +4130,14 @@
         </w:rPr>
         <w:t>自带的</w:t>
       </w:r>
+      <w:proofErr w:type="spellStart"/>
       <w:r>
         <w:rPr>
           <w:rFonts w:hint="eastAsia"/>
         </w:rPr>
         <w:t>NavMeshAgent</w:t>
       </w:r>
+      <w:proofErr w:type="spellEnd"/>
       <w:r>
         <w:rPr>
           <w:rFonts w:hint="eastAsia"/>
@@ -4212,24 +4195,28 @@
         </w:rPr>
         <w:t>，当棋子在攻击状态，攻击其他棋子时，会不停原地旋转。最终查阅各种资料，通过设置</w:t>
       </w:r>
+      <w:proofErr w:type="spellStart"/>
       <w:r>
         <w:rPr>
           <w:rFonts w:hint="eastAsia"/>
         </w:rPr>
         <w:t>updateRotation</w:t>
       </w:r>
+      <w:proofErr w:type="spellEnd"/>
       <w:r>
         <w:rPr>
           <w:rFonts w:hint="eastAsia"/>
         </w:rPr>
         <w:t>和</w:t>
       </w:r>
+      <w:proofErr w:type="spellStart"/>
       <w:r>
         <w:rPr>
           <w:rFonts w:hint="eastAsia"/>
         </w:rPr>
         <w:t>isStopped</w:t>
       </w:r>
+      <w:proofErr w:type="spellEnd"/>
       <w:r>
         <w:rPr>
           <w:rFonts w:hint="eastAsia"/>
@@ -4250,11 +4237,6 @@
       </w:r>
     </w:p>
     <w:p>
-      <w:pPr>
-        <w:rPr>
-          <w:rFonts w:hint="eastAsia"/>
-        </w:rPr>
-      </w:pPr>
       <w:r>
         <w:rPr>
           <w:noProof/>
@@ -4316,13 +4298,7 @@
         <w:t>棋子的技能与羁绊</w:t>
       </w:r>
     </w:p>
-    <w:p>
-      <w:pPr>
-        <w:rPr>
-          <w:rFonts w:hint="eastAsia"/>
-        </w:rPr>
-      </w:pPr>
-    </w:p>
+    <w:p/>
     <w:p/>
     <w:p>
       <w:pPr>
@@ -4337,13 +4313,9 @@
       </w:r>
     </w:p>
     <w:p/>
-    <w:p>
-      <w:pPr>
-        <w:rPr>
-          <w:rFonts w:hint="eastAsia"/>
-        </w:rPr>
-      </w:pPr>
-    </w:p>
+    <w:p/>
+    <w:p/>
+    <w:p/>
     <w:sectPr>
       <w:pgSz w:w="11906" w:h="16838"/>
       <w:pgMar w:top="1440" w:right="1800" w:bottom="1440" w:left="1800" w:header="708" w:footer="708" w:gutter="0"/>

--- a/Unity自走棋.docx
+++ b/Unity自走棋.docx
@@ -132,271 +132,2246 @@
         <w:t>记录我开发过程中的思路和总结。</w:t>
       </w:r>
     </w:p>
-    <w:p/>
-    <w:p>
-      <w:pPr>
-        <w:pStyle w:val="Heading1"/>
-      </w:pPr>
-      <w:r>
-        <w:rPr>
-          <w:rFonts w:hint="eastAsia"/>
-        </w:rPr>
-        <w:t>1</w:t>
-      </w:r>
-      <w:r>
-        <w:t>.</w:t>
-      </w:r>
-      <w:r>
-        <w:rPr>
-          <w:rFonts w:hint="eastAsia"/>
-        </w:rPr>
-        <w:t>自走棋类游戏分析</w:t>
-      </w:r>
-    </w:p>
-    <w:p>
-      <w:pPr>
-        <w:pStyle w:val="Heading2"/>
-      </w:pPr>
-      <w:r>
-        <w:rPr>
-          <w:rFonts w:hint="eastAsia"/>
-        </w:rPr>
-        <w:t>1</w:t>
-      </w:r>
-      <w:r>
-        <w:t>.1</w:t>
-      </w:r>
-      <w:r>
-        <w:rPr>
-          <w:rFonts w:hint="eastAsia"/>
-        </w:rPr>
-        <w:t>游戏</w:t>
-      </w:r>
-      <w:r>
-        <w:rPr>
-          <w:rFonts w:hint="eastAsia"/>
-        </w:rPr>
-        <w:t>起源</w:t>
-      </w:r>
-    </w:p>
-    <w:p>
-      <w:r>
-        <w:rPr>
-          <w:rFonts w:hint="eastAsia"/>
-        </w:rPr>
-        <w:t>自走棋最早火爆于</w:t>
-      </w:r>
-      <w:r>
-        <w:rPr>
-          <w:rFonts w:hint="eastAsia"/>
-        </w:rPr>
-        <w:t>DOTA</w:t>
-      </w:r>
-      <w:r>
-        <w:t>2</w:t>
-      </w:r>
-      <w:r>
-        <w:rPr>
-          <w:rFonts w:hint="eastAsia"/>
-        </w:rPr>
-        <w:t>创意工坊，是基于</w:t>
-      </w:r>
-      <w:r>
-        <w:rPr>
-          <w:rFonts w:hint="eastAsia"/>
-        </w:rPr>
-        <w:t>DOTA</w:t>
-      </w:r>
-      <w:r>
-        <w:t>2</w:t>
-      </w:r>
-      <w:r>
-        <w:rPr>
-          <w:rFonts w:hint="eastAsia"/>
-        </w:rPr>
-        <w:t>的引擎设计出的一款多人战略类棋牌游戏。由于其玩法简单</w:t>
-      </w:r>
-      <w:r>
-        <w:rPr>
-          <w:rFonts w:hint="eastAsia"/>
-        </w:rPr>
-        <w:t>------</w:t>
-      </w:r>
-      <w:r>
-        <w:rPr>
-          <w:rFonts w:hint="eastAsia"/>
-        </w:rPr>
-        <w:t>只需要选择并放置棋子到棋盘上</w:t>
-      </w:r>
-      <w:r>
-        <w:rPr>
-          <w:rFonts w:hint="eastAsia"/>
-        </w:rPr>
-        <w:t>，</w:t>
-      </w:r>
-      <w:r>
-        <w:rPr>
-          <w:rFonts w:hint="eastAsia"/>
-        </w:rPr>
-        <w:t>策略多变</w:t>
-      </w:r>
-      <w:r>
-        <w:rPr>
-          <w:rFonts w:hint="eastAsia"/>
-        </w:rPr>
-        <w:t>------</w:t>
-      </w:r>
-      <w:r>
-        <w:rPr>
-          <w:rFonts w:hint="eastAsia"/>
-        </w:rPr>
-        <w:t>有</w:t>
-      </w:r>
-      <w:r>
-        <w:rPr>
-          <w:rFonts w:hint="eastAsia"/>
-        </w:rPr>
-        <w:t>5</w:t>
-      </w:r>
-      <w:r>
-        <w:t>5</w:t>
-      </w:r>
-      <w:r>
-        <w:rPr>
-          <w:rFonts w:hint="eastAsia"/>
-        </w:rPr>
-        <w:t>类棋子，</w:t>
-      </w:r>
-      <w:r>
-        <w:rPr>
-          <w:rFonts w:hint="eastAsia"/>
-        </w:rPr>
-        <w:t>2</w:t>
-      </w:r>
-      <w:r>
-        <w:t>3</w:t>
-      </w:r>
-      <w:r>
-        <w:rPr>
-          <w:rFonts w:hint="eastAsia"/>
-        </w:rPr>
-        <w:t>个种族，玩家可以自由组合受到了很多人的喜欢</w:t>
-      </w:r>
-      <w:r>
-        <w:rPr>
-          <w:rFonts w:hint="eastAsia"/>
-        </w:rPr>
-        <w:t>。</w:t>
-      </w:r>
-      <w:r>
-        <w:rPr>
-          <w:rFonts w:hint="eastAsia"/>
-        </w:rPr>
-        <w:t>当初最火的时候</w:t>
-      </w:r>
-      <w:r>
-        <w:rPr>
-          <w:rFonts w:hint="eastAsia"/>
-        </w:rPr>
-        <w:t>DOTA</w:t>
-      </w:r>
-      <w:r>
-        <w:t>2</w:t>
-      </w:r>
-      <w:r>
-        <w:rPr>
-          <w:rFonts w:hint="eastAsia"/>
-        </w:rPr>
-        <w:t>服务器经常卡死，人们笑称</w:t>
-      </w:r>
-      <w:r>
-        <w:rPr>
-          <w:rFonts w:hint="eastAsia"/>
-        </w:rPr>
-        <w:t>DOTA</w:t>
-      </w:r>
-      <w:r>
-        <w:t>2</w:t>
-      </w:r>
-      <w:r>
-        <w:rPr>
-          <w:rFonts w:hint="eastAsia"/>
-        </w:rPr>
-        <w:t>为自走棋启动器。随后各个厂商开始研制自己的自走棋类游戏，</w:t>
-      </w:r>
-      <w:r>
-        <w:rPr>
-          <w:rFonts w:hint="eastAsia"/>
-        </w:rPr>
-        <w:t>出现了《云顶之弈》</w:t>
-      </w:r>
-      <w:r>
-        <w:rPr>
-          <w:rFonts w:hint="eastAsia"/>
-        </w:rPr>
-        <w:t>、</w:t>
-      </w:r>
-      <w:r>
-        <w:rPr>
-          <w:rFonts w:hint="eastAsia"/>
-        </w:rPr>
-        <w:t>《多多自走棋》</w:t>
-      </w:r>
-      <w:r>
-        <w:rPr>
-          <w:rFonts w:hint="eastAsia"/>
-        </w:rPr>
-        <w:t>、</w:t>
-      </w:r>
-      <w:r>
-        <w:rPr>
-          <w:rFonts w:hint="eastAsia"/>
-        </w:rPr>
-        <w:t>《逆水寒》“豪侠战棋”</w:t>
-      </w:r>
-      <w:r>
-        <w:rPr>
-          <w:rFonts w:hint="eastAsia"/>
-        </w:rPr>
-        <w:t>、</w:t>
-      </w:r>
-      <w:r>
-        <w:rPr>
-          <w:rFonts w:hint="eastAsia"/>
-        </w:rPr>
-        <w:t>《王者模拟战》</w:t>
-      </w:r>
-      <w:r>
-        <w:rPr>
-          <w:rFonts w:hint="eastAsia"/>
-        </w:rPr>
-        <w:t>、</w:t>
-      </w:r>
-      <w:r>
-        <w:rPr>
-          <w:rFonts w:hint="eastAsia"/>
-        </w:rPr>
-        <w:t>《赤潮自走棋》</w:t>
-      </w:r>
-      <w:r>
-        <w:rPr>
-          <w:rFonts w:hint="eastAsia"/>
-        </w:rPr>
-        <w:t>等等</w:t>
-      </w:r>
-      <w:r>
-        <w:rPr>
-          <w:rFonts w:hint="eastAsia"/>
-        </w:rPr>
-        <w:t>。</w:t>
-      </w:r>
-      <w:r>
-        <w:rPr>
-          <w:rFonts w:hint="eastAsia"/>
+    <w:p>
+      <w:r>
+        <w:rPr>
+          <w:rFonts w:hint="eastAsia"/>
+        </w:rPr>
+        <w:t>游戏可以从这个链接下载：</w:t>
+      </w:r>
+      <w:hyperlink r:id="rId6" w:history="1">
+        <w:r>
+          <w:rPr>
+            <w:rStyle w:val="Hyperlink"/>
+          </w:rPr>
+          <w:t>https://github.com/zbmsnj1/CWV2</w:t>
+        </w:r>
+      </w:hyperlink>
+    </w:p>
+    <w:sdt>
+      <w:sdtPr>
+        <w:id w:val="-2090764204"/>
+        <w:docPartObj>
+          <w:docPartGallery w:val="Table of Contents"/>
+          <w:docPartUnique/>
+        </w:docPartObj>
+      </w:sdtPr>
+      <w:sdtEndPr>
+        <w:rPr>
+          <w:rFonts w:asciiTheme="minorHAnsi" w:eastAsiaTheme="minorEastAsia" w:hAnsiTheme="minorHAnsi" w:cstheme="minorBidi"/>
           <w:b/>
           <w:bCs/>
-        </w:rPr>
-        <w:t>我创作</w:t>
+          <w:noProof/>
+          <w:color w:val="auto"/>
+          <w:sz w:val="22"/>
+          <w:szCs w:val="22"/>
+          <w:lang w:val="en-AU" w:eastAsia="zh-CN"/>
+        </w:rPr>
+      </w:sdtEndPr>
+      <w:sdtContent>
+        <w:p>
+          <w:pPr>
+            <w:pStyle w:val="TOCHeading"/>
+          </w:pPr>
+          <w:r>
+            <w:t>Contents</w:t>
+          </w:r>
+        </w:p>
+        <w:p>
+          <w:pPr>
+            <w:pStyle w:val="TOC1"/>
+            <w:tabs>
+              <w:tab w:val="right" w:leader="dot" w:pos="8296"/>
+            </w:tabs>
+            <w:rPr>
+              <w:noProof/>
+            </w:rPr>
+          </w:pPr>
+          <w:r>
+            <w:fldChar w:fldCharType="begin"/>
+          </w:r>
+          <w:r>
+            <w:instrText xml:space="preserve"> TOC \o "1-3" \h \z \u </w:instrText>
+          </w:r>
+          <w:r>
+            <w:fldChar w:fldCharType="separate"/>
+          </w:r>
+          <w:hyperlink w:anchor="_Toc82725199" w:history="1">
+            <w:r>
+              <w:rPr>
+                <w:rStyle w:val="Hyperlink"/>
+                <w:noProof/>
+              </w:rPr>
+              <w:t>1.</w:t>
+            </w:r>
+            <w:r>
+              <w:rPr>
+                <w:rStyle w:val="Hyperlink"/>
+                <w:rFonts w:hint="eastAsia"/>
+                <w:noProof/>
+              </w:rPr>
+              <w:t>自走棋类游戏分析</w:t>
+            </w:r>
+            <w:r>
+              <w:rPr>
+                <w:noProof/>
+                <w:webHidden/>
+              </w:rPr>
+              <w:tab/>
+            </w:r>
+            <w:r>
+              <w:rPr>
+                <w:noProof/>
+                <w:webHidden/>
+              </w:rPr>
+              <w:fldChar w:fldCharType="begin"/>
+            </w:r>
+            <w:r>
+              <w:rPr>
+                <w:noProof/>
+                <w:webHidden/>
+              </w:rPr>
+              <w:instrText xml:space="preserve"> PAGEREF _Toc82725199 \h </w:instrText>
+            </w:r>
+            <w:r>
+              <w:rPr>
+                <w:noProof/>
+                <w:webHidden/>
+              </w:rPr>
+            </w:r>
+            <w:r>
+              <w:rPr>
+                <w:noProof/>
+                <w:webHidden/>
+              </w:rPr>
+              <w:fldChar w:fldCharType="separate"/>
+            </w:r>
+            <w:r>
+              <w:rPr>
+                <w:noProof/>
+                <w:webHidden/>
+              </w:rPr>
+              <w:t>2</w:t>
+            </w:r>
+            <w:r>
+              <w:rPr>
+                <w:noProof/>
+                <w:webHidden/>
+              </w:rPr>
+              <w:fldChar w:fldCharType="end"/>
+            </w:r>
+          </w:hyperlink>
+        </w:p>
+        <w:p>
+          <w:pPr>
+            <w:pStyle w:val="TOC2"/>
+            <w:tabs>
+              <w:tab w:val="right" w:leader="dot" w:pos="8296"/>
+            </w:tabs>
+            <w:rPr>
+              <w:noProof/>
+            </w:rPr>
+          </w:pPr>
+          <w:hyperlink w:anchor="_Toc82725200" w:history="1">
+            <w:r>
+              <w:rPr>
+                <w:rStyle w:val="Hyperlink"/>
+                <w:noProof/>
+              </w:rPr>
+              <w:t>1.1</w:t>
+            </w:r>
+            <w:r>
+              <w:rPr>
+                <w:rStyle w:val="Hyperlink"/>
+                <w:rFonts w:hint="eastAsia"/>
+                <w:noProof/>
+              </w:rPr>
+              <w:t>游戏起源</w:t>
+            </w:r>
+            <w:r>
+              <w:rPr>
+                <w:noProof/>
+                <w:webHidden/>
+              </w:rPr>
+              <w:tab/>
+            </w:r>
+            <w:r>
+              <w:rPr>
+                <w:noProof/>
+                <w:webHidden/>
+              </w:rPr>
+              <w:fldChar w:fldCharType="begin"/>
+            </w:r>
+            <w:r>
+              <w:rPr>
+                <w:noProof/>
+                <w:webHidden/>
+              </w:rPr>
+              <w:instrText xml:space="preserve"> PAGEREF _Toc82725200 \h </w:instrText>
+            </w:r>
+            <w:r>
+              <w:rPr>
+                <w:noProof/>
+                <w:webHidden/>
+              </w:rPr>
+            </w:r>
+            <w:r>
+              <w:rPr>
+                <w:noProof/>
+                <w:webHidden/>
+              </w:rPr>
+              <w:fldChar w:fldCharType="separate"/>
+            </w:r>
+            <w:r>
+              <w:rPr>
+                <w:noProof/>
+                <w:webHidden/>
+              </w:rPr>
+              <w:t>2</w:t>
+            </w:r>
+            <w:r>
+              <w:rPr>
+                <w:noProof/>
+                <w:webHidden/>
+              </w:rPr>
+              <w:fldChar w:fldCharType="end"/>
+            </w:r>
+          </w:hyperlink>
+        </w:p>
+        <w:p>
+          <w:pPr>
+            <w:pStyle w:val="TOC2"/>
+            <w:tabs>
+              <w:tab w:val="right" w:leader="dot" w:pos="8296"/>
+            </w:tabs>
+            <w:rPr>
+              <w:noProof/>
+            </w:rPr>
+          </w:pPr>
+          <w:hyperlink w:anchor="_Toc82725201" w:history="1">
+            <w:r>
+              <w:rPr>
+                <w:rStyle w:val="Hyperlink"/>
+                <w:noProof/>
+              </w:rPr>
+              <w:t>1.2</w:t>
+            </w:r>
+            <w:r>
+              <w:rPr>
+                <w:rStyle w:val="Hyperlink"/>
+                <w:rFonts w:hint="eastAsia"/>
+                <w:noProof/>
+              </w:rPr>
+              <w:t>游戏核心玩法</w:t>
+            </w:r>
+            <w:r>
+              <w:rPr>
+                <w:noProof/>
+                <w:webHidden/>
+              </w:rPr>
+              <w:tab/>
+            </w:r>
+            <w:r>
+              <w:rPr>
+                <w:noProof/>
+                <w:webHidden/>
+              </w:rPr>
+              <w:fldChar w:fldCharType="begin"/>
+            </w:r>
+            <w:r>
+              <w:rPr>
+                <w:noProof/>
+                <w:webHidden/>
+              </w:rPr>
+              <w:instrText xml:space="preserve"> PAGEREF _Toc82725201 \h </w:instrText>
+            </w:r>
+            <w:r>
+              <w:rPr>
+                <w:noProof/>
+                <w:webHidden/>
+              </w:rPr>
+            </w:r>
+            <w:r>
+              <w:rPr>
+                <w:noProof/>
+                <w:webHidden/>
+              </w:rPr>
+              <w:fldChar w:fldCharType="separate"/>
+            </w:r>
+            <w:r>
+              <w:rPr>
+                <w:noProof/>
+                <w:webHidden/>
+              </w:rPr>
+              <w:t>2</w:t>
+            </w:r>
+            <w:r>
+              <w:rPr>
+                <w:noProof/>
+                <w:webHidden/>
+              </w:rPr>
+              <w:fldChar w:fldCharType="end"/>
+            </w:r>
+          </w:hyperlink>
+        </w:p>
+        <w:p>
+          <w:pPr>
+            <w:pStyle w:val="TOC1"/>
+            <w:tabs>
+              <w:tab w:val="right" w:leader="dot" w:pos="8296"/>
+            </w:tabs>
+            <w:rPr>
+              <w:noProof/>
+            </w:rPr>
+          </w:pPr>
+          <w:hyperlink w:anchor="_Toc82725202" w:history="1">
+            <w:r>
+              <w:rPr>
+                <w:rStyle w:val="Hyperlink"/>
+                <w:noProof/>
+              </w:rPr>
+              <w:t>2. Unity</w:t>
+            </w:r>
+            <w:r>
+              <w:rPr>
+                <w:rStyle w:val="Hyperlink"/>
+                <w:rFonts w:hint="eastAsia"/>
+                <w:noProof/>
+              </w:rPr>
+              <w:t>自走棋设计思路</w:t>
+            </w:r>
+            <w:r>
+              <w:rPr>
+                <w:noProof/>
+                <w:webHidden/>
+              </w:rPr>
+              <w:tab/>
+            </w:r>
+            <w:r>
+              <w:rPr>
+                <w:noProof/>
+                <w:webHidden/>
+              </w:rPr>
+              <w:fldChar w:fldCharType="begin"/>
+            </w:r>
+            <w:r>
+              <w:rPr>
+                <w:noProof/>
+                <w:webHidden/>
+              </w:rPr>
+              <w:instrText xml:space="preserve"> PAGEREF _Toc82725202 \h </w:instrText>
+            </w:r>
+            <w:r>
+              <w:rPr>
+                <w:noProof/>
+                <w:webHidden/>
+              </w:rPr>
+            </w:r>
+            <w:r>
+              <w:rPr>
+                <w:noProof/>
+                <w:webHidden/>
+              </w:rPr>
+              <w:fldChar w:fldCharType="separate"/>
+            </w:r>
+            <w:r>
+              <w:rPr>
+                <w:noProof/>
+                <w:webHidden/>
+              </w:rPr>
+              <w:t>3</w:t>
+            </w:r>
+            <w:r>
+              <w:rPr>
+                <w:noProof/>
+                <w:webHidden/>
+              </w:rPr>
+              <w:fldChar w:fldCharType="end"/>
+            </w:r>
+          </w:hyperlink>
+        </w:p>
+        <w:p>
+          <w:pPr>
+            <w:pStyle w:val="TOC2"/>
+            <w:tabs>
+              <w:tab w:val="right" w:leader="dot" w:pos="8296"/>
+            </w:tabs>
+            <w:rPr>
+              <w:noProof/>
+            </w:rPr>
+          </w:pPr>
+          <w:hyperlink w:anchor="_Toc82725203" w:history="1">
+            <w:r>
+              <w:rPr>
+                <w:rStyle w:val="Hyperlink"/>
+                <w:noProof/>
+              </w:rPr>
+              <w:t>2.1</w:t>
+            </w:r>
+            <w:r>
+              <w:rPr>
+                <w:rStyle w:val="Hyperlink"/>
+                <w:rFonts w:hint="eastAsia"/>
+                <w:noProof/>
+              </w:rPr>
+              <w:t>游戏场景</w:t>
+            </w:r>
+            <w:r>
+              <w:rPr>
+                <w:noProof/>
+                <w:webHidden/>
+              </w:rPr>
+              <w:tab/>
+            </w:r>
+            <w:r>
+              <w:rPr>
+                <w:noProof/>
+                <w:webHidden/>
+              </w:rPr>
+              <w:fldChar w:fldCharType="begin"/>
+            </w:r>
+            <w:r>
+              <w:rPr>
+                <w:noProof/>
+                <w:webHidden/>
+              </w:rPr>
+              <w:instrText xml:space="preserve"> PAGEREF _Toc82725203 \h </w:instrText>
+            </w:r>
+            <w:r>
+              <w:rPr>
+                <w:noProof/>
+                <w:webHidden/>
+              </w:rPr>
+            </w:r>
+            <w:r>
+              <w:rPr>
+                <w:noProof/>
+                <w:webHidden/>
+              </w:rPr>
+              <w:fldChar w:fldCharType="separate"/>
+            </w:r>
+            <w:r>
+              <w:rPr>
+                <w:noProof/>
+                <w:webHidden/>
+              </w:rPr>
+              <w:t>3</w:t>
+            </w:r>
+            <w:r>
+              <w:rPr>
+                <w:noProof/>
+                <w:webHidden/>
+              </w:rPr>
+              <w:fldChar w:fldCharType="end"/>
+            </w:r>
+          </w:hyperlink>
+        </w:p>
+        <w:p>
+          <w:pPr>
+            <w:pStyle w:val="TOC2"/>
+            <w:tabs>
+              <w:tab w:val="right" w:leader="dot" w:pos="8296"/>
+            </w:tabs>
+            <w:rPr>
+              <w:noProof/>
+            </w:rPr>
+          </w:pPr>
+          <w:hyperlink w:anchor="_Toc82725204" w:history="1">
+            <w:r>
+              <w:rPr>
+                <w:rStyle w:val="Hyperlink"/>
+                <w:noProof/>
+              </w:rPr>
+              <w:t xml:space="preserve">2.2 </w:t>
+            </w:r>
+            <w:r>
+              <w:rPr>
+                <w:rStyle w:val="Hyperlink"/>
+                <w:rFonts w:hint="eastAsia"/>
+                <w:noProof/>
+              </w:rPr>
+              <w:t>游戏</w:t>
+            </w:r>
+            <w:r>
+              <w:rPr>
+                <w:rStyle w:val="Hyperlink"/>
+                <w:noProof/>
+              </w:rPr>
+              <w:t>UI</w:t>
+            </w:r>
+            <w:r>
+              <w:rPr>
+                <w:noProof/>
+                <w:webHidden/>
+              </w:rPr>
+              <w:tab/>
+            </w:r>
+            <w:r>
+              <w:rPr>
+                <w:noProof/>
+                <w:webHidden/>
+              </w:rPr>
+              <w:fldChar w:fldCharType="begin"/>
+            </w:r>
+            <w:r>
+              <w:rPr>
+                <w:noProof/>
+                <w:webHidden/>
+              </w:rPr>
+              <w:instrText xml:space="preserve"> PAGEREF _Toc82725204 \h </w:instrText>
+            </w:r>
+            <w:r>
+              <w:rPr>
+                <w:noProof/>
+                <w:webHidden/>
+              </w:rPr>
+            </w:r>
+            <w:r>
+              <w:rPr>
+                <w:noProof/>
+                <w:webHidden/>
+              </w:rPr>
+              <w:fldChar w:fldCharType="separate"/>
+            </w:r>
+            <w:r>
+              <w:rPr>
+                <w:noProof/>
+                <w:webHidden/>
+              </w:rPr>
+              <w:t>4</w:t>
+            </w:r>
+            <w:r>
+              <w:rPr>
+                <w:noProof/>
+                <w:webHidden/>
+              </w:rPr>
+              <w:fldChar w:fldCharType="end"/>
+            </w:r>
+          </w:hyperlink>
+        </w:p>
+        <w:p>
+          <w:pPr>
+            <w:pStyle w:val="TOC3"/>
+            <w:tabs>
+              <w:tab w:val="right" w:leader="dot" w:pos="8296"/>
+            </w:tabs>
+            <w:rPr>
+              <w:noProof/>
+            </w:rPr>
+          </w:pPr>
+          <w:hyperlink w:anchor="_Toc82725205" w:history="1">
+            <w:r>
+              <w:rPr>
+                <w:rStyle w:val="Hyperlink"/>
+                <w:noProof/>
+              </w:rPr>
+              <w:t>2.2.1</w:t>
+            </w:r>
+            <w:r>
+              <w:rPr>
+                <w:rStyle w:val="Hyperlink"/>
+                <w:rFonts w:hint="eastAsia"/>
+                <w:noProof/>
+              </w:rPr>
+              <w:t>游戏信息显示界面</w:t>
+            </w:r>
+            <w:r>
+              <w:rPr>
+                <w:noProof/>
+                <w:webHidden/>
+              </w:rPr>
+              <w:tab/>
+            </w:r>
+            <w:r>
+              <w:rPr>
+                <w:noProof/>
+                <w:webHidden/>
+              </w:rPr>
+              <w:fldChar w:fldCharType="begin"/>
+            </w:r>
+            <w:r>
+              <w:rPr>
+                <w:noProof/>
+                <w:webHidden/>
+              </w:rPr>
+              <w:instrText xml:space="preserve"> PAGEREF _Toc82725205 \h </w:instrText>
+            </w:r>
+            <w:r>
+              <w:rPr>
+                <w:noProof/>
+                <w:webHidden/>
+              </w:rPr>
+            </w:r>
+            <w:r>
+              <w:rPr>
+                <w:noProof/>
+                <w:webHidden/>
+              </w:rPr>
+              <w:fldChar w:fldCharType="separate"/>
+            </w:r>
+            <w:r>
+              <w:rPr>
+                <w:noProof/>
+                <w:webHidden/>
+              </w:rPr>
+              <w:t>4</w:t>
+            </w:r>
+            <w:r>
+              <w:rPr>
+                <w:noProof/>
+                <w:webHidden/>
+              </w:rPr>
+              <w:fldChar w:fldCharType="end"/>
+            </w:r>
+          </w:hyperlink>
+        </w:p>
+        <w:p>
+          <w:pPr>
+            <w:pStyle w:val="TOC3"/>
+            <w:tabs>
+              <w:tab w:val="right" w:leader="dot" w:pos="8296"/>
+            </w:tabs>
+            <w:rPr>
+              <w:noProof/>
+            </w:rPr>
+          </w:pPr>
+          <w:hyperlink w:anchor="_Toc82725206" w:history="1">
+            <w:r>
+              <w:rPr>
+                <w:rStyle w:val="Hyperlink"/>
+                <w:noProof/>
+              </w:rPr>
+              <w:t>2.2.2</w:t>
+            </w:r>
+            <w:r>
+              <w:rPr>
+                <w:rStyle w:val="Hyperlink"/>
+                <w:rFonts w:hint="eastAsia"/>
+                <w:noProof/>
+              </w:rPr>
+              <w:t>刷新棋子界面</w:t>
+            </w:r>
+            <w:r>
+              <w:rPr>
+                <w:noProof/>
+                <w:webHidden/>
+              </w:rPr>
+              <w:tab/>
+            </w:r>
+            <w:r>
+              <w:rPr>
+                <w:noProof/>
+                <w:webHidden/>
+              </w:rPr>
+              <w:fldChar w:fldCharType="begin"/>
+            </w:r>
+            <w:r>
+              <w:rPr>
+                <w:noProof/>
+                <w:webHidden/>
+              </w:rPr>
+              <w:instrText xml:space="preserve"> PAGEREF _Toc82725206 \h </w:instrText>
+            </w:r>
+            <w:r>
+              <w:rPr>
+                <w:noProof/>
+                <w:webHidden/>
+              </w:rPr>
+            </w:r>
+            <w:r>
+              <w:rPr>
+                <w:noProof/>
+                <w:webHidden/>
+              </w:rPr>
+              <w:fldChar w:fldCharType="separate"/>
+            </w:r>
+            <w:r>
+              <w:rPr>
+                <w:noProof/>
+                <w:webHidden/>
+              </w:rPr>
+              <w:t>6</w:t>
+            </w:r>
+            <w:r>
+              <w:rPr>
+                <w:noProof/>
+                <w:webHidden/>
+              </w:rPr>
+              <w:fldChar w:fldCharType="end"/>
+            </w:r>
+          </w:hyperlink>
+        </w:p>
+        <w:p>
+          <w:pPr>
+            <w:pStyle w:val="TOC3"/>
+            <w:tabs>
+              <w:tab w:val="right" w:leader="dot" w:pos="8296"/>
+            </w:tabs>
+            <w:rPr>
+              <w:noProof/>
+            </w:rPr>
+          </w:pPr>
+          <w:hyperlink w:anchor="_Toc82725207" w:history="1">
+            <w:r>
+              <w:rPr>
+                <w:rStyle w:val="Hyperlink"/>
+                <w:noProof/>
+              </w:rPr>
+              <w:t>2.2.3</w:t>
+            </w:r>
+            <w:r>
+              <w:rPr>
+                <w:rStyle w:val="Hyperlink"/>
+                <w:rFonts w:hint="eastAsia"/>
+                <w:noProof/>
+              </w:rPr>
+              <w:t>棋子信息显示区域</w:t>
+            </w:r>
+            <w:r>
+              <w:rPr>
+                <w:noProof/>
+                <w:webHidden/>
+              </w:rPr>
+              <w:tab/>
+            </w:r>
+            <w:r>
+              <w:rPr>
+                <w:noProof/>
+                <w:webHidden/>
+              </w:rPr>
+              <w:fldChar w:fldCharType="begin"/>
+            </w:r>
+            <w:r>
+              <w:rPr>
+                <w:noProof/>
+                <w:webHidden/>
+              </w:rPr>
+              <w:instrText xml:space="preserve"> PAGEREF _Toc82725207 \h </w:instrText>
+            </w:r>
+            <w:r>
+              <w:rPr>
+                <w:noProof/>
+                <w:webHidden/>
+              </w:rPr>
+            </w:r>
+            <w:r>
+              <w:rPr>
+                <w:noProof/>
+                <w:webHidden/>
+              </w:rPr>
+              <w:fldChar w:fldCharType="separate"/>
+            </w:r>
+            <w:r>
+              <w:rPr>
+                <w:noProof/>
+                <w:webHidden/>
+              </w:rPr>
+              <w:t>7</w:t>
+            </w:r>
+            <w:r>
+              <w:rPr>
+                <w:noProof/>
+                <w:webHidden/>
+              </w:rPr>
+              <w:fldChar w:fldCharType="end"/>
+            </w:r>
+          </w:hyperlink>
+        </w:p>
+        <w:p>
+          <w:pPr>
+            <w:pStyle w:val="TOC3"/>
+            <w:tabs>
+              <w:tab w:val="right" w:leader="dot" w:pos="8296"/>
+            </w:tabs>
+            <w:rPr>
+              <w:noProof/>
+            </w:rPr>
+          </w:pPr>
+          <w:hyperlink w:anchor="_Toc82725208" w:history="1">
+            <w:r>
+              <w:rPr>
+                <w:rStyle w:val="Hyperlink"/>
+                <w:noProof/>
+              </w:rPr>
+              <w:t>2.2.4</w:t>
+            </w:r>
+            <w:r>
+              <w:rPr>
+                <w:rStyle w:val="Hyperlink"/>
+                <w:rFonts w:hint="eastAsia"/>
+                <w:noProof/>
+              </w:rPr>
+              <w:t>羁绊显示区域</w:t>
+            </w:r>
+            <w:r>
+              <w:rPr>
+                <w:noProof/>
+                <w:webHidden/>
+              </w:rPr>
+              <w:tab/>
+            </w:r>
+            <w:r>
+              <w:rPr>
+                <w:noProof/>
+                <w:webHidden/>
+              </w:rPr>
+              <w:fldChar w:fldCharType="begin"/>
+            </w:r>
+            <w:r>
+              <w:rPr>
+                <w:noProof/>
+                <w:webHidden/>
+              </w:rPr>
+              <w:instrText xml:space="preserve"> PAGEREF _Toc82725208 \h </w:instrText>
+            </w:r>
+            <w:r>
+              <w:rPr>
+                <w:noProof/>
+                <w:webHidden/>
+              </w:rPr>
+            </w:r>
+            <w:r>
+              <w:rPr>
+                <w:noProof/>
+                <w:webHidden/>
+              </w:rPr>
+              <w:fldChar w:fldCharType="separate"/>
+            </w:r>
+            <w:r>
+              <w:rPr>
+                <w:noProof/>
+                <w:webHidden/>
+              </w:rPr>
+              <w:t>7</w:t>
+            </w:r>
+            <w:r>
+              <w:rPr>
+                <w:noProof/>
+                <w:webHidden/>
+              </w:rPr>
+              <w:fldChar w:fldCharType="end"/>
+            </w:r>
+          </w:hyperlink>
+        </w:p>
+        <w:p>
+          <w:pPr>
+            <w:pStyle w:val="TOC2"/>
+            <w:tabs>
+              <w:tab w:val="right" w:leader="dot" w:pos="8296"/>
+            </w:tabs>
+            <w:rPr>
+              <w:noProof/>
+            </w:rPr>
+          </w:pPr>
+          <w:hyperlink w:anchor="_Toc82725209" w:history="1">
+            <w:r>
+              <w:rPr>
+                <w:rStyle w:val="Hyperlink"/>
+                <w:noProof/>
+              </w:rPr>
+              <w:t xml:space="preserve">2.3 </w:t>
+            </w:r>
+            <w:r>
+              <w:rPr>
+                <w:rStyle w:val="Hyperlink"/>
+                <w:rFonts w:hint="eastAsia"/>
+                <w:noProof/>
+              </w:rPr>
+              <w:t>游戏</w:t>
+            </w:r>
+            <w:r>
+              <w:rPr>
+                <w:rStyle w:val="Hyperlink"/>
+                <w:noProof/>
+              </w:rPr>
+              <w:t>AI</w:t>
+            </w:r>
+            <w:r>
+              <w:rPr>
+                <w:noProof/>
+                <w:webHidden/>
+              </w:rPr>
+              <w:tab/>
+            </w:r>
+            <w:r>
+              <w:rPr>
+                <w:noProof/>
+                <w:webHidden/>
+              </w:rPr>
+              <w:fldChar w:fldCharType="begin"/>
+            </w:r>
+            <w:r>
+              <w:rPr>
+                <w:noProof/>
+                <w:webHidden/>
+              </w:rPr>
+              <w:instrText xml:space="preserve"> PAGEREF _Toc82725209 \h </w:instrText>
+            </w:r>
+            <w:r>
+              <w:rPr>
+                <w:noProof/>
+                <w:webHidden/>
+              </w:rPr>
+            </w:r>
+            <w:r>
+              <w:rPr>
+                <w:noProof/>
+                <w:webHidden/>
+              </w:rPr>
+              <w:fldChar w:fldCharType="separate"/>
+            </w:r>
+            <w:r>
+              <w:rPr>
+                <w:noProof/>
+                <w:webHidden/>
+              </w:rPr>
+              <w:t>8</w:t>
+            </w:r>
+            <w:r>
+              <w:rPr>
+                <w:noProof/>
+                <w:webHidden/>
+              </w:rPr>
+              <w:fldChar w:fldCharType="end"/>
+            </w:r>
+          </w:hyperlink>
+        </w:p>
+        <w:p>
+          <w:pPr>
+            <w:pStyle w:val="TOC3"/>
+            <w:tabs>
+              <w:tab w:val="right" w:leader="dot" w:pos="8296"/>
+            </w:tabs>
+            <w:rPr>
+              <w:noProof/>
+            </w:rPr>
+          </w:pPr>
+          <w:hyperlink w:anchor="_Toc82725210" w:history="1">
+            <w:r>
+              <w:rPr>
+                <w:rStyle w:val="Hyperlink"/>
+                <w:noProof/>
+              </w:rPr>
+              <w:t>2.3.1</w:t>
+            </w:r>
+            <w:r>
+              <w:rPr>
+                <w:rStyle w:val="Hyperlink"/>
+                <w:rFonts w:hint="eastAsia"/>
+                <w:noProof/>
+              </w:rPr>
+              <w:t>棋子动作控制</w:t>
+            </w:r>
+            <w:r>
+              <w:rPr>
+                <w:noProof/>
+                <w:webHidden/>
+              </w:rPr>
+              <w:tab/>
+            </w:r>
+            <w:r>
+              <w:rPr>
+                <w:noProof/>
+                <w:webHidden/>
+              </w:rPr>
+              <w:fldChar w:fldCharType="begin"/>
+            </w:r>
+            <w:r>
+              <w:rPr>
+                <w:noProof/>
+                <w:webHidden/>
+              </w:rPr>
+              <w:instrText xml:space="preserve"> PAGEREF _Toc82725210 \h </w:instrText>
+            </w:r>
+            <w:r>
+              <w:rPr>
+                <w:noProof/>
+                <w:webHidden/>
+              </w:rPr>
+            </w:r>
+            <w:r>
+              <w:rPr>
+                <w:noProof/>
+                <w:webHidden/>
+              </w:rPr>
+              <w:fldChar w:fldCharType="separate"/>
+            </w:r>
+            <w:r>
+              <w:rPr>
+                <w:noProof/>
+                <w:webHidden/>
+              </w:rPr>
+              <w:t>8</w:t>
+            </w:r>
+            <w:r>
+              <w:rPr>
+                <w:noProof/>
+                <w:webHidden/>
+              </w:rPr>
+              <w:fldChar w:fldCharType="end"/>
+            </w:r>
+          </w:hyperlink>
+        </w:p>
+        <w:p>
+          <w:pPr>
+            <w:pStyle w:val="TOC3"/>
+            <w:tabs>
+              <w:tab w:val="right" w:leader="dot" w:pos="8296"/>
+            </w:tabs>
+            <w:rPr>
+              <w:noProof/>
+            </w:rPr>
+          </w:pPr>
+          <w:hyperlink w:anchor="_Toc82725211" w:history="1">
+            <w:r>
+              <w:rPr>
+                <w:rStyle w:val="Hyperlink"/>
+                <w:noProof/>
+              </w:rPr>
+              <w:t xml:space="preserve">2.3.2 </w:t>
+            </w:r>
+            <w:r>
+              <w:rPr>
+                <w:rStyle w:val="Hyperlink"/>
+                <w:rFonts w:hint="eastAsia"/>
+                <w:noProof/>
+              </w:rPr>
+              <w:t>棋子自动寻路</w:t>
+            </w:r>
+            <w:r>
+              <w:rPr>
+                <w:noProof/>
+                <w:webHidden/>
+              </w:rPr>
+              <w:tab/>
+            </w:r>
+            <w:r>
+              <w:rPr>
+                <w:noProof/>
+                <w:webHidden/>
+              </w:rPr>
+              <w:fldChar w:fldCharType="begin"/>
+            </w:r>
+            <w:r>
+              <w:rPr>
+                <w:noProof/>
+                <w:webHidden/>
+              </w:rPr>
+              <w:instrText xml:space="preserve"> PAGEREF _Toc82725211 \h </w:instrText>
+            </w:r>
+            <w:r>
+              <w:rPr>
+                <w:noProof/>
+                <w:webHidden/>
+              </w:rPr>
+            </w:r>
+            <w:r>
+              <w:rPr>
+                <w:noProof/>
+                <w:webHidden/>
+              </w:rPr>
+              <w:fldChar w:fldCharType="separate"/>
+            </w:r>
+            <w:r>
+              <w:rPr>
+                <w:noProof/>
+                <w:webHidden/>
+              </w:rPr>
+              <w:t>11</w:t>
+            </w:r>
+            <w:r>
+              <w:rPr>
+                <w:noProof/>
+                <w:webHidden/>
+              </w:rPr>
+              <w:fldChar w:fldCharType="end"/>
+            </w:r>
+          </w:hyperlink>
+        </w:p>
+        <w:p>
+          <w:pPr>
+            <w:pStyle w:val="TOC2"/>
+            <w:tabs>
+              <w:tab w:val="right" w:leader="dot" w:pos="8296"/>
+            </w:tabs>
+            <w:rPr>
+              <w:noProof/>
+            </w:rPr>
+          </w:pPr>
+          <w:hyperlink w:anchor="_Toc82725212" w:history="1">
+            <w:r>
+              <w:rPr>
+                <w:rStyle w:val="Hyperlink"/>
+                <w:noProof/>
+              </w:rPr>
+              <w:t xml:space="preserve">2.4  </w:t>
+            </w:r>
+            <w:r>
+              <w:rPr>
+                <w:rStyle w:val="Hyperlink"/>
+                <w:rFonts w:hint="eastAsia"/>
+                <w:noProof/>
+              </w:rPr>
+              <w:t>棋子的技能与羁绊</w:t>
+            </w:r>
+            <w:r>
+              <w:rPr>
+                <w:noProof/>
+                <w:webHidden/>
+              </w:rPr>
+              <w:tab/>
+            </w:r>
+            <w:r>
+              <w:rPr>
+                <w:noProof/>
+                <w:webHidden/>
+              </w:rPr>
+              <w:fldChar w:fldCharType="begin"/>
+            </w:r>
+            <w:r>
+              <w:rPr>
+                <w:noProof/>
+                <w:webHidden/>
+              </w:rPr>
+              <w:instrText xml:space="preserve"> PAGEREF _Toc82725212 \h </w:instrText>
+            </w:r>
+            <w:r>
+              <w:rPr>
+                <w:noProof/>
+                <w:webHidden/>
+              </w:rPr>
+            </w:r>
+            <w:r>
+              <w:rPr>
+                <w:noProof/>
+                <w:webHidden/>
+              </w:rPr>
+              <w:fldChar w:fldCharType="separate"/>
+            </w:r>
+            <w:r>
+              <w:rPr>
+                <w:noProof/>
+                <w:webHidden/>
+              </w:rPr>
+              <w:t>12</w:t>
+            </w:r>
+            <w:r>
+              <w:rPr>
+                <w:noProof/>
+                <w:webHidden/>
+              </w:rPr>
+              <w:fldChar w:fldCharType="end"/>
+            </w:r>
+          </w:hyperlink>
+        </w:p>
+        <w:p>
+          <w:pPr>
+            <w:pStyle w:val="TOC3"/>
+            <w:tabs>
+              <w:tab w:val="right" w:leader="dot" w:pos="8296"/>
+            </w:tabs>
+            <w:rPr>
+              <w:noProof/>
+            </w:rPr>
+          </w:pPr>
+          <w:hyperlink w:anchor="_Toc82725213" w:history="1">
+            <w:r>
+              <w:rPr>
+                <w:rStyle w:val="Hyperlink"/>
+                <w:noProof/>
+              </w:rPr>
+              <w:t>2.4.1</w:t>
+            </w:r>
+            <w:r>
+              <w:rPr>
+                <w:rStyle w:val="Hyperlink"/>
+                <w:rFonts w:hint="eastAsia"/>
+                <w:noProof/>
+              </w:rPr>
+              <w:t>羁绊</w:t>
+            </w:r>
+            <w:r>
+              <w:rPr>
+                <w:noProof/>
+                <w:webHidden/>
+              </w:rPr>
+              <w:tab/>
+            </w:r>
+            <w:r>
+              <w:rPr>
+                <w:noProof/>
+                <w:webHidden/>
+              </w:rPr>
+              <w:fldChar w:fldCharType="begin"/>
+            </w:r>
+            <w:r>
+              <w:rPr>
+                <w:noProof/>
+                <w:webHidden/>
+              </w:rPr>
+              <w:instrText xml:space="preserve"> PAGEREF _Toc82725213 \h </w:instrText>
+            </w:r>
+            <w:r>
+              <w:rPr>
+                <w:noProof/>
+                <w:webHidden/>
+              </w:rPr>
+            </w:r>
+            <w:r>
+              <w:rPr>
+                <w:noProof/>
+                <w:webHidden/>
+              </w:rPr>
+              <w:fldChar w:fldCharType="separate"/>
+            </w:r>
+            <w:r>
+              <w:rPr>
+                <w:noProof/>
+                <w:webHidden/>
+              </w:rPr>
+              <w:t>12</w:t>
+            </w:r>
+            <w:r>
+              <w:rPr>
+                <w:noProof/>
+                <w:webHidden/>
+              </w:rPr>
+              <w:fldChar w:fldCharType="end"/>
+            </w:r>
+          </w:hyperlink>
+        </w:p>
+        <w:p>
+          <w:pPr>
+            <w:pStyle w:val="TOC3"/>
+            <w:tabs>
+              <w:tab w:val="right" w:leader="dot" w:pos="8296"/>
+            </w:tabs>
+            <w:rPr>
+              <w:noProof/>
+            </w:rPr>
+          </w:pPr>
+          <w:hyperlink w:anchor="_Toc82725214" w:history="1">
+            <w:r>
+              <w:rPr>
+                <w:rStyle w:val="Hyperlink"/>
+                <w:noProof/>
+              </w:rPr>
+              <w:t>2.4.2</w:t>
+            </w:r>
+            <w:r>
+              <w:rPr>
+                <w:rStyle w:val="Hyperlink"/>
+                <w:rFonts w:hint="eastAsia"/>
+                <w:noProof/>
+              </w:rPr>
+              <w:t>棋子技能</w:t>
+            </w:r>
+            <w:r>
+              <w:rPr>
+                <w:noProof/>
+                <w:webHidden/>
+              </w:rPr>
+              <w:tab/>
+            </w:r>
+            <w:r>
+              <w:rPr>
+                <w:noProof/>
+                <w:webHidden/>
+              </w:rPr>
+              <w:fldChar w:fldCharType="begin"/>
+            </w:r>
+            <w:r>
+              <w:rPr>
+                <w:noProof/>
+                <w:webHidden/>
+              </w:rPr>
+              <w:instrText xml:space="preserve"> PAGEREF _Toc82725214 \h </w:instrText>
+            </w:r>
+            <w:r>
+              <w:rPr>
+                <w:noProof/>
+                <w:webHidden/>
+              </w:rPr>
+            </w:r>
+            <w:r>
+              <w:rPr>
+                <w:noProof/>
+                <w:webHidden/>
+              </w:rPr>
+              <w:fldChar w:fldCharType="separate"/>
+            </w:r>
+            <w:r>
+              <w:rPr>
+                <w:noProof/>
+                <w:webHidden/>
+              </w:rPr>
+              <w:t>12</w:t>
+            </w:r>
+            <w:r>
+              <w:rPr>
+                <w:noProof/>
+                <w:webHidden/>
+              </w:rPr>
+              <w:fldChar w:fldCharType="end"/>
+            </w:r>
+          </w:hyperlink>
+        </w:p>
+        <w:p>
+          <w:pPr>
+            <w:pStyle w:val="TOC2"/>
+            <w:tabs>
+              <w:tab w:val="right" w:leader="dot" w:pos="8296"/>
+            </w:tabs>
+            <w:rPr>
+              <w:noProof/>
+            </w:rPr>
+          </w:pPr>
+          <w:hyperlink w:anchor="_Toc82725215" w:history="1">
+            <w:r>
+              <w:rPr>
+                <w:rStyle w:val="Hyperlink"/>
+                <w:noProof/>
+              </w:rPr>
+              <w:t xml:space="preserve">2.5 </w:t>
+            </w:r>
+            <w:r>
+              <w:rPr>
+                <w:rStyle w:val="Hyperlink"/>
+                <w:rFonts w:hint="eastAsia"/>
+                <w:noProof/>
+              </w:rPr>
+              <w:t>怪物与关卡</w:t>
+            </w:r>
+            <w:r>
+              <w:rPr>
+                <w:noProof/>
+                <w:webHidden/>
+              </w:rPr>
+              <w:tab/>
+            </w:r>
+            <w:r>
+              <w:rPr>
+                <w:noProof/>
+                <w:webHidden/>
+              </w:rPr>
+              <w:fldChar w:fldCharType="begin"/>
+            </w:r>
+            <w:r>
+              <w:rPr>
+                <w:noProof/>
+                <w:webHidden/>
+              </w:rPr>
+              <w:instrText xml:space="preserve"> PAGEREF _Toc82725215 \h </w:instrText>
+            </w:r>
+            <w:r>
+              <w:rPr>
+                <w:noProof/>
+                <w:webHidden/>
+              </w:rPr>
+            </w:r>
+            <w:r>
+              <w:rPr>
+                <w:noProof/>
+                <w:webHidden/>
+              </w:rPr>
+              <w:fldChar w:fldCharType="separate"/>
+            </w:r>
+            <w:r>
+              <w:rPr>
+                <w:noProof/>
+                <w:webHidden/>
+              </w:rPr>
+              <w:t>15</w:t>
+            </w:r>
+            <w:r>
+              <w:rPr>
+                <w:noProof/>
+                <w:webHidden/>
+              </w:rPr>
+              <w:fldChar w:fldCharType="end"/>
+            </w:r>
+          </w:hyperlink>
+        </w:p>
+        <w:p>
+          <w:pPr>
+            <w:pStyle w:val="TOC2"/>
+            <w:tabs>
+              <w:tab w:val="right" w:leader="dot" w:pos="8296"/>
+            </w:tabs>
+            <w:rPr>
+              <w:noProof/>
+            </w:rPr>
+          </w:pPr>
+          <w:hyperlink w:anchor="_Toc82725216" w:history="1">
+            <w:r>
+              <w:rPr>
+                <w:rStyle w:val="Hyperlink"/>
+                <w:noProof/>
+              </w:rPr>
+              <w:t>2.6</w:t>
+            </w:r>
+            <w:r>
+              <w:rPr>
+                <w:rStyle w:val="Hyperlink"/>
+                <w:rFonts w:hint="eastAsia"/>
+                <w:noProof/>
+              </w:rPr>
+              <w:t>数值与数据</w:t>
+            </w:r>
+            <w:r>
+              <w:rPr>
+                <w:noProof/>
+                <w:webHidden/>
+              </w:rPr>
+              <w:tab/>
+            </w:r>
+            <w:r>
+              <w:rPr>
+                <w:noProof/>
+                <w:webHidden/>
+              </w:rPr>
+              <w:fldChar w:fldCharType="begin"/>
+            </w:r>
+            <w:r>
+              <w:rPr>
+                <w:noProof/>
+                <w:webHidden/>
+              </w:rPr>
+              <w:instrText xml:space="preserve"> PAGEREF _Toc82725216 \h </w:instrText>
+            </w:r>
+            <w:r>
+              <w:rPr>
+                <w:noProof/>
+                <w:webHidden/>
+              </w:rPr>
+            </w:r>
+            <w:r>
+              <w:rPr>
+                <w:noProof/>
+                <w:webHidden/>
+              </w:rPr>
+              <w:fldChar w:fldCharType="separate"/>
+            </w:r>
+            <w:r>
+              <w:rPr>
+                <w:noProof/>
+                <w:webHidden/>
+              </w:rPr>
+              <w:t>15</w:t>
+            </w:r>
+            <w:r>
+              <w:rPr>
+                <w:noProof/>
+                <w:webHidden/>
+              </w:rPr>
+              <w:fldChar w:fldCharType="end"/>
+            </w:r>
+          </w:hyperlink>
+        </w:p>
+        <w:p>
+          <w:pPr>
+            <w:pStyle w:val="TOC3"/>
+            <w:tabs>
+              <w:tab w:val="right" w:leader="dot" w:pos="8296"/>
+            </w:tabs>
+            <w:rPr>
+              <w:noProof/>
+            </w:rPr>
+          </w:pPr>
+          <w:hyperlink w:anchor="_Toc82725217" w:history="1">
+            <w:r>
+              <w:rPr>
+                <w:rStyle w:val="Hyperlink"/>
+                <w:noProof/>
+              </w:rPr>
+              <w:t>2.6.1</w:t>
+            </w:r>
+            <w:r>
+              <w:rPr>
+                <w:rStyle w:val="Hyperlink"/>
+                <w:rFonts w:hint="eastAsia"/>
+                <w:noProof/>
+              </w:rPr>
+              <w:t>数据的导入</w:t>
+            </w:r>
+            <w:r>
+              <w:rPr>
+                <w:noProof/>
+                <w:webHidden/>
+              </w:rPr>
+              <w:tab/>
+            </w:r>
+            <w:r>
+              <w:rPr>
+                <w:noProof/>
+                <w:webHidden/>
+              </w:rPr>
+              <w:fldChar w:fldCharType="begin"/>
+            </w:r>
+            <w:r>
+              <w:rPr>
+                <w:noProof/>
+                <w:webHidden/>
+              </w:rPr>
+              <w:instrText xml:space="preserve"> PAGEREF _Toc82725217 \h </w:instrText>
+            </w:r>
+            <w:r>
+              <w:rPr>
+                <w:noProof/>
+                <w:webHidden/>
+              </w:rPr>
+            </w:r>
+            <w:r>
+              <w:rPr>
+                <w:noProof/>
+                <w:webHidden/>
+              </w:rPr>
+              <w:fldChar w:fldCharType="separate"/>
+            </w:r>
+            <w:r>
+              <w:rPr>
+                <w:noProof/>
+                <w:webHidden/>
+              </w:rPr>
+              <w:t>15</w:t>
+            </w:r>
+            <w:r>
+              <w:rPr>
+                <w:noProof/>
+                <w:webHidden/>
+              </w:rPr>
+              <w:fldChar w:fldCharType="end"/>
+            </w:r>
+          </w:hyperlink>
+        </w:p>
+        <w:p>
+          <w:pPr>
+            <w:pStyle w:val="TOC3"/>
+            <w:tabs>
+              <w:tab w:val="right" w:leader="dot" w:pos="8296"/>
+            </w:tabs>
+            <w:rPr>
+              <w:noProof/>
+            </w:rPr>
+          </w:pPr>
+          <w:hyperlink w:anchor="_Toc82725218" w:history="1">
+            <w:r>
+              <w:rPr>
+                <w:rStyle w:val="Hyperlink"/>
+                <w:noProof/>
+              </w:rPr>
+              <w:t>2.6.2 DOTA</w:t>
+            </w:r>
+            <w:r>
+              <w:rPr>
+                <w:rStyle w:val="Hyperlink"/>
+                <w:rFonts w:hint="eastAsia"/>
+                <w:noProof/>
+              </w:rPr>
+              <w:t>自走棋</w:t>
+            </w:r>
+            <w:r>
+              <w:rPr>
+                <w:rStyle w:val="Hyperlink"/>
+                <w:noProof/>
+              </w:rPr>
+              <w:t xml:space="preserve"> </w:t>
+            </w:r>
+            <w:r>
+              <w:rPr>
+                <w:rStyle w:val="Hyperlink"/>
+                <w:rFonts w:hint="eastAsia"/>
+                <w:noProof/>
+              </w:rPr>
+              <w:t>经济系统</w:t>
+            </w:r>
+            <w:r>
+              <w:rPr>
+                <w:rStyle w:val="Hyperlink"/>
+                <w:noProof/>
+              </w:rPr>
+              <w:t>/</w:t>
+            </w:r>
+            <w:r>
+              <w:rPr>
+                <w:rStyle w:val="Hyperlink"/>
+                <w:rFonts w:hint="eastAsia"/>
+                <w:noProof/>
+              </w:rPr>
+              <w:t>人口规则</w:t>
+            </w:r>
+            <w:r>
+              <w:rPr>
+                <w:rStyle w:val="Hyperlink"/>
+                <w:noProof/>
+              </w:rPr>
+              <w:t xml:space="preserve"> </w:t>
+            </w:r>
+            <w:r>
+              <w:rPr>
+                <w:rStyle w:val="Hyperlink"/>
+                <w:rFonts w:hint="eastAsia"/>
+                <w:noProof/>
+              </w:rPr>
+              <w:t>拆解</w:t>
+            </w:r>
+            <w:r>
+              <w:rPr>
+                <w:noProof/>
+                <w:webHidden/>
+              </w:rPr>
+              <w:tab/>
+            </w:r>
+            <w:r>
+              <w:rPr>
+                <w:noProof/>
+                <w:webHidden/>
+              </w:rPr>
+              <w:fldChar w:fldCharType="begin"/>
+            </w:r>
+            <w:r>
+              <w:rPr>
+                <w:noProof/>
+                <w:webHidden/>
+              </w:rPr>
+              <w:instrText xml:space="preserve"> PAGEREF _Toc82725218 \h </w:instrText>
+            </w:r>
+            <w:r>
+              <w:rPr>
+                <w:noProof/>
+                <w:webHidden/>
+              </w:rPr>
+            </w:r>
+            <w:r>
+              <w:rPr>
+                <w:noProof/>
+                <w:webHidden/>
+              </w:rPr>
+              <w:fldChar w:fldCharType="separate"/>
+            </w:r>
+            <w:r>
+              <w:rPr>
+                <w:noProof/>
+                <w:webHidden/>
+              </w:rPr>
+              <w:t>16</w:t>
+            </w:r>
+            <w:r>
+              <w:rPr>
+                <w:noProof/>
+                <w:webHidden/>
+              </w:rPr>
+              <w:fldChar w:fldCharType="end"/>
+            </w:r>
+          </w:hyperlink>
+        </w:p>
+        <w:p>
+          <w:pPr>
+            <w:pStyle w:val="TOC3"/>
+            <w:tabs>
+              <w:tab w:val="right" w:leader="dot" w:pos="8296"/>
+            </w:tabs>
+            <w:rPr>
+              <w:noProof/>
+            </w:rPr>
+          </w:pPr>
+          <w:hyperlink w:anchor="_Toc82725219" w:history="1">
+            <w:r>
+              <w:rPr>
+                <w:rStyle w:val="Hyperlink"/>
+                <w:noProof/>
+              </w:rPr>
+              <w:t>2.6.3 Unity</w:t>
+            </w:r>
+            <w:r>
+              <w:rPr>
+                <w:rStyle w:val="Hyperlink"/>
+                <w:rFonts w:hint="eastAsia"/>
+                <w:noProof/>
+              </w:rPr>
+              <w:t>自走棋</w:t>
+            </w:r>
+            <w:r>
+              <w:rPr>
+                <w:rStyle w:val="Hyperlink"/>
+                <w:noProof/>
+              </w:rPr>
+              <w:t xml:space="preserve"> </w:t>
+            </w:r>
+            <w:r>
+              <w:rPr>
+                <w:rStyle w:val="Hyperlink"/>
+                <w:rFonts w:hint="eastAsia"/>
+                <w:noProof/>
+              </w:rPr>
+              <w:t>经济系统</w:t>
+            </w:r>
+            <w:r>
+              <w:rPr>
+                <w:rStyle w:val="Hyperlink"/>
+                <w:noProof/>
+              </w:rPr>
+              <w:t>/</w:t>
+            </w:r>
+            <w:r>
+              <w:rPr>
+                <w:rStyle w:val="Hyperlink"/>
+                <w:rFonts w:hint="eastAsia"/>
+                <w:noProof/>
+              </w:rPr>
+              <w:t>人口规则</w:t>
+            </w:r>
+            <w:r>
+              <w:rPr>
+                <w:noProof/>
+                <w:webHidden/>
+              </w:rPr>
+              <w:tab/>
+            </w:r>
+            <w:r>
+              <w:rPr>
+                <w:noProof/>
+                <w:webHidden/>
+              </w:rPr>
+              <w:fldChar w:fldCharType="begin"/>
+            </w:r>
+            <w:r>
+              <w:rPr>
+                <w:noProof/>
+                <w:webHidden/>
+              </w:rPr>
+              <w:instrText xml:space="preserve"> PAGEREF _Toc82725219 \h </w:instrText>
+            </w:r>
+            <w:r>
+              <w:rPr>
+                <w:noProof/>
+                <w:webHidden/>
+              </w:rPr>
+            </w:r>
+            <w:r>
+              <w:rPr>
+                <w:noProof/>
+                <w:webHidden/>
+              </w:rPr>
+              <w:fldChar w:fldCharType="separate"/>
+            </w:r>
+            <w:r>
+              <w:rPr>
+                <w:noProof/>
+                <w:webHidden/>
+              </w:rPr>
+              <w:t>17</w:t>
+            </w:r>
+            <w:r>
+              <w:rPr>
+                <w:noProof/>
+                <w:webHidden/>
+              </w:rPr>
+              <w:fldChar w:fldCharType="end"/>
+            </w:r>
+          </w:hyperlink>
+        </w:p>
+        <w:p>
+          <w:pPr>
+            <w:pStyle w:val="TOC3"/>
+            <w:tabs>
+              <w:tab w:val="right" w:leader="dot" w:pos="8296"/>
+            </w:tabs>
+            <w:rPr>
+              <w:noProof/>
+            </w:rPr>
+          </w:pPr>
+          <w:hyperlink w:anchor="_Toc82725220" w:history="1">
+            <w:r>
+              <w:rPr>
+                <w:rStyle w:val="Hyperlink"/>
+                <w:noProof/>
+              </w:rPr>
+              <w:t xml:space="preserve">2.6.4 </w:t>
+            </w:r>
+            <w:r>
+              <w:rPr>
+                <w:rStyle w:val="Hyperlink"/>
+                <w:rFonts w:hint="eastAsia"/>
+                <w:noProof/>
+              </w:rPr>
+              <w:t>战斗数值的平衡</w:t>
+            </w:r>
+            <w:r>
+              <w:rPr>
+                <w:noProof/>
+                <w:webHidden/>
+              </w:rPr>
+              <w:tab/>
+            </w:r>
+            <w:r>
+              <w:rPr>
+                <w:noProof/>
+                <w:webHidden/>
+              </w:rPr>
+              <w:fldChar w:fldCharType="begin"/>
+            </w:r>
+            <w:r>
+              <w:rPr>
+                <w:noProof/>
+                <w:webHidden/>
+              </w:rPr>
+              <w:instrText xml:space="preserve"> PAGEREF _Toc82725220 \h </w:instrText>
+            </w:r>
+            <w:r>
+              <w:rPr>
+                <w:noProof/>
+                <w:webHidden/>
+              </w:rPr>
+            </w:r>
+            <w:r>
+              <w:rPr>
+                <w:noProof/>
+                <w:webHidden/>
+              </w:rPr>
+              <w:fldChar w:fldCharType="separate"/>
+            </w:r>
+            <w:r>
+              <w:rPr>
+                <w:noProof/>
+                <w:webHidden/>
+              </w:rPr>
+              <w:t>17</w:t>
+            </w:r>
+            <w:r>
+              <w:rPr>
+                <w:noProof/>
+                <w:webHidden/>
+              </w:rPr>
+              <w:fldChar w:fldCharType="end"/>
+            </w:r>
+          </w:hyperlink>
+        </w:p>
+        <w:p>
+          <w:pPr>
+            <w:pStyle w:val="TOC2"/>
+            <w:tabs>
+              <w:tab w:val="right" w:leader="dot" w:pos="8296"/>
+            </w:tabs>
+            <w:rPr>
+              <w:noProof/>
+            </w:rPr>
+          </w:pPr>
+          <w:hyperlink w:anchor="_Toc82725221" w:history="1">
+            <w:r>
+              <w:rPr>
+                <w:rStyle w:val="Hyperlink"/>
+                <w:noProof/>
+              </w:rPr>
+              <w:t xml:space="preserve">2.7 </w:t>
+            </w:r>
+            <w:r>
+              <w:rPr>
+                <w:rStyle w:val="Hyperlink"/>
+                <w:rFonts w:hint="eastAsia"/>
+                <w:noProof/>
+              </w:rPr>
+              <w:t>游戏循环逻辑</w:t>
+            </w:r>
+            <w:r>
+              <w:rPr>
+                <w:noProof/>
+                <w:webHidden/>
+              </w:rPr>
+              <w:tab/>
+            </w:r>
+            <w:r>
+              <w:rPr>
+                <w:noProof/>
+                <w:webHidden/>
+              </w:rPr>
+              <w:fldChar w:fldCharType="begin"/>
+            </w:r>
+            <w:r>
+              <w:rPr>
+                <w:noProof/>
+                <w:webHidden/>
+              </w:rPr>
+              <w:instrText xml:space="preserve"> PAGEREF _Toc82725221 \h </w:instrText>
+            </w:r>
+            <w:r>
+              <w:rPr>
+                <w:noProof/>
+                <w:webHidden/>
+              </w:rPr>
+            </w:r>
+            <w:r>
+              <w:rPr>
+                <w:noProof/>
+                <w:webHidden/>
+              </w:rPr>
+              <w:fldChar w:fldCharType="separate"/>
+            </w:r>
+            <w:r>
+              <w:rPr>
+                <w:noProof/>
+                <w:webHidden/>
+              </w:rPr>
+              <w:t>17</w:t>
+            </w:r>
+            <w:r>
+              <w:rPr>
+                <w:noProof/>
+                <w:webHidden/>
+              </w:rPr>
+              <w:fldChar w:fldCharType="end"/>
+            </w:r>
+          </w:hyperlink>
+        </w:p>
+        <w:p>
+          <w:pPr>
+            <w:pStyle w:val="TOC2"/>
+            <w:tabs>
+              <w:tab w:val="right" w:leader="dot" w:pos="8296"/>
+            </w:tabs>
+            <w:rPr>
+              <w:noProof/>
+            </w:rPr>
+          </w:pPr>
+          <w:hyperlink w:anchor="_Toc82725222" w:history="1">
+            <w:r>
+              <w:rPr>
+                <w:rStyle w:val="Hyperlink"/>
+                <w:noProof/>
+              </w:rPr>
+              <w:t xml:space="preserve">2.8 </w:t>
+            </w:r>
+            <w:r>
+              <w:rPr>
+                <w:rStyle w:val="Hyperlink"/>
+                <w:rFonts w:hint="eastAsia"/>
+                <w:noProof/>
+              </w:rPr>
+              <w:t>新手引导</w:t>
+            </w:r>
+            <w:r>
+              <w:rPr>
+                <w:noProof/>
+                <w:webHidden/>
+              </w:rPr>
+              <w:tab/>
+            </w:r>
+            <w:r>
+              <w:rPr>
+                <w:noProof/>
+                <w:webHidden/>
+              </w:rPr>
+              <w:fldChar w:fldCharType="begin"/>
+            </w:r>
+            <w:r>
+              <w:rPr>
+                <w:noProof/>
+                <w:webHidden/>
+              </w:rPr>
+              <w:instrText xml:space="preserve"> PAGEREF _Toc82725222 \h </w:instrText>
+            </w:r>
+            <w:r>
+              <w:rPr>
+                <w:noProof/>
+                <w:webHidden/>
+              </w:rPr>
+            </w:r>
+            <w:r>
+              <w:rPr>
+                <w:noProof/>
+                <w:webHidden/>
+              </w:rPr>
+              <w:fldChar w:fldCharType="separate"/>
+            </w:r>
+            <w:r>
+              <w:rPr>
+                <w:noProof/>
+                <w:webHidden/>
+              </w:rPr>
+              <w:t>17</w:t>
+            </w:r>
+            <w:r>
+              <w:rPr>
+                <w:noProof/>
+                <w:webHidden/>
+              </w:rPr>
+              <w:fldChar w:fldCharType="end"/>
+            </w:r>
+          </w:hyperlink>
+        </w:p>
+        <w:p>
+          <w:r>
+            <w:rPr>
+              <w:b/>
+              <w:bCs/>
+              <w:noProof/>
+            </w:rPr>
+            <w:fldChar w:fldCharType="end"/>
+          </w:r>
+        </w:p>
+      </w:sdtContent>
+    </w:sdt>
+    <w:p>
+      <w:pPr>
+        <w:pStyle w:val="Heading1"/>
+      </w:pPr>
+      <w:bookmarkStart w:id="0" w:name="_Toc82725199"/>
+      <w:r>
+        <w:rPr>
+          <w:rFonts w:hint="eastAsia"/>
+        </w:rPr>
+        <w:lastRenderedPageBreak/>
+        <w:t>1</w:t>
+      </w:r>
+      <w:r>
+        <w:t>.</w:t>
+      </w:r>
+      <w:r>
+        <w:rPr>
+          <w:rFonts w:hint="eastAsia"/>
+        </w:rPr>
+        <w:t>自走棋类游戏分析</w:t>
+      </w:r>
+      <w:bookmarkEnd w:id="0"/>
+    </w:p>
+    <w:p>
+      <w:pPr>
+        <w:pStyle w:val="Heading2"/>
+      </w:pPr>
+      <w:bookmarkStart w:id="1" w:name="_Toc82725200"/>
+      <w:r>
+        <w:rPr>
+          <w:rFonts w:hint="eastAsia"/>
+        </w:rPr>
+        <w:t>1</w:t>
+      </w:r>
+      <w:r>
+        <w:t>.1</w:t>
+      </w:r>
+      <w:r>
+        <w:rPr>
+          <w:rFonts w:hint="eastAsia"/>
+        </w:rPr>
+        <w:t>游戏</w:t>
+      </w:r>
+      <w:r>
+        <w:rPr>
+          <w:rFonts w:hint="eastAsia"/>
+        </w:rPr>
+        <w:t>起源</w:t>
+      </w:r>
+      <w:bookmarkEnd w:id="1"/>
+    </w:p>
+    <w:p>
+      <w:r>
+        <w:rPr>
+          <w:rFonts w:hint="eastAsia"/>
+        </w:rPr>
+        <w:t>自走棋最早火爆于</w:t>
+      </w:r>
+      <w:r>
+        <w:rPr>
+          <w:rFonts w:hint="eastAsia"/>
+        </w:rPr>
+        <w:t>DOTA</w:t>
+      </w:r>
+      <w:r>
+        <w:t>2</w:t>
+      </w:r>
+      <w:r>
+        <w:rPr>
+          <w:rFonts w:hint="eastAsia"/>
+        </w:rPr>
+        <w:t>创意工坊，是基于</w:t>
+      </w:r>
+      <w:r>
+        <w:rPr>
+          <w:rFonts w:hint="eastAsia"/>
+        </w:rPr>
+        <w:t>DOTA</w:t>
+      </w:r>
+      <w:r>
+        <w:t>2</w:t>
+      </w:r>
+      <w:r>
+        <w:rPr>
+          <w:rFonts w:hint="eastAsia"/>
+        </w:rPr>
+        <w:t>的引擎设计出的一款多人战略类棋牌游戏。由于其玩法简单</w:t>
+      </w:r>
+      <w:r>
+        <w:rPr>
+          <w:rFonts w:hint="eastAsia"/>
+        </w:rPr>
+        <w:t>------</w:t>
+      </w:r>
+      <w:r>
+        <w:rPr>
+          <w:rFonts w:hint="eastAsia"/>
+        </w:rPr>
+        <w:t>只需要选择并放置棋子到棋盘上</w:t>
+      </w:r>
+      <w:r>
+        <w:rPr>
+          <w:rFonts w:hint="eastAsia"/>
+        </w:rPr>
+        <w:t>，</w:t>
+      </w:r>
+      <w:r>
+        <w:rPr>
+          <w:rFonts w:hint="eastAsia"/>
+        </w:rPr>
+        <w:t>策略多变</w:t>
+      </w:r>
+      <w:r>
+        <w:rPr>
+          <w:rFonts w:hint="eastAsia"/>
+        </w:rPr>
+        <w:t>------</w:t>
+      </w:r>
+      <w:r>
+        <w:rPr>
+          <w:rFonts w:hint="eastAsia"/>
+        </w:rPr>
+        <w:t>有</w:t>
+      </w:r>
+      <w:r>
+        <w:rPr>
+          <w:rFonts w:hint="eastAsia"/>
+        </w:rPr>
+        <w:t>5</w:t>
+      </w:r>
+      <w:r>
+        <w:t>5</w:t>
+      </w:r>
+      <w:r>
+        <w:rPr>
+          <w:rFonts w:hint="eastAsia"/>
+        </w:rPr>
+        <w:t>类棋子，</w:t>
+      </w:r>
+      <w:r>
+        <w:rPr>
+          <w:rFonts w:hint="eastAsia"/>
+        </w:rPr>
+        <w:t>2</w:t>
+      </w:r>
+      <w:r>
+        <w:t>3</w:t>
+      </w:r>
+      <w:r>
+        <w:rPr>
+          <w:rFonts w:hint="eastAsia"/>
+        </w:rPr>
+        <w:t>个种族，玩家可以自由组合受到了很多人的喜欢</w:t>
+      </w:r>
+      <w:r>
+        <w:rPr>
+          <w:rFonts w:hint="eastAsia"/>
+        </w:rPr>
+        <w:t>。</w:t>
+      </w:r>
+      <w:r>
+        <w:rPr>
+          <w:rFonts w:hint="eastAsia"/>
+        </w:rPr>
+        <w:t>当初最火的时候</w:t>
+      </w:r>
+      <w:r>
+        <w:rPr>
+          <w:rFonts w:hint="eastAsia"/>
+        </w:rPr>
+        <w:t>DOTA</w:t>
+      </w:r>
+      <w:r>
+        <w:t>2</w:t>
+      </w:r>
+      <w:r>
+        <w:rPr>
+          <w:rFonts w:hint="eastAsia"/>
+        </w:rPr>
+        <w:t>服务器经常卡死，人们笑称</w:t>
+      </w:r>
+      <w:r>
+        <w:rPr>
+          <w:rFonts w:hint="eastAsia"/>
+        </w:rPr>
+        <w:t>DOTA</w:t>
+      </w:r>
+      <w:r>
+        <w:t>2</w:t>
+      </w:r>
+      <w:r>
+        <w:rPr>
+          <w:rFonts w:hint="eastAsia"/>
+        </w:rPr>
+        <w:t>为自走棋启动器。随后各个厂商开始研制自己的自走棋类游戏，</w:t>
+      </w:r>
+      <w:r>
+        <w:rPr>
+          <w:rFonts w:hint="eastAsia"/>
+        </w:rPr>
+        <w:t>出现了《云顶之弈》</w:t>
+      </w:r>
+      <w:r>
+        <w:rPr>
+          <w:rFonts w:hint="eastAsia"/>
+        </w:rPr>
+        <w:t>、</w:t>
+      </w:r>
+      <w:r>
+        <w:rPr>
+          <w:rFonts w:hint="eastAsia"/>
+        </w:rPr>
+        <w:t>《多多自走棋》</w:t>
+      </w:r>
+      <w:r>
+        <w:rPr>
+          <w:rFonts w:hint="eastAsia"/>
+        </w:rPr>
+        <w:t>、</w:t>
+      </w:r>
+      <w:r>
+        <w:rPr>
+          <w:rFonts w:hint="eastAsia"/>
+        </w:rPr>
+        <w:t>《逆水寒》“豪侠战棋”</w:t>
+      </w:r>
+      <w:r>
+        <w:rPr>
+          <w:rFonts w:hint="eastAsia"/>
+        </w:rPr>
+        <w:t>、</w:t>
+      </w:r>
+      <w:r>
+        <w:rPr>
+          <w:rFonts w:hint="eastAsia"/>
+        </w:rPr>
+        <w:t>《王者模拟战》</w:t>
+      </w:r>
+      <w:r>
+        <w:rPr>
+          <w:rFonts w:hint="eastAsia"/>
+        </w:rPr>
+        <w:t>、</w:t>
+      </w:r>
+      <w:r>
+        <w:rPr>
+          <w:rFonts w:hint="eastAsia"/>
+        </w:rPr>
+        <w:t>《赤潮自走棋》</w:t>
+      </w:r>
+      <w:r>
+        <w:rPr>
+          <w:rFonts w:hint="eastAsia"/>
+        </w:rPr>
+        <w:t>等等</w:t>
+      </w:r>
+      <w:r>
+        <w:rPr>
+          <w:rFonts w:hint="eastAsia"/>
+        </w:rPr>
+        <w:t>。</w:t>
       </w:r>
       <w:r>
         <w:rPr>
@@ -404,7 +2379,7 @@
           <w:b/>
           <w:bCs/>
         </w:rPr>
-        <w:t>Unity</w:t>
+        <w:t>我创作</w:t>
       </w:r>
       <w:r>
         <w:rPr>
@@ -412,6 +2387,14 @@
           <w:b/>
           <w:bCs/>
         </w:rPr>
+        <w:t>Unity</w:t>
+      </w:r>
+      <w:r>
+        <w:rPr>
+          <w:rFonts w:hint="eastAsia"/>
+          <w:b/>
+          <w:bCs/>
+        </w:rPr>
         <w:t>的自走棋，主要参考的是刀塔自走棋</w:t>
       </w:r>
       <w:r>
@@ -425,6 +2408,7 @@
       <w:pPr>
         <w:pStyle w:val="Heading2"/>
       </w:pPr>
+      <w:bookmarkStart w:id="2" w:name="_Toc82725201"/>
       <w:r>
         <w:rPr>
           <w:rFonts w:hint="eastAsia"/>
@@ -440,6 +2424,7 @@
         </w:rPr>
         <w:t>游戏核心玩法</w:t>
       </w:r>
+      <w:bookmarkEnd w:id="2"/>
     </w:p>
     <w:p>
       <w:pPr>
@@ -560,6 +2545,7 @@
       <w:pPr>
         <w:pStyle w:val="Heading1"/>
       </w:pPr>
+      <w:bookmarkStart w:id="3" w:name="_Toc82725202"/>
       <w:r>
         <w:lastRenderedPageBreak/>
         <w:t xml:space="preserve">2. </w:t>
@@ -573,11 +2559,13 @@
         </w:rPr>
         <w:t>自走棋设计思路</w:t>
       </w:r>
+      <w:bookmarkEnd w:id="3"/>
     </w:p>
     <w:p>
       <w:pPr>
         <w:pStyle w:val="Heading2"/>
       </w:pPr>
+      <w:bookmarkStart w:id="4" w:name="_Toc82725203"/>
       <w:r>
         <w:rPr>
           <w:rFonts w:hint="eastAsia"/>
@@ -593,6 +2581,7 @@
         </w:rPr>
         <w:t>游戏场景</w:t>
       </w:r>
+      <w:bookmarkEnd w:id="4"/>
     </w:p>
     <w:p>
       <w:pPr>
@@ -634,7 +2623,7 @@
                     <pic:cNvPicPr/>
                   </pic:nvPicPr>
                   <pic:blipFill>
-                    <a:blip r:embed="rId5">
+                    <a:blip r:embed="rId7">
                       <a:extLst>
                         <a:ext uri="{28A0092B-C50C-407E-A947-70E740481C1C}">
                           <a14:useLocalDpi xmlns:a14="http://schemas.microsoft.com/office/drawing/2010/main" val="0"/>
@@ -816,7 +2805,7 @@
                     <pic:cNvPicPr/>
                   </pic:nvPicPr>
                   <pic:blipFill>
-                    <a:blip r:embed="rId6"/>
+                    <a:blip r:embed="rId8"/>
                     <a:stretch>
                       <a:fillRect/>
                     </a:stretch>
@@ -901,7 +2890,7 @@
                     <pic:cNvPicPr/>
                   </pic:nvPicPr>
                   <pic:blipFill>
-                    <a:blip r:embed="rId7"/>
+                    <a:blip r:embed="rId9"/>
                     <a:stretch>
                       <a:fillRect/>
                     </a:stretch>
@@ -1011,6 +3000,7 @@
       <w:pPr>
         <w:pStyle w:val="Heading2"/>
       </w:pPr>
+      <w:bookmarkStart w:id="5" w:name="_Toc82725204"/>
       <w:r>
         <w:rPr>
           <w:rFonts w:hint="eastAsia"/>
@@ -1032,6 +3022,7 @@
         </w:rPr>
         <w:t>UI</w:t>
       </w:r>
+      <w:bookmarkEnd w:id="5"/>
     </w:p>
     <w:p>
       <w:r>
@@ -1054,7 +3045,7 @@
                     <pic:cNvPicPr/>
                   </pic:nvPicPr>
                   <pic:blipFill>
-                    <a:blip r:embed="rId8"/>
+                    <a:blip r:embed="rId10"/>
                     <a:stretch>
                       <a:fillRect/>
                     </a:stretch>
@@ -1158,6 +3149,7 @@
       <w:pPr>
         <w:pStyle w:val="Heading3"/>
       </w:pPr>
+      <w:bookmarkStart w:id="6" w:name="_Toc82725205"/>
       <w:r>
         <w:t>2.2.1</w:t>
       </w:r>
@@ -1167,6 +3159,7 @@
         </w:rPr>
         <w:t>游戏信息显示界面</w:t>
       </w:r>
+      <w:bookmarkEnd w:id="6"/>
     </w:p>
     <w:p>
       <w:pPr>
@@ -1192,7 +3185,7 @@
                     <pic:cNvPicPr/>
                   </pic:nvPicPr>
                   <pic:blipFill>
-                    <a:blip r:embed="rId9"/>
+                    <a:blip r:embed="rId11"/>
                     <a:stretch>
                       <a:fillRect/>
                     </a:stretch>
@@ -1235,7 +3228,7 @@
                     <pic:cNvPicPr/>
                   </pic:nvPicPr>
                   <pic:blipFill>
-                    <a:blip r:embed="rId10"/>
+                    <a:blip r:embed="rId12"/>
                     <a:stretch>
                       <a:fillRect/>
                     </a:stretch>
@@ -1339,7 +3332,7 @@
                     <pic:cNvPicPr/>
                   </pic:nvPicPr>
                   <pic:blipFill>
-                    <a:blip r:embed="rId11"/>
+                    <a:blip r:embed="rId13"/>
                     <a:stretch>
                       <a:fillRect/>
                     </a:stretch>
@@ -1453,7 +3446,7 @@
                     <pic:cNvPicPr/>
                   </pic:nvPicPr>
                   <pic:blipFill>
-                    <a:blip r:embed="rId12"/>
+                    <a:blip r:embed="rId14"/>
                     <a:stretch>
                       <a:fillRect/>
                     </a:stretch>
@@ -1505,7 +3498,7 @@
                     <pic:cNvPicPr/>
                   </pic:nvPicPr>
                   <pic:blipFill>
-                    <a:blip r:embed="rId13"/>
+                    <a:blip r:embed="rId15"/>
                     <a:stretch>
                       <a:fillRect/>
                     </a:stretch>
@@ -1551,7 +3544,7 @@
                     <pic:cNvPicPr/>
                   </pic:nvPicPr>
                   <pic:blipFill>
-                    <a:blip r:embed="rId14"/>
+                    <a:blip r:embed="rId16"/>
                     <a:stretch>
                       <a:fillRect/>
                     </a:stretch>
@@ -1755,7 +3748,7 @@
                     <pic:cNvPicPr/>
                   </pic:nvPicPr>
                   <pic:blipFill>
-                    <a:blip r:embed="rId15"/>
+                    <a:blip r:embed="rId17"/>
                     <a:stretch>
                       <a:fillRect/>
                     </a:stretch>
@@ -1801,7 +3794,7 @@
                     <pic:cNvPicPr/>
                   </pic:nvPicPr>
                   <pic:blipFill>
-                    <a:blip r:embed="rId16"/>
+                    <a:blip r:embed="rId18"/>
                     <a:stretch>
                       <a:fillRect/>
                     </a:stretch>
@@ -1935,7 +3928,7 @@
                     <pic:cNvPicPr/>
                   </pic:nvPicPr>
                   <pic:blipFill>
-                    <a:blip r:embed="rId17"/>
+                    <a:blip r:embed="rId19"/>
                     <a:stretch>
                       <a:fillRect/>
                     </a:stretch>
@@ -2017,6 +4010,7 @@
       <w:pPr>
         <w:pStyle w:val="Heading3"/>
       </w:pPr>
+      <w:bookmarkStart w:id="7" w:name="_Toc82725206"/>
       <w:r>
         <w:rPr>
           <w:rFonts w:hint="eastAsia"/>
@@ -2033,6 +4027,7 @@
         </w:rPr>
         <w:t>刷新棋子界面</w:t>
       </w:r>
+      <w:bookmarkEnd w:id="7"/>
     </w:p>
     <w:p>
       <w:pPr>
@@ -2058,7 +4053,7 @@
                     <pic:cNvPicPr/>
                   </pic:nvPicPr>
                   <pic:blipFill>
-                    <a:blip r:embed="rId18"/>
+                    <a:blip r:embed="rId20"/>
                     <a:stretch>
                       <a:fillRect/>
                     </a:stretch>
@@ -2101,7 +4096,7 @@
                     <pic:cNvPicPr/>
                   </pic:nvPicPr>
                   <pic:blipFill>
-                    <a:blip r:embed="rId19"/>
+                    <a:blip r:embed="rId21"/>
                     <a:stretch>
                       <a:fillRect/>
                     </a:stretch>
@@ -2144,7 +4139,7 @@
                     <pic:cNvPicPr/>
                   </pic:nvPicPr>
                   <pic:blipFill>
-                    <a:blip r:embed="rId20"/>
+                    <a:blip r:embed="rId22"/>
                     <a:stretch>
                       <a:fillRect/>
                     </a:stretch>
@@ -2187,7 +4182,7 @@
                     <pic:cNvPicPr/>
                   </pic:nvPicPr>
                   <pic:blipFill>
-                    <a:blip r:embed="rId21"/>
+                    <a:blip r:embed="rId23"/>
                     <a:stretch>
                       <a:fillRect/>
                     </a:stretch>
@@ -2233,7 +4228,7 @@
                     <pic:cNvPicPr/>
                   </pic:nvPicPr>
                   <pic:blipFill>
-                    <a:blip r:embed="rId22"/>
+                    <a:blip r:embed="rId24"/>
                     <a:stretch>
                       <a:fillRect/>
                     </a:stretch>
@@ -2471,7 +4466,7 @@
                     <pic:cNvPicPr/>
                   </pic:nvPicPr>
                   <pic:blipFill>
-                    <a:blip r:embed="rId23"/>
+                    <a:blip r:embed="rId25"/>
                     <a:stretch>
                       <a:fillRect/>
                     </a:stretch>
@@ -2514,7 +4509,7 @@
                     <pic:cNvPicPr/>
                   </pic:nvPicPr>
                   <pic:blipFill>
-                    <a:blip r:embed="rId24"/>
+                    <a:blip r:embed="rId26"/>
                     <a:stretch>
                       <a:fillRect/>
                     </a:stretch>
@@ -2557,7 +4552,7 @@
                     <pic:cNvPicPr/>
                   </pic:nvPicPr>
                   <pic:blipFill>
-                    <a:blip r:embed="rId25"/>
+                    <a:blip r:embed="rId27"/>
                     <a:stretch>
                       <a:fillRect/>
                     </a:stretch>
@@ -2797,6 +4792,7 @@
       <w:pPr>
         <w:pStyle w:val="Heading3"/>
       </w:pPr>
+      <w:bookmarkStart w:id="8" w:name="_Toc82725207"/>
       <w:r>
         <w:rPr>
           <w:rFonts w:hint="eastAsia"/>
@@ -2813,6 +4809,7 @@
         </w:rPr>
         <w:t>棋子信息显示区域</w:t>
       </w:r>
+      <w:bookmarkEnd w:id="8"/>
     </w:p>
     <w:p>
       <w:pPr>
@@ -2838,7 +4835,7 @@
                     <pic:cNvPicPr/>
                   </pic:nvPicPr>
                   <pic:blipFill>
-                    <a:blip r:embed="rId26"/>
+                    <a:blip r:embed="rId28"/>
                     <a:stretch>
                       <a:fillRect/>
                     </a:stretch>
@@ -2881,7 +4878,7 @@
                     <pic:cNvPicPr/>
                   </pic:nvPicPr>
                   <pic:blipFill>
-                    <a:blip r:embed="rId27"/>
+                    <a:blip r:embed="rId29"/>
                     <a:stretch>
                       <a:fillRect/>
                     </a:stretch>
@@ -2924,7 +4921,7 @@
                     <pic:cNvPicPr/>
                   </pic:nvPicPr>
                   <pic:blipFill>
-                    <a:blip r:embed="rId28"/>
+                    <a:blip r:embed="rId30"/>
                     <a:stretch>
                       <a:fillRect/>
                     </a:stretch>
@@ -3024,6 +5021,7 @@
       <w:pPr>
         <w:pStyle w:val="Heading3"/>
       </w:pPr>
+      <w:bookmarkStart w:id="9" w:name="_Toc82725208"/>
       <w:r>
         <w:rPr>
           <w:rFonts w:hint="eastAsia"/>
@@ -3039,6 +5037,7 @@
         </w:rPr>
         <w:t>羁绊显示区域</w:t>
       </w:r>
+      <w:bookmarkEnd w:id="9"/>
     </w:p>
     <w:p>
       <w:pPr>
@@ -3064,7 +5063,7 @@
                     <pic:cNvPicPr/>
                   </pic:nvPicPr>
                   <pic:blipFill>
-                    <a:blip r:embed="rId29"/>
+                    <a:blip r:embed="rId31"/>
                     <a:stretch>
                       <a:fillRect/>
                     </a:stretch>
@@ -3107,7 +5106,7 @@
                     <pic:cNvPicPr/>
                   </pic:nvPicPr>
                   <pic:blipFill>
-                    <a:blip r:embed="rId30"/>
+                    <a:blip r:embed="rId32"/>
                     <a:stretch>
                       <a:fillRect/>
                     </a:stretch>
@@ -3278,7 +5277,7 @@
                     <pic:cNvPicPr/>
                   </pic:nvPicPr>
                   <pic:blipFill>
-                    <a:blip r:embed="rId31"/>
+                    <a:blip r:embed="rId33"/>
                     <a:stretch>
                       <a:fillRect/>
                     </a:stretch>
@@ -3330,7 +5329,7 @@
                     <pic:cNvPicPr/>
                   </pic:nvPicPr>
                   <pic:blipFill>
-                    <a:blip r:embed="rId32"/>
+                    <a:blip r:embed="rId34"/>
                     <a:stretch>
                       <a:fillRect/>
                     </a:stretch>
@@ -3361,6 +5360,7 @@
       <w:pPr>
         <w:pStyle w:val="Heading2"/>
       </w:pPr>
+      <w:bookmarkStart w:id="10" w:name="_Toc82725209"/>
       <w:r>
         <w:rPr>
           <w:rFonts w:hint="eastAsia"/>
@@ -3382,11 +5382,13 @@
         </w:rPr>
         <w:t>AI</w:t>
       </w:r>
+      <w:bookmarkEnd w:id="10"/>
     </w:p>
     <w:p>
       <w:pPr>
         <w:pStyle w:val="Heading3"/>
       </w:pPr>
+      <w:bookmarkStart w:id="11" w:name="_Toc82725210"/>
       <w:r>
         <w:rPr>
           <w:rFonts w:hint="eastAsia"/>
@@ -3402,6 +5404,7 @@
         </w:rPr>
         <w:t>棋子动作控制</w:t>
       </w:r>
+      <w:bookmarkEnd w:id="11"/>
     </w:p>
     <w:p>
       <w:r>
@@ -3468,7 +5471,7 @@
                     <pic:cNvPicPr/>
                   </pic:nvPicPr>
                   <pic:blipFill>
-                    <a:blip r:embed="rId33"/>
+                    <a:blip r:embed="rId35"/>
                     <a:stretch>
                       <a:fillRect/>
                     </a:stretch>
@@ -3627,7 +5630,7 @@
                     <pic:cNvPicPr/>
                   </pic:nvPicPr>
                   <pic:blipFill>
-                    <a:blip r:embed="rId34"/>
+                    <a:blip r:embed="rId36"/>
                     <a:stretch>
                       <a:fillRect/>
                     </a:stretch>
@@ -3763,7 +5766,7 @@
                     <pic:cNvPicPr/>
                   </pic:nvPicPr>
                   <pic:blipFill>
-                    <a:blip r:embed="rId35"/>
+                    <a:blip r:embed="rId37"/>
                     <a:stretch>
                       <a:fillRect/>
                     </a:stretch>
@@ -3960,7 +5963,7 @@
                     <pic:cNvPicPr/>
                   </pic:nvPicPr>
                   <pic:blipFill>
-                    <a:blip r:embed="rId36"/>
+                    <a:blip r:embed="rId38"/>
                     <a:stretch>
                       <a:fillRect/>
                     </a:stretch>
@@ -4005,6 +6008,7 @@
       <w:pPr>
         <w:pStyle w:val="Heading3"/>
       </w:pPr>
+      <w:bookmarkStart w:id="12" w:name="_Toc82725211"/>
       <w:r>
         <w:lastRenderedPageBreak/>
         <w:t xml:space="preserve">2.3.2 </w:t>
@@ -4027,6 +6031,7 @@
         </w:rPr>
         <w:t>寻路</w:t>
       </w:r>
+      <w:bookmarkEnd w:id="12"/>
     </w:p>
     <w:p>
       <w:r>
@@ -4049,7 +6054,7 @@
                     <pic:cNvPicPr/>
                   </pic:nvPicPr>
                   <pic:blipFill>
-                    <a:blip r:embed="rId37"/>
+                    <a:blip r:embed="rId39"/>
                     <a:stretch>
                       <a:fillRect/>
                     </a:stretch>
@@ -4106,6 +6111,46 @@
       </w:r>
     </w:p>
     <w:p>
+      <w:pPr>
+        <w:rPr>
+          <w:rFonts w:hint="eastAsia"/>
+        </w:rPr>
+      </w:pPr>
+      <w:r>
+        <w:rPr>
+          <w:rFonts w:hint="eastAsia"/>
+        </w:rPr>
+        <w:t>规则：</w:t>
+      </w:r>
+      <w:r>
+        <w:rPr>
+          <w:rFonts w:hint="eastAsia"/>
+        </w:rPr>
+        <w:t xml:space="preserve"> </w:t>
+      </w:r>
+      <w:r>
+        <w:rPr>
+          <w:rFonts w:hint="eastAsia"/>
+        </w:rPr>
+        <w:t>棋子在所有敌人中寻找直线距离最近的一个敌人，然后朝那名敌人走去。遇到队友或者其他敌人挡在身前，会绕过去。直到与目标敌人的直线距离</w:t>
+      </w:r>
+      <w:r>
+        <w:rPr>
+          <w:rFonts w:hint="eastAsia"/>
+        </w:rPr>
+        <w:t>&lt;</w:t>
+      </w:r>
+      <w:r>
+        <w:t>=</w:t>
+      </w:r>
+      <w:r>
+        <w:rPr>
+          <w:rFonts w:hint="eastAsia"/>
+        </w:rPr>
+        <w:t>棋子攻击范围，则停下并进入攻击状态。</w:t>
+      </w:r>
+    </w:p>
+    <w:p>
       <w:r>
         <w:rPr>
           <w:rFonts w:hint="eastAsia"/>
@@ -4257,7 +6302,7 @@
                     <pic:cNvPicPr/>
                   </pic:nvPicPr>
                   <pic:blipFill>
-                    <a:blip r:embed="rId38"/>
+                    <a:blip r:embed="rId40"/>
                     <a:stretch>
                       <a:fillRect/>
                     </a:stretch>
@@ -4278,10 +6323,12 @@
         </w:drawing>
       </w:r>
     </w:p>
+    <w:p/>
     <w:p>
       <w:pPr>
         <w:pStyle w:val="Heading2"/>
       </w:pPr>
+      <w:bookmarkStart w:id="13" w:name="_Toc82725212"/>
       <w:r>
         <w:rPr>
           <w:rFonts w:hint="eastAsia"/>
@@ -4297,22 +6344,3686 @@
         </w:rPr>
         <w:t>棋子的技能与羁绊</w:t>
       </w:r>
+      <w:bookmarkEnd w:id="13"/>
+    </w:p>
+    <w:p>
+      <w:pPr>
+        <w:pStyle w:val="Heading3"/>
+      </w:pPr>
+      <w:bookmarkStart w:id="14" w:name="_Toc82725213"/>
+      <w:r>
+        <w:rPr>
+          <w:rFonts w:hint="eastAsia"/>
+        </w:rPr>
+        <w:t>2</w:t>
+      </w:r>
+      <w:r>
+        <w:t>.4.1</w:t>
+      </w:r>
+      <w:r>
+        <w:rPr>
+          <w:rFonts w:hint="eastAsia"/>
+        </w:rPr>
+        <w:t>羁绊</w:t>
+      </w:r>
+      <w:bookmarkEnd w:id="14"/>
+    </w:p>
+    <w:p>
+      <w:r>
+        <w:rPr>
+          <w:rFonts w:hint="eastAsia"/>
+        </w:rPr>
+        <w:t>总共分五类</w:t>
+      </w:r>
+    </w:p>
+    <w:p>
+      <w:pPr>
+        <w:pStyle w:val="ListParagraph"/>
+        <w:numPr>
+          <w:ilvl w:val="0"/>
+          <w:numId w:val="5"/>
+        </w:numPr>
+      </w:pPr>
+      <w:r>
+        <w:rPr>
+          <w:rFonts w:hint="eastAsia"/>
+        </w:rPr>
+        <w:t>双火：所有棋子攻击力提升</w:t>
+      </w:r>
+      <w:r>
+        <w:rPr>
+          <w:rFonts w:hint="eastAsia"/>
+        </w:rPr>
+        <w:t>2</w:t>
+      </w:r>
+      <w:r>
+        <w:t>0</w:t>
+      </w:r>
+      <w:r>
+        <w:rPr>
+          <w:rFonts w:hint="eastAsia"/>
+        </w:rPr>
+        <w:t>%</w:t>
+      </w:r>
+    </w:p>
+    <w:p>
+      <w:pPr>
+        <w:pStyle w:val="ListParagraph"/>
+        <w:numPr>
+          <w:ilvl w:val="0"/>
+          <w:numId w:val="5"/>
+        </w:numPr>
+      </w:pPr>
+      <w:r>
+        <w:rPr>
+          <w:rFonts w:hint="eastAsia"/>
+        </w:rPr>
+        <w:t>双水：所有棋子生命值提高</w:t>
+      </w:r>
+      <w:r>
+        <w:rPr>
+          <w:rFonts w:hint="eastAsia"/>
+        </w:rPr>
+        <w:t>2</w:t>
+      </w:r>
+      <w:r>
+        <w:t>00</w:t>
+      </w:r>
+      <w:r>
+        <w:rPr>
+          <w:rFonts w:hint="eastAsia"/>
+        </w:rPr>
+        <w:t>点</w:t>
+      </w:r>
+    </w:p>
+    <w:p>
+      <w:pPr>
+        <w:pStyle w:val="ListParagraph"/>
+        <w:numPr>
+          <w:ilvl w:val="0"/>
+          <w:numId w:val="5"/>
+        </w:numPr>
+      </w:pPr>
+      <w:r>
+        <w:rPr>
+          <w:rFonts w:hint="eastAsia"/>
+        </w:rPr>
+        <w:t>双土：所有棋子护甲提高</w:t>
+      </w:r>
+      <w:r>
+        <w:rPr>
+          <w:rFonts w:hint="eastAsia"/>
+        </w:rPr>
+        <w:t>1</w:t>
+      </w:r>
+      <w:r>
+        <w:t>0</w:t>
+      </w:r>
+      <w:r>
+        <w:rPr>
+          <w:rFonts w:hint="eastAsia"/>
+        </w:rPr>
+        <w:t>点</w:t>
+      </w:r>
+    </w:p>
+    <w:p>
+      <w:pPr>
+        <w:pStyle w:val="ListParagraph"/>
+        <w:numPr>
+          <w:ilvl w:val="0"/>
+          <w:numId w:val="5"/>
+        </w:numPr>
+      </w:pPr>
+      <w:r>
+        <w:rPr>
+          <w:rFonts w:hint="eastAsia"/>
+        </w:rPr>
+        <w:t>双木：所有棋子攻击速度提高</w:t>
+      </w:r>
+      <w:r>
+        <w:rPr>
+          <w:rFonts w:hint="eastAsia"/>
+        </w:rPr>
+        <w:t>1</w:t>
+      </w:r>
+      <w:r>
+        <w:t>5</w:t>
+      </w:r>
+      <w:r>
+        <w:rPr>
+          <w:rFonts w:hint="eastAsia"/>
+        </w:rPr>
+        <w:t>%</w:t>
+      </w:r>
+    </w:p>
+    <w:p>
+      <w:pPr>
+        <w:pStyle w:val="ListParagraph"/>
+        <w:numPr>
+          <w:ilvl w:val="0"/>
+          <w:numId w:val="5"/>
+        </w:numPr>
+      </w:pPr>
+      <w:r>
+        <w:rPr>
+          <w:rFonts w:hint="eastAsia"/>
+        </w:rPr>
+        <w:t>火水木土：所有棋子暴击几率提高</w:t>
+      </w:r>
+      <w:r>
+        <w:rPr>
+          <w:rFonts w:hint="eastAsia"/>
+        </w:rPr>
+        <w:t>5%</w:t>
+      </w:r>
+      <w:r>
+        <w:rPr>
+          <w:rFonts w:hint="eastAsia"/>
+        </w:rPr>
+        <w:t>，降低敌人护甲</w:t>
+      </w:r>
+      <w:r>
+        <w:rPr>
+          <w:rFonts w:hint="eastAsia"/>
+        </w:rPr>
+        <w:t>5</w:t>
+      </w:r>
+      <w:r>
+        <w:rPr>
+          <w:rFonts w:hint="eastAsia"/>
+        </w:rPr>
+        <w:t>点</w:t>
+      </w:r>
+    </w:p>
+    <w:p>
+      <w:r>
+        <w:rPr>
+          <w:rFonts w:hint="eastAsia"/>
+        </w:rPr>
+        <w:t>双火指的是火属性不同棋子两个，如果是两个一样的火棋子，则不会触发。双水等同理。上面所有数值不一定是最终数值。</w:t>
+      </w:r>
+    </w:p>
+    <w:p>
+      <w:pPr>
+        <w:rPr>
+          <w:rFonts w:hint="eastAsia"/>
+        </w:rPr>
+      </w:pPr>
+    </w:p>
+    <w:p>
+      <w:pPr>
+        <w:pStyle w:val="Heading3"/>
+      </w:pPr>
+      <w:bookmarkStart w:id="15" w:name="_Toc82725214"/>
+      <w:r>
+        <w:t>2.4.2</w:t>
+      </w:r>
+      <w:r>
+        <w:rPr>
+          <w:rFonts w:hint="eastAsia"/>
+        </w:rPr>
+        <w:t>棋子技能</w:t>
+      </w:r>
+      <w:bookmarkEnd w:id="15"/>
     </w:p>
     <w:p/>
-    <w:p/>
+    <w:p>
+      <w:pPr>
+        <w:pStyle w:val="ListParagraph"/>
+        <w:numPr>
+          <w:ilvl w:val="0"/>
+          <w:numId w:val="6"/>
+        </w:numPr>
+      </w:pPr>
+      <w:r>
+        <w:rPr>
+          <w:rFonts w:hint="eastAsia"/>
+        </w:rPr>
+        <w:t>Bat</w:t>
+      </w:r>
+      <w:r>
+        <w:rPr>
+          <w:rFonts w:hint="eastAsia"/>
+        </w:rPr>
+        <w:t>（已实现）</w:t>
+      </w:r>
+    </w:p>
+    <w:p>
+      <w:pPr>
+        <w:pStyle w:val="ListParagraph"/>
+      </w:pPr>
+      <w:r>
+        <w:rPr>
+          <w:noProof/>
+        </w:rPr>
+        <w:drawing>
+          <wp:inline distT="0" distB="0" distL="0" distR="0" wp14:anchorId="4E3033E5" wp14:editId="0D968BAE">
+            <wp:extent cx="906780" cy="1415126"/>
+            <wp:effectExtent l="0" t="0" r="7620" b="0"/>
+            <wp:docPr id="2" name="Picture 2" descr="A picture containing square&#10;&#10;Description automatically generated"/>
+            <wp:cNvGraphicFramePr>
+              <a:graphicFrameLocks xmlns:a="http://schemas.openxmlformats.org/drawingml/2006/main" noChangeAspect="1"/>
+            </wp:cNvGraphicFramePr>
+            <a:graphic xmlns:a="http://schemas.openxmlformats.org/drawingml/2006/main">
+              <a:graphicData uri="http://schemas.openxmlformats.org/drawingml/2006/picture">
+                <pic:pic xmlns:pic="http://schemas.openxmlformats.org/drawingml/2006/picture">
+                  <pic:nvPicPr>
+                    <pic:cNvPr id="2" name="Picture 2" descr="A picture containing square&#10;&#10;Description automatically generated"/>
+                    <pic:cNvPicPr/>
+                  </pic:nvPicPr>
+                  <pic:blipFill>
+                    <a:blip r:embed="rId41"/>
+                    <a:stretch>
+                      <a:fillRect/>
+                    </a:stretch>
+                  </pic:blipFill>
+                  <pic:spPr>
+                    <a:xfrm>
+                      <a:off x="0" y="0"/>
+                      <a:ext cx="909960" cy="1420089"/>
+                    </a:xfrm>
+                    <a:prstGeom prst="rect">
+                      <a:avLst/>
+                    </a:prstGeom>
+                  </pic:spPr>
+                </pic:pic>
+              </a:graphicData>
+            </a:graphic>
+          </wp:inline>
+        </w:drawing>
+      </w:r>
+    </w:p>
+    <w:p>
+      <w:pPr>
+        <w:pStyle w:val="ListParagraph"/>
+        <w:rPr>
+          <w:rFonts w:hint="eastAsia"/>
+        </w:rPr>
+      </w:pPr>
+      <w:r>
+        <w:rPr>
+          <w:rFonts w:hint="eastAsia"/>
+          <w:b/>
+          <w:bCs/>
+        </w:rPr>
+        <w:t>火属性</w:t>
+      </w:r>
+      <w:r>
+        <w:rPr>
+          <w:rFonts w:hint="eastAsia"/>
+        </w:rPr>
+        <w:t>：</w:t>
+      </w:r>
+      <w:r>
+        <w:rPr>
+          <w:rFonts w:hint="eastAsia"/>
+        </w:rPr>
+        <w:t>价值</w:t>
+      </w:r>
+      <w:r>
+        <w:rPr>
+          <w:rFonts w:hint="eastAsia"/>
+        </w:rPr>
+        <w:t>1</w:t>
+      </w:r>
+      <w:r>
+        <w:rPr>
+          <w:rFonts w:hint="eastAsia"/>
+        </w:rPr>
+        <w:t>，远程，攻击范围</w:t>
+      </w:r>
+      <w:r>
+        <w:rPr>
+          <w:rFonts w:hint="eastAsia"/>
+        </w:rPr>
+        <w:t>1</w:t>
+      </w:r>
+      <w:r>
+        <w:rPr>
+          <w:rFonts w:hint="eastAsia"/>
+        </w:rPr>
+        <w:t>星</w:t>
+      </w:r>
+      <w:r>
+        <w:rPr>
+          <w:rFonts w:hint="eastAsia"/>
+        </w:rPr>
+        <w:t>5,</w:t>
+      </w:r>
+      <w:r>
+        <w:t xml:space="preserve"> 2</w:t>
+      </w:r>
+      <w:r>
+        <w:rPr>
+          <w:rFonts w:hint="eastAsia"/>
+        </w:rPr>
+        <w:t>星</w:t>
+      </w:r>
+      <w:r>
+        <w:t>6</w:t>
+      </w:r>
+      <w:r>
+        <w:rPr>
+          <w:rFonts w:hint="eastAsia"/>
+        </w:rPr>
+        <w:t>,</w:t>
+      </w:r>
+      <w:r>
+        <w:t xml:space="preserve"> 3</w:t>
+      </w:r>
+      <w:r>
+        <w:rPr>
+          <w:rFonts w:hint="eastAsia"/>
+        </w:rPr>
+        <w:t>星</w:t>
+      </w:r>
+      <w:r>
+        <w:rPr>
+          <w:rFonts w:hint="eastAsia"/>
+        </w:rPr>
+        <w:t xml:space="preserve"> </w:t>
+      </w:r>
+      <w:r>
+        <w:t>7</w:t>
+      </w:r>
+    </w:p>
+    <w:p>
+      <w:pPr>
+        <w:pStyle w:val="ListParagraph"/>
+      </w:pPr>
+      <w:r>
+        <w:rPr>
+          <w:rFonts w:hint="eastAsia"/>
+          <w:b/>
+          <w:bCs/>
+        </w:rPr>
+        <w:t>技能</w:t>
+      </w:r>
+      <w:r>
+        <w:rPr>
+          <w:rFonts w:hint="eastAsia"/>
+        </w:rPr>
+        <w:t>：吸血光环（给所有友方棋子提供吸血百分比），</w:t>
+      </w:r>
+      <w:r>
+        <w:rPr>
+          <w:rFonts w:hint="eastAsia"/>
+        </w:rPr>
+        <w:t>1</w:t>
+      </w:r>
+      <w:r>
+        <w:rPr>
+          <w:rFonts w:hint="eastAsia"/>
+        </w:rPr>
+        <w:t>星</w:t>
+      </w:r>
+      <w:r>
+        <w:rPr>
+          <w:rFonts w:hint="eastAsia"/>
+        </w:rPr>
+        <w:t>1</w:t>
+      </w:r>
+      <w:r>
+        <w:t>0</w:t>
+      </w:r>
+      <w:r>
+        <w:rPr>
+          <w:rFonts w:hint="eastAsia"/>
+        </w:rPr>
+        <w:t>%</w:t>
+      </w:r>
+      <w:r>
+        <w:rPr>
+          <w:rFonts w:hint="eastAsia"/>
+        </w:rPr>
+        <w:t>，</w:t>
+      </w:r>
+      <w:r>
+        <w:rPr>
+          <w:rFonts w:hint="eastAsia"/>
+        </w:rPr>
+        <w:t>2</w:t>
+      </w:r>
+      <w:r>
+        <w:rPr>
+          <w:rFonts w:hint="eastAsia"/>
+        </w:rPr>
+        <w:t>星</w:t>
+      </w:r>
+      <w:r>
+        <w:t>15</w:t>
+      </w:r>
+      <w:r>
+        <w:rPr>
+          <w:rFonts w:hint="eastAsia"/>
+        </w:rPr>
+        <w:t>%</w:t>
+      </w:r>
+      <w:r>
+        <w:rPr>
+          <w:rFonts w:hint="eastAsia"/>
+        </w:rPr>
+        <w:t>，</w:t>
+      </w:r>
+      <w:r>
+        <w:rPr>
+          <w:rFonts w:hint="eastAsia"/>
+        </w:rPr>
+        <w:t>3</w:t>
+      </w:r>
+      <w:r>
+        <w:rPr>
+          <w:rFonts w:hint="eastAsia"/>
+        </w:rPr>
+        <w:t>星</w:t>
+      </w:r>
+      <w:r>
+        <w:t>20</w:t>
+      </w:r>
+      <w:r>
+        <w:rPr>
+          <w:rFonts w:hint="eastAsia"/>
+        </w:rPr>
+        <w:t>%</w:t>
+      </w:r>
+    </w:p>
+    <w:p>
+      <w:pPr>
+        <w:pStyle w:val="ListParagraph"/>
+      </w:pPr>
+      <w:r>
+        <w:rPr>
+          <w:rFonts w:hint="eastAsia"/>
+          <w:b/>
+          <w:bCs/>
+        </w:rPr>
+        <w:t>特点</w:t>
+      </w:r>
+      <w:r>
+        <w:rPr>
+          <w:rFonts w:hint="eastAsia"/>
+        </w:rPr>
+        <w:t>：辅助队友吸血，拥有全游戏远的攻击范围</w:t>
+      </w:r>
+    </w:p>
+    <w:p>
+      <w:pPr>
+        <w:pStyle w:val="ListParagraph"/>
+        <w:rPr>
+          <w:rFonts w:hint="eastAsia"/>
+        </w:rPr>
+      </w:pPr>
+    </w:p>
+    <w:p>
+      <w:pPr>
+        <w:pStyle w:val="ListParagraph"/>
+        <w:numPr>
+          <w:ilvl w:val="0"/>
+          <w:numId w:val="6"/>
+        </w:numPr>
+      </w:pPr>
+      <w:proofErr w:type="spellStart"/>
+      <w:r>
+        <w:rPr>
+          <w:rFonts w:hint="eastAsia"/>
+        </w:rPr>
+        <w:t>BigEye</w:t>
+      </w:r>
+      <w:proofErr w:type="spellEnd"/>
+      <w:r>
+        <w:rPr>
+          <w:rFonts w:hint="eastAsia"/>
+        </w:rPr>
+        <w:t>（已实现）</w:t>
+      </w:r>
+    </w:p>
+    <w:p>
+      <w:pPr>
+        <w:pStyle w:val="ListParagraph"/>
+      </w:pPr>
+      <w:r>
+        <w:rPr>
+          <w:noProof/>
+        </w:rPr>
+        <w:drawing>
+          <wp:inline distT="0" distB="0" distL="0" distR="0" wp14:anchorId="59421A1C" wp14:editId="2FF4E63E">
+            <wp:extent cx="944880" cy="1388212"/>
+            <wp:effectExtent l="0" t="0" r="7620" b="2540"/>
+            <wp:docPr id="4" name="Picture 4" descr="A picture containing text&#10;&#10;Description automatically generated"/>
+            <wp:cNvGraphicFramePr>
+              <a:graphicFrameLocks xmlns:a="http://schemas.openxmlformats.org/drawingml/2006/main" noChangeAspect="1"/>
+            </wp:cNvGraphicFramePr>
+            <a:graphic xmlns:a="http://schemas.openxmlformats.org/drawingml/2006/main">
+              <a:graphicData uri="http://schemas.openxmlformats.org/drawingml/2006/picture">
+                <pic:pic xmlns:pic="http://schemas.openxmlformats.org/drawingml/2006/picture">
+                  <pic:nvPicPr>
+                    <pic:cNvPr id="4" name="Picture 4" descr="A picture containing text&#10;&#10;Description automatically generated"/>
+                    <pic:cNvPicPr/>
+                  </pic:nvPicPr>
+                  <pic:blipFill>
+                    <a:blip r:embed="rId42"/>
+                    <a:stretch>
+                      <a:fillRect/>
+                    </a:stretch>
+                  </pic:blipFill>
+                  <pic:spPr>
+                    <a:xfrm>
+                      <a:off x="0" y="0"/>
+                      <a:ext cx="948020" cy="1392825"/>
+                    </a:xfrm>
+                    <a:prstGeom prst="rect">
+                      <a:avLst/>
+                    </a:prstGeom>
+                  </pic:spPr>
+                </pic:pic>
+              </a:graphicData>
+            </a:graphic>
+          </wp:inline>
+        </w:drawing>
+      </w:r>
+    </w:p>
+    <w:p>
+      <w:pPr>
+        <w:pStyle w:val="ListParagraph"/>
+      </w:pPr>
+      <w:r>
+        <w:rPr>
+          <w:rFonts w:hint="eastAsia"/>
+          <w:b/>
+          <w:bCs/>
+        </w:rPr>
+        <w:t>火属性</w:t>
+      </w:r>
+      <w:r>
+        <w:rPr>
+          <w:rFonts w:hint="eastAsia"/>
+        </w:rPr>
+        <w:t>：</w:t>
+      </w:r>
+      <w:r>
+        <w:rPr>
+          <w:rFonts w:hint="eastAsia"/>
+        </w:rPr>
+        <w:t>价值</w:t>
+      </w:r>
+      <w:r>
+        <w:rPr>
+          <w:rFonts w:hint="eastAsia"/>
+        </w:rPr>
+        <w:t>3</w:t>
+      </w:r>
+      <w:r>
+        <w:rPr>
+          <w:rFonts w:hint="eastAsia"/>
+        </w:rPr>
+        <w:t>，远程，攻击范围</w:t>
+      </w:r>
+      <w:r>
+        <w:rPr>
+          <w:rFonts w:hint="eastAsia"/>
+        </w:rPr>
+        <w:t>3</w:t>
+      </w:r>
+    </w:p>
+    <w:p>
+      <w:pPr>
+        <w:pStyle w:val="ListParagraph"/>
+      </w:pPr>
+      <w:r>
+        <w:rPr>
+          <w:rFonts w:hint="eastAsia"/>
+          <w:b/>
+          <w:bCs/>
+        </w:rPr>
+        <w:t>技能</w:t>
+      </w:r>
+      <w:r>
+        <w:rPr>
+          <w:rFonts w:hint="eastAsia"/>
+        </w:rPr>
+        <w:t>：</w:t>
+      </w:r>
+      <w:r>
+        <w:rPr>
+          <w:rFonts w:hint="eastAsia"/>
+        </w:rPr>
+        <w:t xml:space="preserve"> </w:t>
+      </w:r>
+      <w:r>
+        <w:t>1</w:t>
+      </w:r>
+      <w:r>
+        <w:rPr>
+          <w:rFonts w:hint="eastAsia"/>
+        </w:rPr>
+        <w:t>星，攻击敌人伤害倍率为</w:t>
+      </w:r>
+      <w:r>
+        <w:rPr>
+          <w:rFonts w:hint="eastAsia"/>
+        </w:rPr>
+        <w:t>1</w:t>
+      </w:r>
+      <w:r>
+        <w:t>.2</w:t>
+      </w:r>
+      <w:r>
+        <w:rPr>
+          <w:rFonts w:hint="eastAsia"/>
+        </w:rPr>
+        <w:t>倍；</w:t>
+      </w:r>
+      <w:r>
+        <w:rPr>
+          <w:rFonts w:hint="eastAsia"/>
+        </w:rPr>
+        <w:t>2</w:t>
+      </w:r>
+      <w:r>
+        <w:rPr>
+          <w:rFonts w:hint="eastAsia"/>
+        </w:rPr>
+        <w:t>星，可以产生分裂攻击，但是主攻击伤害降低，主攻击倍率</w:t>
+      </w:r>
+      <w:r>
+        <w:rPr>
+          <w:rFonts w:hint="eastAsia"/>
+        </w:rPr>
+        <w:t>0</w:t>
+      </w:r>
+      <w:r>
+        <w:t>.8</w:t>
+      </w:r>
+      <w:r>
+        <w:rPr>
+          <w:rFonts w:hint="eastAsia"/>
+        </w:rPr>
+        <w:t>，副攻击倍率</w:t>
+      </w:r>
+      <w:r>
+        <w:rPr>
+          <w:rFonts w:hint="eastAsia"/>
+        </w:rPr>
+        <w:t>0</w:t>
+      </w:r>
+      <w:r>
+        <w:t>.6</w:t>
+      </w:r>
+      <w:r>
+        <w:rPr>
+          <w:rFonts w:hint="eastAsia"/>
+        </w:rPr>
+        <w:t>；</w:t>
+      </w:r>
+      <w:r>
+        <w:rPr>
+          <w:rFonts w:hint="eastAsia"/>
+        </w:rPr>
+        <w:t>3</w:t>
+      </w:r>
+      <w:r>
+        <w:rPr>
+          <w:rFonts w:hint="eastAsia"/>
+        </w:rPr>
+        <w:t>星，可以产生两个分裂攻击，主攻击倍率</w:t>
+      </w:r>
+      <w:r>
+        <w:rPr>
+          <w:rFonts w:hint="eastAsia"/>
+        </w:rPr>
+        <w:t>0</w:t>
+      </w:r>
+      <w:r>
+        <w:t>.8</w:t>
+      </w:r>
+      <w:r>
+        <w:rPr>
+          <w:rFonts w:hint="eastAsia"/>
+        </w:rPr>
+        <w:t>，副攻击倍率</w:t>
+      </w:r>
+      <w:r>
+        <w:rPr>
+          <w:rFonts w:hint="eastAsia"/>
+        </w:rPr>
+        <w:t>0</w:t>
+      </w:r>
+      <w:r>
+        <w:t>.6</w:t>
+      </w:r>
+      <w:r>
+        <w:rPr>
+          <w:rFonts w:hint="eastAsia"/>
+        </w:rPr>
+        <w:t>，</w:t>
+      </w:r>
+      <w:r>
+        <w:rPr>
+          <w:rFonts w:hint="eastAsia"/>
+        </w:rPr>
+        <w:t xml:space="preserve"> </w:t>
+      </w:r>
+      <w:r>
+        <w:t>0.6</w:t>
+      </w:r>
+    </w:p>
+    <w:p>
+      <w:pPr>
+        <w:pStyle w:val="ListParagraph"/>
+      </w:pPr>
+      <w:r>
+        <w:rPr>
+          <w:rFonts w:hint="eastAsia"/>
+          <w:b/>
+          <w:bCs/>
+        </w:rPr>
+        <w:t>特点：</w:t>
+      </w:r>
+      <w:r>
+        <w:rPr>
+          <w:rFonts w:hint="eastAsia"/>
+          <w:b/>
+          <w:bCs/>
+        </w:rPr>
+        <w:t xml:space="preserve"> </w:t>
+      </w:r>
+      <w:r>
+        <w:rPr>
+          <w:rFonts w:hint="eastAsia"/>
+        </w:rPr>
+        <w:t>分裂攻击，打击多个目标</w:t>
+      </w:r>
+    </w:p>
+    <w:p>
+      <w:pPr>
+        <w:pStyle w:val="ListParagraph"/>
+        <w:rPr>
+          <w:rFonts w:hint="eastAsia"/>
+        </w:rPr>
+      </w:pPr>
+    </w:p>
+    <w:p>
+      <w:pPr>
+        <w:pStyle w:val="ListParagraph"/>
+        <w:numPr>
+          <w:ilvl w:val="0"/>
+          <w:numId w:val="6"/>
+        </w:numPr>
+      </w:pPr>
+      <w:r>
+        <w:rPr>
+          <w:rFonts w:hint="eastAsia"/>
+        </w:rPr>
+        <w:t>Beholder</w:t>
+      </w:r>
+      <w:r>
+        <w:rPr>
+          <w:rFonts w:hint="eastAsia"/>
+        </w:rPr>
+        <w:t>（</w:t>
+      </w:r>
+      <w:r>
+        <w:rPr>
+          <w:rFonts w:hint="eastAsia"/>
+        </w:rPr>
+        <w:t>待</w:t>
+      </w:r>
+      <w:r>
+        <w:rPr>
+          <w:rFonts w:hint="eastAsia"/>
+        </w:rPr>
+        <w:t>实现）</w:t>
+      </w:r>
+    </w:p>
+    <w:p>
+      <w:pPr>
+        <w:pStyle w:val="ListParagraph"/>
+      </w:pPr>
+      <w:r>
+        <w:rPr>
+          <w:noProof/>
+        </w:rPr>
+        <w:drawing>
+          <wp:inline distT="0" distB="0" distL="0" distR="0" wp14:anchorId="1935BF41" wp14:editId="57A57E17">
+            <wp:extent cx="876300" cy="1372318"/>
+            <wp:effectExtent l="0" t="0" r="0" b="0"/>
+            <wp:docPr id="18" name="Picture 18" descr="Graphical user interface, application&#10;&#10;Description automatically generated"/>
+            <wp:cNvGraphicFramePr>
+              <a:graphicFrameLocks xmlns:a="http://schemas.openxmlformats.org/drawingml/2006/main" noChangeAspect="1"/>
+            </wp:cNvGraphicFramePr>
+            <a:graphic xmlns:a="http://schemas.openxmlformats.org/drawingml/2006/main">
+              <a:graphicData uri="http://schemas.openxmlformats.org/drawingml/2006/picture">
+                <pic:pic xmlns:pic="http://schemas.openxmlformats.org/drawingml/2006/picture">
+                  <pic:nvPicPr>
+                    <pic:cNvPr id="18" name="Picture 18" descr="Graphical user interface, application&#10;&#10;Description automatically generated"/>
+                    <pic:cNvPicPr/>
+                  </pic:nvPicPr>
+                  <pic:blipFill>
+                    <a:blip r:embed="rId43"/>
+                    <a:stretch>
+                      <a:fillRect/>
+                    </a:stretch>
+                  </pic:blipFill>
+                  <pic:spPr>
+                    <a:xfrm>
+                      <a:off x="0" y="0"/>
+                      <a:ext cx="880360" cy="1378675"/>
+                    </a:xfrm>
+                    <a:prstGeom prst="rect">
+                      <a:avLst/>
+                    </a:prstGeom>
+                  </pic:spPr>
+                </pic:pic>
+              </a:graphicData>
+            </a:graphic>
+          </wp:inline>
+        </w:drawing>
+      </w:r>
+    </w:p>
+    <w:p>
+      <w:pPr>
+        <w:pStyle w:val="ListParagraph"/>
+      </w:pPr>
+      <w:r>
+        <w:rPr>
+          <w:rFonts w:hint="eastAsia"/>
+          <w:b/>
+          <w:bCs/>
+        </w:rPr>
+        <w:t>木属性</w:t>
+      </w:r>
+      <w:r>
+        <w:rPr>
+          <w:rFonts w:hint="eastAsia"/>
+        </w:rPr>
+        <w:t>：</w:t>
+      </w:r>
+      <w:r>
+        <w:rPr>
+          <w:rFonts w:hint="eastAsia"/>
+        </w:rPr>
+        <w:t>价值</w:t>
+      </w:r>
+      <w:r>
+        <w:rPr>
+          <w:rFonts w:hint="eastAsia"/>
+        </w:rPr>
+        <w:t>2</w:t>
+      </w:r>
+      <w:r>
+        <w:rPr>
+          <w:rFonts w:hint="eastAsia"/>
+        </w:rPr>
+        <w:t>，远程，攻击范围</w:t>
+      </w:r>
+      <w:r>
+        <w:rPr>
+          <w:rFonts w:hint="eastAsia"/>
+        </w:rPr>
+        <w:t>4</w:t>
+      </w:r>
+    </w:p>
+    <w:p>
+      <w:pPr>
+        <w:pStyle w:val="ListParagraph"/>
+      </w:pPr>
+      <w:r>
+        <w:rPr>
+          <w:rFonts w:hint="eastAsia"/>
+          <w:b/>
+          <w:bCs/>
+        </w:rPr>
+        <w:t>技能</w:t>
+      </w:r>
+      <w:r>
+        <w:rPr>
+          <w:rFonts w:hint="eastAsia"/>
+          <w:b/>
+          <w:bCs/>
+        </w:rPr>
+        <w:t>（持</w:t>
+      </w:r>
+      <w:r>
+        <w:rPr>
+          <w:rFonts w:hint="eastAsia"/>
+        </w:rPr>
+        <w:t>续</w:t>
+      </w:r>
+      <w:r>
+        <w:rPr>
+          <w:rFonts w:hint="eastAsia"/>
+        </w:rPr>
+        <w:t>2</w:t>
+      </w:r>
+      <w:r>
+        <w:rPr>
+          <w:rFonts w:hint="eastAsia"/>
+        </w:rPr>
+        <w:t>秒，冷却</w:t>
+      </w:r>
+      <w:r>
+        <w:rPr>
+          <w:rFonts w:hint="eastAsia"/>
+        </w:rPr>
+        <w:t>3</w:t>
+      </w:r>
+      <w:r>
+        <w:rPr>
+          <w:rFonts w:hint="eastAsia"/>
+        </w:rPr>
+        <w:t>秒</w:t>
+      </w:r>
+      <w:r>
+        <w:rPr>
+          <w:rFonts w:hint="eastAsia"/>
+          <w:b/>
+          <w:bCs/>
+        </w:rPr>
+        <w:t>）</w:t>
+      </w:r>
+      <w:r>
+        <w:rPr>
+          <w:rFonts w:hint="eastAsia"/>
+          <w:b/>
+          <w:bCs/>
+        </w:rPr>
+        <w:t>：</w:t>
+      </w:r>
+      <w:r>
+        <w:rPr>
+          <w:rFonts w:hint="eastAsia"/>
+          <w:b/>
+          <w:bCs/>
+        </w:rPr>
+        <w:t xml:space="preserve"> </w:t>
+      </w:r>
+      <w:r>
+        <w:rPr>
+          <w:rFonts w:hint="eastAsia"/>
+        </w:rPr>
+        <w:t>偷取正在攻击的敌</w:t>
+      </w:r>
+      <w:r>
+        <w:rPr>
+          <w:rFonts w:hint="eastAsia"/>
+        </w:rPr>
+        <w:t>方攻击速度，并根据偷取的攻击速度增加自身攻击速度，并有</w:t>
+      </w:r>
+      <w:r>
+        <w:rPr>
+          <w:rFonts w:hint="eastAsia"/>
+        </w:rPr>
+        <w:t>几率增加双倍效果。</w:t>
+      </w:r>
+      <w:r>
+        <w:rPr>
+          <w:rFonts w:hint="eastAsia"/>
+        </w:rPr>
+        <w:t>1</w:t>
+      </w:r>
+      <w:r>
+        <w:rPr>
+          <w:rFonts w:hint="eastAsia"/>
+        </w:rPr>
+        <w:t>星，偷取敌人</w:t>
+      </w:r>
+      <w:r>
+        <w:rPr>
+          <w:rFonts w:hint="eastAsia"/>
+        </w:rPr>
+        <w:t>1</w:t>
+      </w:r>
+      <w:r>
+        <w:t>0</w:t>
+      </w:r>
+      <w:r>
+        <w:rPr>
+          <w:rFonts w:hint="eastAsia"/>
+        </w:rPr>
+        <w:t>%</w:t>
+      </w:r>
+      <w:r>
+        <w:rPr>
+          <w:rFonts w:hint="eastAsia"/>
+        </w:rPr>
+        <w:t>攻速，</w:t>
+      </w:r>
+      <w:r>
+        <w:t>40</w:t>
+      </w:r>
+      <w:r>
+        <w:rPr>
+          <w:rFonts w:hint="eastAsia"/>
+        </w:rPr>
+        <w:t>%</w:t>
+      </w:r>
+      <w:r>
+        <w:rPr>
+          <w:rFonts w:hint="eastAsia"/>
+        </w:rPr>
+        <w:t>概率双倍收益，</w:t>
+      </w:r>
+      <w:r>
+        <w:rPr>
+          <w:rFonts w:hint="eastAsia"/>
+        </w:rPr>
+        <w:t>2</w:t>
+      </w:r>
+      <w:r>
+        <w:rPr>
+          <w:rFonts w:hint="eastAsia"/>
+        </w:rPr>
+        <w:t>星，偷取</w:t>
+      </w:r>
+      <w:r>
+        <w:rPr>
+          <w:rFonts w:hint="eastAsia"/>
+        </w:rPr>
+        <w:t>1</w:t>
+      </w:r>
+      <w:r>
+        <w:t>5</w:t>
+      </w:r>
+      <w:r>
+        <w:rPr>
+          <w:rFonts w:hint="eastAsia"/>
+        </w:rPr>
+        <w:t>攻速，</w:t>
+      </w:r>
+      <w:r>
+        <w:t>50</w:t>
+      </w:r>
+      <w:r>
+        <w:rPr>
+          <w:rFonts w:hint="eastAsia"/>
+        </w:rPr>
+        <w:t>%</w:t>
+      </w:r>
+      <w:r>
+        <w:rPr>
+          <w:rFonts w:hint="eastAsia"/>
+        </w:rPr>
+        <w:t>概率双倍，</w:t>
+      </w:r>
+      <w:r>
+        <w:rPr>
+          <w:rFonts w:hint="eastAsia"/>
+        </w:rPr>
+        <w:t>3</w:t>
+      </w:r>
+      <w:r>
+        <w:rPr>
+          <w:rFonts w:hint="eastAsia"/>
+        </w:rPr>
+        <w:t>星，偷取</w:t>
+      </w:r>
+      <w:r>
+        <w:rPr>
+          <w:rFonts w:hint="eastAsia"/>
+        </w:rPr>
+        <w:t>2</w:t>
+      </w:r>
+      <w:r>
+        <w:t>0</w:t>
+      </w:r>
+      <w:r>
+        <w:rPr>
+          <w:rFonts w:hint="eastAsia"/>
+        </w:rPr>
+        <w:t>%</w:t>
+      </w:r>
+      <w:r>
+        <w:rPr>
+          <w:rFonts w:hint="eastAsia"/>
+        </w:rPr>
+        <w:t>攻速，</w:t>
+      </w:r>
+      <w:r>
+        <w:t>60</w:t>
+      </w:r>
+      <w:r>
+        <w:rPr>
+          <w:rFonts w:hint="eastAsia"/>
+        </w:rPr>
+        <w:t>%</w:t>
+      </w:r>
+      <w:r>
+        <w:rPr>
+          <w:rFonts w:hint="eastAsia"/>
+        </w:rPr>
+        <w:t>概率双倍</w:t>
+      </w:r>
+      <w:r>
+        <w:rPr>
+          <w:rFonts w:hint="eastAsia"/>
+        </w:rPr>
+        <w:t>.</w:t>
+      </w:r>
+    </w:p>
+    <w:p>
+      <w:pPr>
+        <w:pStyle w:val="ListParagraph"/>
+      </w:pPr>
+      <w:r>
+        <w:rPr>
+          <w:rFonts w:hint="eastAsia"/>
+          <w:b/>
+          <w:bCs/>
+        </w:rPr>
+        <w:t>特点：</w:t>
+      </w:r>
+      <w:r>
+        <w:rPr>
+          <w:rFonts w:hint="eastAsia"/>
+        </w:rPr>
+        <w:t>偷取攻速，概率大幅提高攻速，看运气的棋子。</w:t>
+      </w:r>
+    </w:p>
+    <w:p>
+      <w:pPr>
+        <w:pStyle w:val="ListParagraph"/>
+      </w:pPr>
+    </w:p>
+    <w:p>
+      <w:pPr>
+        <w:pStyle w:val="ListParagraph"/>
+        <w:numPr>
+          <w:ilvl w:val="0"/>
+          <w:numId w:val="6"/>
+        </w:numPr>
+      </w:pPr>
+      <w:r>
+        <w:rPr>
+          <w:rFonts w:hint="eastAsia"/>
+        </w:rPr>
+        <w:t>Chest</w:t>
+      </w:r>
+      <w:r>
+        <w:t xml:space="preserve"> </w:t>
+      </w:r>
+      <w:r>
+        <w:rPr>
+          <w:rFonts w:hint="eastAsia"/>
+        </w:rPr>
+        <w:t>（已实现）</w:t>
+      </w:r>
+    </w:p>
+    <w:p>
+      <w:pPr>
+        <w:pStyle w:val="ListParagraph"/>
+      </w:pPr>
+      <w:r>
+        <w:rPr>
+          <w:noProof/>
+        </w:rPr>
+        <w:drawing>
+          <wp:inline distT="0" distB="0" distL="0" distR="0" wp14:anchorId="4D0E4EC6" wp14:editId="116020F5">
+            <wp:extent cx="990600" cy="1455670"/>
+            <wp:effectExtent l="0" t="0" r="0" b="0"/>
+            <wp:docPr id="29" name="Picture 29" descr="A picture containing text, businesscard, vector graphics&#10;&#10;Description automatically generated"/>
+            <wp:cNvGraphicFramePr>
+              <a:graphicFrameLocks xmlns:a="http://schemas.openxmlformats.org/drawingml/2006/main" noChangeAspect="1"/>
+            </wp:cNvGraphicFramePr>
+            <a:graphic xmlns:a="http://schemas.openxmlformats.org/drawingml/2006/main">
+              <a:graphicData uri="http://schemas.openxmlformats.org/drawingml/2006/picture">
+                <pic:pic xmlns:pic="http://schemas.openxmlformats.org/drawingml/2006/picture">
+                  <pic:nvPicPr>
+                    <pic:cNvPr id="29" name="Picture 29" descr="A picture containing text, businesscard, vector graphics&#10;&#10;Description automatically generated"/>
+                    <pic:cNvPicPr/>
+                  </pic:nvPicPr>
+                  <pic:blipFill>
+                    <a:blip r:embed="rId44"/>
+                    <a:stretch>
+                      <a:fillRect/>
+                    </a:stretch>
+                  </pic:blipFill>
+                  <pic:spPr>
+                    <a:xfrm>
+                      <a:off x="0" y="0"/>
+                      <a:ext cx="993312" cy="1459656"/>
+                    </a:xfrm>
+                    <a:prstGeom prst="rect">
+                      <a:avLst/>
+                    </a:prstGeom>
+                  </pic:spPr>
+                </pic:pic>
+              </a:graphicData>
+            </a:graphic>
+          </wp:inline>
+        </w:drawing>
+      </w:r>
+    </w:p>
+    <w:p>
+      <w:pPr>
+        <w:pStyle w:val="ListParagraph"/>
+      </w:pPr>
+      <w:r>
+        <w:rPr>
+          <w:rFonts w:hint="eastAsia"/>
+          <w:b/>
+          <w:bCs/>
+        </w:rPr>
+        <w:t>木属性</w:t>
+      </w:r>
+      <w:r>
+        <w:rPr>
+          <w:rFonts w:hint="eastAsia"/>
+        </w:rPr>
+        <w:t>：</w:t>
+      </w:r>
+      <w:r>
+        <w:rPr>
+          <w:rFonts w:hint="eastAsia"/>
+        </w:rPr>
+        <w:t xml:space="preserve"> </w:t>
+      </w:r>
+      <w:r>
+        <w:rPr>
+          <w:rFonts w:hint="eastAsia"/>
+        </w:rPr>
+        <w:t>价值</w:t>
+      </w:r>
+      <w:r>
+        <w:rPr>
+          <w:rFonts w:hint="eastAsia"/>
+        </w:rPr>
+        <w:t>3</w:t>
+      </w:r>
+      <w:r>
+        <w:rPr>
+          <w:rFonts w:hint="eastAsia"/>
+        </w:rPr>
+        <w:t>，近战，攻击范围</w:t>
+      </w:r>
+      <w:r>
+        <w:rPr>
+          <w:rFonts w:hint="eastAsia"/>
+        </w:rPr>
+        <w:t>1</w:t>
+      </w:r>
+    </w:p>
+    <w:p>
+      <w:pPr>
+        <w:pStyle w:val="ListParagraph"/>
+      </w:pPr>
+      <w:r>
+        <w:rPr>
+          <w:rFonts w:hint="eastAsia"/>
+          <w:b/>
+          <w:bCs/>
+        </w:rPr>
+        <w:t>技能</w:t>
+      </w:r>
+      <w:r>
+        <w:rPr>
+          <w:rFonts w:hint="eastAsia"/>
+        </w:rPr>
+        <w:t>：暴击伤害改变，</w:t>
+      </w:r>
+      <w:r>
+        <w:rPr>
+          <w:rFonts w:hint="eastAsia"/>
+        </w:rPr>
+        <w:t>1</w:t>
+      </w:r>
+      <w:r>
+        <w:rPr>
+          <w:rFonts w:hint="eastAsia"/>
+        </w:rPr>
+        <w:t>星</w:t>
+      </w:r>
+      <w:r>
+        <w:rPr>
+          <w:rFonts w:hint="eastAsia"/>
+        </w:rPr>
+        <w:t>3</w:t>
+      </w:r>
+      <w:r>
+        <w:t>00</w:t>
+      </w:r>
+      <w:r>
+        <w:rPr>
+          <w:rFonts w:hint="eastAsia"/>
+        </w:rPr>
+        <w:t>%</w:t>
+      </w:r>
+      <w:r>
+        <w:rPr>
+          <w:rFonts w:hint="eastAsia"/>
+        </w:rPr>
+        <w:t>，</w:t>
+      </w:r>
+      <w:r>
+        <w:rPr>
+          <w:rFonts w:hint="eastAsia"/>
+        </w:rPr>
+        <w:t>2</w:t>
+      </w:r>
+      <w:r>
+        <w:rPr>
+          <w:rFonts w:hint="eastAsia"/>
+        </w:rPr>
+        <w:t>星</w:t>
+      </w:r>
+      <w:r>
+        <w:rPr>
+          <w:rFonts w:hint="eastAsia"/>
+        </w:rPr>
+        <w:t>4</w:t>
+      </w:r>
+      <w:r>
+        <w:t>50</w:t>
+      </w:r>
+      <w:r>
+        <w:rPr>
+          <w:rFonts w:hint="eastAsia"/>
+        </w:rPr>
+        <w:t>%</w:t>
+      </w:r>
+      <w:r>
+        <w:rPr>
+          <w:rFonts w:hint="eastAsia"/>
+        </w:rPr>
+        <w:t>，</w:t>
+      </w:r>
+      <w:r>
+        <w:rPr>
+          <w:rFonts w:hint="eastAsia"/>
+        </w:rPr>
+        <w:t>3</w:t>
+      </w:r>
+      <w:r>
+        <w:rPr>
+          <w:rFonts w:hint="eastAsia"/>
+        </w:rPr>
+        <w:t>星</w:t>
+      </w:r>
+      <w:r>
+        <w:t>650</w:t>
+      </w:r>
+      <w:r>
+        <w:rPr>
+          <w:rFonts w:hint="eastAsia"/>
+        </w:rPr>
+        <w:t>%</w:t>
+      </w:r>
+    </w:p>
+    <w:p>
+      <w:pPr>
+        <w:pStyle w:val="ListParagraph"/>
+      </w:pPr>
+      <w:r>
+        <w:rPr>
+          <w:rFonts w:hint="eastAsia"/>
+          <w:b/>
+          <w:bCs/>
+        </w:rPr>
+        <w:t>特点</w:t>
+      </w:r>
+      <w:r>
+        <w:rPr>
+          <w:rFonts w:hint="eastAsia"/>
+        </w:rPr>
+        <w:t>：大幅提高输出，也是看运气的棋子。</w:t>
+      </w:r>
+    </w:p>
+    <w:p>
+      <w:pPr>
+        <w:pStyle w:val="ListParagraph"/>
+      </w:pPr>
+    </w:p>
+    <w:p>
+      <w:pPr>
+        <w:pStyle w:val="ListParagraph"/>
+        <w:numPr>
+          <w:ilvl w:val="0"/>
+          <w:numId w:val="6"/>
+        </w:numPr>
+      </w:pPr>
+      <w:r>
+        <w:t>Turtle</w:t>
+      </w:r>
+      <w:r>
+        <w:rPr>
+          <w:rFonts w:hint="eastAsia"/>
+        </w:rPr>
+        <w:t>（已实现）</w:t>
+      </w:r>
+    </w:p>
+    <w:p>
+      <w:pPr>
+        <w:pStyle w:val="ListParagraph"/>
+      </w:pPr>
+      <w:r>
+        <w:rPr>
+          <w:noProof/>
+        </w:rPr>
+        <w:drawing>
+          <wp:inline distT="0" distB="0" distL="0" distR="0" wp14:anchorId="6A1B9CAE" wp14:editId="57FD5540">
+            <wp:extent cx="1013460" cy="1503537"/>
+            <wp:effectExtent l="0" t="0" r="0" b="1905"/>
+            <wp:docPr id="39" name="Picture 39" descr="Application&#10;&#10;Description automatically generated with medium confidence"/>
+            <wp:cNvGraphicFramePr>
+              <a:graphicFrameLocks xmlns:a="http://schemas.openxmlformats.org/drawingml/2006/main" noChangeAspect="1"/>
+            </wp:cNvGraphicFramePr>
+            <a:graphic xmlns:a="http://schemas.openxmlformats.org/drawingml/2006/main">
+              <a:graphicData uri="http://schemas.openxmlformats.org/drawingml/2006/picture">
+                <pic:pic xmlns:pic="http://schemas.openxmlformats.org/drawingml/2006/picture">
+                  <pic:nvPicPr>
+                    <pic:cNvPr id="39" name="Picture 39" descr="Application&#10;&#10;Description automatically generated with medium confidence"/>
+                    <pic:cNvPicPr/>
+                  </pic:nvPicPr>
+                  <pic:blipFill>
+                    <a:blip r:embed="rId45"/>
+                    <a:stretch>
+                      <a:fillRect/>
+                    </a:stretch>
+                  </pic:blipFill>
+                  <pic:spPr>
+                    <a:xfrm>
+                      <a:off x="0" y="0"/>
+                      <a:ext cx="1015753" cy="1506938"/>
+                    </a:xfrm>
+                    <a:prstGeom prst="rect">
+                      <a:avLst/>
+                    </a:prstGeom>
+                  </pic:spPr>
+                </pic:pic>
+              </a:graphicData>
+            </a:graphic>
+          </wp:inline>
+        </w:drawing>
+      </w:r>
+    </w:p>
+    <w:p>
+      <w:pPr>
+        <w:pStyle w:val="ListParagraph"/>
+      </w:pPr>
+      <w:r>
+        <w:rPr>
+          <w:rFonts w:hint="eastAsia"/>
+          <w:b/>
+          <w:bCs/>
+        </w:rPr>
+        <w:t>土属性</w:t>
+      </w:r>
+      <w:r>
+        <w:rPr>
+          <w:rFonts w:hint="eastAsia"/>
+        </w:rPr>
+        <w:t>：</w:t>
+      </w:r>
+      <w:r>
+        <w:rPr>
+          <w:rFonts w:hint="eastAsia"/>
+        </w:rPr>
+        <w:t xml:space="preserve"> </w:t>
+      </w:r>
+      <w:r>
+        <w:rPr>
+          <w:rFonts w:hint="eastAsia"/>
+        </w:rPr>
+        <w:t>价值</w:t>
+      </w:r>
+      <w:r>
+        <w:rPr>
+          <w:rFonts w:hint="eastAsia"/>
+        </w:rPr>
+        <w:t>2</w:t>
+      </w:r>
+      <w:r>
+        <w:rPr>
+          <w:rFonts w:hint="eastAsia"/>
+        </w:rPr>
+        <w:t>，近战，攻击范围</w:t>
+      </w:r>
+      <w:r>
+        <w:rPr>
+          <w:rFonts w:hint="eastAsia"/>
+        </w:rPr>
+        <w:t>1</w:t>
+      </w:r>
+    </w:p>
+    <w:p>
+      <w:pPr>
+        <w:pStyle w:val="ListParagraph"/>
+      </w:pPr>
+      <w:r>
+        <w:rPr>
+          <w:rFonts w:hint="eastAsia"/>
+          <w:b/>
+          <w:bCs/>
+        </w:rPr>
+        <w:t>技能</w:t>
+      </w:r>
+      <w:r>
+        <w:rPr>
+          <w:rFonts w:hint="eastAsia"/>
+        </w:rPr>
+        <w:t>：反弹敌人普通攻击的伤害，</w:t>
+      </w:r>
+      <w:r>
+        <w:rPr>
+          <w:rFonts w:hint="eastAsia"/>
+        </w:rPr>
+        <w:t>1</w:t>
+      </w:r>
+      <w:r>
+        <w:rPr>
+          <w:rFonts w:hint="eastAsia"/>
+        </w:rPr>
+        <w:t>星反弹</w:t>
+      </w:r>
+      <w:r>
+        <w:rPr>
+          <w:rFonts w:hint="eastAsia"/>
+        </w:rPr>
+        <w:t>2</w:t>
+      </w:r>
+      <w:r>
+        <w:t>0</w:t>
+      </w:r>
+      <w:r>
+        <w:rPr>
+          <w:rFonts w:hint="eastAsia"/>
+        </w:rPr>
+        <w:t>%</w:t>
+      </w:r>
+      <w:r>
+        <w:rPr>
+          <w:rFonts w:hint="eastAsia"/>
+        </w:rPr>
+        <w:t>，二星反弹</w:t>
+      </w:r>
+      <w:r>
+        <w:rPr>
+          <w:rFonts w:hint="eastAsia"/>
+        </w:rPr>
+        <w:t>3</w:t>
+      </w:r>
+      <w:r>
+        <w:t>0</w:t>
+      </w:r>
+      <w:r>
+        <w:rPr>
+          <w:rFonts w:hint="eastAsia"/>
+        </w:rPr>
+        <w:t>%</w:t>
+      </w:r>
+      <w:r>
+        <w:rPr>
+          <w:rFonts w:hint="eastAsia"/>
+        </w:rPr>
+        <w:t>，三星反弹</w:t>
+      </w:r>
+      <w:r>
+        <w:rPr>
+          <w:rFonts w:hint="eastAsia"/>
+        </w:rPr>
+        <w:t>4</w:t>
+      </w:r>
+      <w:r>
+        <w:t>0</w:t>
+      </w:r>
+      <w:r>
+        <w:rPr>
+          <w:rFonts w:hint="eastAsia"/>
+        </w:rPr>
+        <w:t>%</w:t>
+      </w:r>
+    </w:p>
+    <w:p>
+      <w:pPr>
+        <w:pStyle w:val="ListParagraph"/>
+      </w:pPr>
+      <w:r>
+        <w:rPr>
+          <w:rFonts w:hint="eastAsia"/>
+          <w:b/>
+          <w:bCs/>
+        </w:rPr>
+        <w:t>特点</w:t>
+      </w:r>
+      <w:r>
+        <w:rPr>
+          <w:rFonts w:hint="eastAsia"/>
+        </w:rPr>
+        <w:t>：前排，反弹敌人伤害。</w:t>
+      </w:r>
+    </w:p>
+    <w:p>
+      <w:pPr>
+        <w:pStyle w:val="ListParagraph"/>
+      </w:pPr>
+    </w:p>
+    <w:p>
+      <w:pPr>
+        <w:pStyle w:val="ListParagraph"/>
+      </w:pPr>
+    </w:p>
+    <w:p>
+      <w:pPr>
+        <w:pStyle w:val="ListParagraph"/>
+      </w:pPr>
+    </w:p>
+    <w:p>
+      <w:pPr>
+        <w:pStyle w:val="ListParagraph"/>
+        <w:numPr>
+          <w:ilvl w:val="0"/>
+          <w:numId w:val="6"/>
+        </w:numPr>
+      </w:pPr>
+      <w:r>
+        <w:rPr>
+          <w:rFonts w:hint="eastAsia"/>
+        </w:rPr>
+        <w:lastRenderedPageBreak/>
+        <w:t>Slime</w:t>
+      </w:r>
+      <w:r>
+        <w:rPr>
+          <w:rFonts w:hint="eastAsia"/>
+        </w:rPr>
+        <w:t>（待实现）</w:t>
+      </w:r>
+    </w:p>
+    <w:p>
+      <w:pPr>
+        <w:pStyle w:val="ListParagraph"/>
+      </w:pPr>
+      <w:r>
+        <w:rPr>
+          <w:noProof/>
+        </w:rPr>
+        <w:drawing>
+          <wp:inline distT="0" distB="0" distL="0" distR="0" wp14:anchorId="554AA368" wp14:editId="21500170">
+            <wp:extent cx="1066800" cy="1691557"/>
+            <wp:effectExtent l="0" t="0" r="0" b="4445"/>
+            <wp:docPr id="41" name="Picture 41" descr="A picture containing text&#10;&#10;Description automatically generated"/>
+            <wp:cNvGraphicFramePr>
+              <a:graphicFrameLocks xmlns:a="http://schemas.openxmlformats.org/drawingml/2006/main" noChangeAspect="1"/>
+            </wp:cNvGraphicFramePr>
+            <a:graphic xmlns:a="http://schemas.openxmlformats.org/drawingml/2006/main">
+              <a:graphicData uri="http://schemas.openxmlformats.org/drawingml/2006/picture">
+                <pic:pic xmlns:pic="http://schemas.openxmlformats.org/drawingml/2006/picture">
+                  <pic:nvPicPr>
+                    <pic:cNvPr id="41" name="Picture 41" descr="A picture containing text&#10;&#10;Description automatically generated"/>
+                    <pic:cNvPicPr/>
+                  </pic:nvPicPr>
+                  <pic:blipFill>
+                    <a:blip r:embed="rId46"/>
+                    <a:stretch>
+                      <a:fillRect/>
+                    </a:stretch>
+                  </pic:blipFill>
+                  <pic:spPr>
+                    <a:xfrm>
+                      <a:off x="0" y="0"/>
+                      <a:ext cx="1079320" cy="1711408"/>
+                    </a:xfrm>
+                    <a:prstGeom prst="rect">
+                      <a:avLst/>
+                    </a:prstGeom>
+                  </pic:spPr>
+                </pic:pic>
+              </a:graphicData>
+            </a:graphic>
+          </wp:inline>
+        </w:drawing>
+      </w:r>
+    </w:p>
+    <w:p>
+      <w:pPr>
+        <w:pStyle w:val="ListParagraph"/>
+      </w:pPr>
+      <w:r>
+        <w:rPr>
+          <w:rFonts w:hint="eastAsia"/>
+          <w:b/>
+          <w:bCs/>
+        </w:rPr>
+        <w:t>土属性</w:t>
+      </w:r>
+      <w:r>
+        <w:rPr>
+          <w:rFonts w:hint="eastAsia"/>
+        </w:rPr>
+        <w:t>：价值</w:t>
+      </w:r>
+      <w:r>
+        <w:rPr>
+          <w:rFonts w:hint="eastAsia"/>
+        </w:rPr>
+        <w:t>4</w:t>
+      </w:r>
+      <w:r>
+        <w:rPr>
+          <w:rFonts w:hint="eastAsia"/>
+        </w:rPr>
+        <w:t>，远程，</w:t>
+      </w:r>
+      <w:r>
+        <w:rPr>
+          <w:rFonts w:hint="eastAsia"/>
+        </w:rPr>
+        <w:t>攻击范围</w:t>
+      </w:r>
+      <w:r>
+        <w:rPr>
+          <w:rFonts w:hint="eastAsia"/>
+        </w:rPr>
+        <w:t>4</w:t>
+      </w:r>
+    </w:p>
+    <w:p>
+      <w:pPr>
+        <w:pStyle w:val="ListParagraph"/>
+      </w:pPr>
+      <w:r>
+        <w:rPr>
+          <w:rFonts w:hint="eastAsia"/>
+          <w:b/>
+          <w:bCs/>
+        </w:rPr>
+        <w:t>技能</w:t>
+      </w:r>
+      <w:r>
+        <w:rPr>
+          <w:rFonts w:hint="eastAsia"/>
+        </w:rPr>
+        <w:t>（持续</w:t>
+      </w:r>
+      <w:r>
+        <w:rPr>
+          <w:rFonts w:hint="eastAsia"/>
+        </w:rPr>
+        <w:t>3</w:t>
+      </w:r>
+      <w:r>
+        <w:rPr>
+          <w:rFonts w:hint="eastAsia"/>
+        </w:rPr>
+        <w:t>秒，冷却</w:t>
+      </w:r>
+      <w:r>
+        <w:t>5</w:t>
+      </w:r>
+      <w:r>
+        <w:rPr>
+          <w:rFonts w:hint="eastAsia"/>
+        </w:rPr>
+        <w:t>秒）：给距离最近的一名友方棋子套盾，减免</w:t>
+      </w:r>
+      <w:r>
+        <w:rPr>
+          <w:rFonts w:hint="eastAsia"/>
+        </w:rPr>
+        <w:t>5</w:t>
+      </w:r>
+      <w:r>
+        <w:t>0</w:t>
+      </w:r>
+      <w:r>
+        <w:rPr>
+          <w:rFonts w:hint="eastAsia"/>
+        </w:rPr>
+        <w:t>%</w:t>
+      </w:r>
+      <w:r>
+        <w:rPr>
+          <w:rFonts w:hint="eastAsia"/>
+        </w:rPr>
+        <w:t>伤害，并增加攻击力，</w:t>
+      </w:r>
+      <w:r>
+        <w:rPr>
+          <w:rFonts w:hint="eastAsia"/>
+        </w:rPr>
+        <w:t>1</w:t>
+      </w:r>
+      <w:r>
+        <w:rPr>
+          <w:rFonts w:hint="eastAsia"/>
+        </w:rPr>
+        <w:t>星增加</w:t>
+      </w:r>
+      <w:r>
+        <w:t>15</w:t>
+      </w:r>
+      <w:r>
+        <w:t>%</w:t>
+      </w:r>
+      <w:r>
+        <w:rPr>
+          <w:rFonts w:hint="eastAsia"/>
+        </w:rPr>
+        <w:t>攻击力，</w:t>
+      </w:r>
+      <w:r>
+        <w:t>2</w:t>
+      </w:r>
+      <w:r>
+        <w:rPr>
+          <w:rFonts w:hint="eastAsia"/>
+        </w:rPr>
+        <w:t>星增加</w:t>
+      </w:r>
+      <w:r>
+        <w:rPr>
+          <w:rFonts w:hint="eastAsia"/>
+        </w:rPr>
+        <w:t>3</w:t>
+      </w:r>
+      <w:r>
+        <w:t>0</w:t>
+      </w:r>
+      <w:r>
+        <w:t>%</w:t>
+      </w:r>
+      <w:r>
+        <w:rPr>
+          <w:rFonts w:hint="eastAsia"/>
+        </w:rPr>
+        <w:t>攻击力</w:t>
+      </w:r>
+      <w:r>
+        <w:rPr>
+          <w:rFonts w:hint="eastAsia"/>
+        </w:rPr>
+        <w:t>，</w:t>
+      </w:r>
+      <w:r>
+        <w:t>3</w:t>
+      </w:r>
+      <w:r>
+        <w:rPr>
+          <w:rFonts w:hint="eastAsia"/>
+        </w:rPr>
+        <w:t>星增加</w:t>
+      </w:r>
+      <w:r>
+        <w:t>45</w:t>
+      </w:r>
+      <w:r>
+        <w:t>%</w:t>
+      </w:r>
+      <w:r>
+        <w:rPr>
+          <w:rFonts w:hint="eastAsia"/>
+        </w:rPr>
+        <w:t>攻击力</w:t>
+      </w:r>
+      <w:r>
+        <w:rPr>
+          <w:rFonts w:hint="eastAsia"/>
+        </w:rPr>
+        <w:t>.</w:t>
+      </w:r>
+    </w:p>
+    <w:p>
+      <w:pPr>
+        <w:pStyle w:val="ListParagraph"/>
+      </w:pPr>
+      <w:r>
+        <w:rPr>
+          <w:rFonts w:hint="eastAsia"/>
+          <w:b/>
+          <w:bCs/>
+        </w:rPr>
+        <w:t>特点</w:t>
+      </w:r>
+      <w:r>
+        <w:rPr>
+          <w:rFonts w:hint="eastAsia"/>
+        </w:rPr>
+        <w:t>：价格最高的棋子，辅助能力极强，有盾有加攻，所以稀有很难刷到。</w:t>
+      </w:r>
+    </w:p>
+    <w:p>
+      <w:pPr>
+        <w:pStyle w:val="ListParagraph"/>
+      </w:pPr>
+    </w:p>
+    <w:p>
+      <w:pPr>
+        <w:pStyle w:val="ListParagraph"/>
+        <w:numPr>
+          <w:ilvl w:val="0"/>
+          <w:numId w:val="6"/>
+        </w:numPr>
+      </w:pPr>
+      <w:r>
+        <w:rPr>
+          <w:rFonts w:hint="eastAsia"/>
+        </w:rPr>
+        <w:t>Ghost</w:t>
+      </w:r>
+      <w:r>
+        <w:t xml:space="preserve"> </w:t>
+      </w:r>
+      <w:bookmarkStart w:id="16" w:name="OLE_LINK1"/>
+      <w:r>
+        <w:rPr>
+          <w:rFonts w:hint="eastAsia"/>
+        </w:rPr>
+        <w:t>（待实现）</w:t>
+      </w:r>
+      <w:bookmarkEnd w:id="16"/>
+    </w:p>
+    <w:p>
+      <w:pPr>
+        <w:pStyle w:val="ListParagraph"/>
+      </w:pPr>
+      <w:r>
+        <w:rPr>
+          <w:noProof/>
+        </w:rPr>
+        <w:drawing>
+          <wp:inline distT="0" distB="0" distL="0" distR="0" wp14:anchorId="7BDCF873" wp14:editId="4FC0E142">
+            <wp:extent cx="1051560" cy="1800476"/>
+            <wp:effectExtent l="0" t="0" r="0" b="9525"/>
+            <wp:docPr id="43" name="Picture 43" descr="Graphical user interface&#10;&#10;Description automatically generated"/>
+            <wp:cNvGraphicFramePr>
+              <a:graphicFrameLocks xmlns:a="http://schemas.openxmlformats.org/drawingml/2006/main" noChangeAspect="1"/>
+            </wp:cNvGraphicFramePr>
+            <a:graphic xmlns:a="http://schemas.openxmlformats.org/drawingml/2006/main">
+              <a:graphicData uri="http://schemas.openxmlformats.org/drawingml/2006/picture">
+                <pic:pic xmlns:pic="http://schemas.openxmlformats.org/drawingml/2006/picture">
+                  <pic:nvPicPr>
+                    <pic:cNvPr id="43" name="Picture 43" descr="Graphical user interface&#10;&#10;Description automatically generated"/>
+                    <pic:cNvPicPr/>
+                  </pic:nvPicPr>
+                  <pic:blipFill>
+                    <a:blip r:embed="rId47"/>
+                    <a:stretch>
+                      <a:fillRect/>
+                    </a:stretch>
+                  </pic:blipFill>
+                  <pic:spPr>
+                    <a:xfrm>
+                      <a:off x="0" y="0"/>
+                      <a:ext cx="1055816" cy="1807763"/>
+                    </a:xfrm>
+                    <a:prstGeom prst="rect">
+                      <a:avLst/>
+                    </a:prstGeom>
+                  </pic:spPr>
+                </pic:pic>
+              </a:graphicData>
+            </a:graphic>
+          </wp:inline>
+        </w:drawing>
+      </w:r>
+    </w:p>
+    <w:p>
+      <w:pPr>
+        <w:pStyle w:val="ListParagraph"/>
+      </w:pPr>
+      <w:r>
+        <w:rPr>
+          <w:rFonts w:hint="eastAsia"/>
+          <w:b/>
+          <w:bCs/>
+        </w:rPr>
+        <w:t>水属性</w:t>
+      </w:r>
+      <w:r>
+        <w:rPr>
+          <w:rFonts w:hint="eastAsia"/>
+        </w:rPr>
+        <w:t>：价值</w:t>
+      </w:r>
+      <w:r>
+        <w:rPr>
+          <w:rFonts w:hint="eastAsia"/>
+        </w:rPr>
+        <w:t>1</w:t>
+      </w:r>
+      <w:r>
+        <w:rPr>
+          <w:rFonts w:hint="eastAsia"/>
+        </w:rPr>
+        <w:t>，近战，攻击范围</w:t>
+      </w:r>
+      <w:r>
+        <w:rPr>
+          <w:rFonts w:hint="eastAsia"/>
+        </w:rPr>
+        <w:t>1</w:t>
+      </w:r>
+    </w:p>
+    <w:p>
+      <w:pPr>
+        <w:pStyle w:val="ListParagraph"/>
+      </w:pPr>
+      <w:r>
+        <w:rPr>
+          <w:rFonts w:hint="eastAsia"/>
+          <w:b/>
+          <w:bCs/>
+        </w:rPr>
+        <w:t>技能</w:t>
+      </w:r>
+      <w:r>
+        <w:rPr>
+          <w:rFonts w:hint="eastAsia"/>
+        </w:rPr>
+        <w:t>：普通攻击有概率增加金币，</w:t>
+      </w:r>
+      <w:r>
+        <w:rPr>
+          <w:rFonts w:hint="eastAsia"/>
+        </w:rPr>
+        <w:t>1</w:t>
+      </w:r>
+      <w:r>
+        <w:rPr>
+          <w:rFonts w:hint="eastAsia"/>
+        </w:rPr>
+        <w:t>星</w:t>
+      </w:r>
+      <w:r>
+        <w:t>5</w:t>
+      </w:r>
+      <w:r>
+        <w:rPr>
+          <w:rFonts w:hint="eastAsia"/>
+        </w:rPr>
+        <w:t>%</w:t>
+      </w:r>
+      <w:r>
+        <w:rPr>
+          <w:rFonts w:hint="eastAsia"/>
+        </w:rPr>
+        <w:t>概率增加</w:t>
+      </w:r>
+      <w:r>
+        <w:rPr>
+          <w:rFonts w:hint="eastAsia"/>
+        </w:rPr>
+        <w:t>1</w:t>
+      </w:r>
+      <w:r>
+        <w:rPr>
+          <w:rFonts w:hint="eastAsia"/>
+        </w:rPr>
+        <w:t>金币，</w:t>
+      </w:r>
+      <w:r>
+        <w:rPr>
+          <w:rFonts w:hint="eastAsia"/>
+        </w:rPr>
+        <w:t>2</w:t>
+      </w:r>
+      <w:r>
+        <w:rPr>
+          <w:rFonts w:hint="eastAsia"/>
+        </w:rPr>
+        <w:t>星</w:t>
+      </w:r>
+      <w:r>
+        <w:t>10</w:t>
+      </w:r>
+      <w:r>
+        <w:rPr>
+          <w:rFonts w:hint="eastAsia"/>
+        </w:rPr>
+        <w:t>%</w:t>
+      </w:r>
+      <w:r>
+        <w:rPr>
+          <w:rFonts w:hint="eastAsia"/>
+        </w:rPr>
+        <w:t>概率增加</w:t>
+      </w:r>
+      <w:r>
+        <w:rPr>
+          <w:rFonts w:hint="eastAsia"/>
+        </w:rPr>
+        <w:t>1</w:t>
+      </w:r>
+      <w:r>
+        <w:rPr>
+          <w:rFonts w:hint="eastAsia"/>
+        </w:rPr>
+        <w:t>金币，</w:t>
+      </w:r>
+      <w:r>
+        <w:rPr>
+          <w:rFonts w:hint="eastAsia"/>
+        </w:rPr>
+        <w:t>3</w:t>
+      </w:r>
+      <w:r>
+        <w:rPr>
+          <w:rFonts w:hint="eastAsia"/>
+        </w:rPr>
+        <w:t>星</w:t>
+      </w:r>
+      <w:r>
+        <w:t>20</w:t>
+      </w:r>
+      <w:r>
+        <w:rPr>
+          <w:rFonts w:hint="eastAsia"/>
+        </w:rPr>
+        <w:t>%</w:t>
+      </w:r>
+      <w:r>
+        <w:rPr>
+          <w:rFonts w:hint="eastAsia"/>
+        </w:rPr>
+        <w:t>概率增加</w:t>
+      </w:r>
+      <w:r>
+        <w:t>1</w:t>
+      </w:r>
+      <w:r>
+        <w:rPr>
+          <w:rFonts w:hint="eastAsia"/>
+        </w:rPr>
+        <w:t>金币，并且棋子在场上时，每回合结束收益增加</w:t>
+      </w:r>
+      <w:r>
+        <w:t>10</w:t>
+      </w:r>
+      <w:r>
+        <w:rPr>
+          <w:rFonts w:hint="eastAsia"/>
+        </w:rPr>
+        <w:t>%</w:t>
+      </w:r>
+      <w:r>
+        <w:rPr>
+          <w:rFonts w:hint="eastAsia"/>
+        </w:rPr>
+        <w:t>（取整</w:t>
+      </w:r>
+      <w:r>
+        <w:rPr>
+          <w:rFonts w:hint="eastAsia"/>
+        </w:rPr>
+        <w:t>int</w:t>
+      </w:r>
+      <w:r>
+        <w:rPr>
+          <w:rFonts w:hint="eastAsia"/>
+        </w:rPr>
+        <w:t>，最低增加</w:t>
+      </w:r>
+      <w:r>
+        <w:rPr>
+          <w:rFonts w:hint="eastAsia"/>
+        </w:rPr>
+        <w:t>1</w:t>
+      </w:r>
+      <w:r>
+        <w:rPr>
+          <w:rFonts w:hint="eastAsia"/>
+        </w:rPr>
+        <w:t>金币</w:t>
+      </w:r>
+      <w:r>
+        <w:rPr>
+          <w:rFonts w:hint="eastAsia"/>
+        </w:rPr>
+        <w:t>，最高增加</w:t>
+      </w:r>
+      <w:r>
+        <w:rPr>
+          <w:rFonts w:hint="eastAsia"/>
+        </w:rPr>
+        <w:t>1</w:t>
+      </w:r>
+      <w:r>
+        <w:t>0</w:t>
+      </w:r>
+      <w:r>
+        <w:rPr>
+          <w:rFonts w:hint="eastAsia"/>
+        </w:rPr>
+        <w:t>金币</w:t>
+      </w:r>
+      <w:r>
+        <w:rPr>
+          <w:rFonts w:hint="eastAsia"/>
+        </w:rPr>
+        <w:t>）</w:t>
+      </w:r>
+      <w:r>
+        <w:rPr>
+          <w:rFonts w:hint="eastAsia"/>
+        </w:rPr>
+        <w:t>。</w:t>
+      </w:r>
+    </w:p>
+    <w:p>
+      <w:pPr>
+        <w:pStyle w:val="ListParagraph"/>
+      </w:pPr>
+      <w:r>
+        <w:rPr>
+          <w:rFonts w:hint="eastAsia"/>
+          <w:b/>
+          <w:bCs/>
+        </w:rPr>
+        <w:t>特点</w:t>
+      </w:r>
+      <w:r>
+        <w:rPr>
+          <w:rFonts w:hint="eastAsia"/>
+        </w:rPr>
+        <w:t>：前期收益很高，可以增快金钱获得速度，积累资源。</w:t>
+      </w:r>
+    </w:p>
+    <w:p>
+      <w:pPr>
+        <w:pStyle w:val="ListParagraph"/>
+      </w:pPr>
+    </w:p>
+    <w:p>
+      <w:pPr>
+        <w:pStyle w:val="ListParagraph"/>
+        <w:numPr>
+          <w:ilvl w:val="0"/>
+          <w:numId w:val="6"/>
+        </w:numPr>
+      </w:pPr>
+      <w:r>
+        <w:rPr>
+          <w:rFonts w:hint="eastAsia"/>
+        </w:rPr>
+        <w:t>Rabbit</w:t>
+      </w:r>
+      <w:r>
+        <w:rPr>
+          <w:rFonts w:hint="eastAsia"/>
+        </w:rPr>
+        <w:t>（待实现）</w:t>
+      </w:r>
+    </w:p>
+    <w:p>
+      <w:pPr>
+        <w:pStyle w:val="ListParagraph"/>
+      </w:pPr>
+      <w:r>
+        <w:rPr>
+          <w:noProof/>
+        </w:rPr>
+        <w:drawing>
+          <wp:inline distT="0" distB="0" distL="0" distR="0" wp14:anchorId="3DA7101F" wp14:editId="479D0432">
+            <wp:extent cx="1043940" cy="1719752"/>
+            <wp:effectExtent l="0" t="0" r="3810" b="0"/>
+            <wp:docPr id="45" name="Picture 45" descr="Graphical user interface, text, application, chat or text message, Teams&#10;&#10;Description automatically generated"/>
+            <wp:cNvGraphicFramePr>
+              <a:graphicFrameLocks xmlns:a="http://schemas.openxmlformats.org/drawingml/2006/main" noChangeAspect="1"/>
+            </wp:cNvGraphicFramePr>
+            <a:graphic xmlns:a="http://schemas.openxmlformats.org/drawingml/2006/main">
+              <a:graphicData uri="http://schemas.openxmlformats.org/drawingml/2006/picture">
+                <pic:pic xmlns:pic="http://schemas.openxmlformats.org/drawingml/2006/picture">
+                  <pic:nvPicPr>
+                    <pic:cNvPr id="45" name="Picture 45" descr="Graphical user interface, text, application, chat or text message, Teams&#10;&#10;Description automatically generated"/>
+                    <pic:cNvPicPr/>
+                  </pic:nvPicPr>
+                  <pic:blipFill>
+                    <a:blip r:embed="rId48"/>
+                    <a:stretch>
+                      <a:fillRect/>
+                    </a:stretch>
+                  </pic:blipFill>
+                  <pic:spPr>
+                    <a:xfrm>
+                      <a:off x="0" y="0"/>
+                      <a:ext cx="1046729" cy="1724346"/>
+                    </a:xfrm>
+                    <a:prstGeom prst="rect">
+                      <a:avLst/>
+                    </a:prstGeom>
+                  </pic:spPr>
+                </pic:pic>
+              </a:graphicData>
+            </a:graphic>
+          </wp:inline>
+        </w:drawing>
+      </w:r>
+    </w:p>
+    <w:p>
+      <w:pPr>
+        <w:pStyle w:val="ListParagraph"/>
+      </w:pPr>
+      <w:r>
+        <w:rPr>
+          <w:rFonts w:hint="eastAsia"/>
+          <w:b/>
+          <w:bCs/>
+        </w:rPr>
+        <w:t>水属性</w:t>
+      </w:r>
+      <w:r>
+        <w:rPr>
+          <w:rFonts w:hint="eastAsia"/>
+        </w:rPr>
+        <w:t>：价值</w:t>
+      </w:r>
+      <w:r>
+        <w:rPr>
+          <w:rFonts w:hint="eastAsia"/>
+        </w:rPr>
+        <w:t>2</w:t>
+      </w:r>
+      <w:r>
+        <w:rPr>
+          <w:rFonts w:hint="eastAsia"/>
+        </w:rPr>
+        <w:t>，近战，攻击范围</w:t>
+      </w:r>
+      <w:r>
+        <w:rPr>
+          <w:rFonts w:hint="eastAsia"/>
+        </w:rPr>
+        <w:t>1</w:t>
+      </w:r>
+    </w:p>
+    <w:p>
+      <w:pPr>
+        <w:pStyle w:val="ListParagraph"/>
+      </w:pPr>
+      <w:r>
+        <w:rPr>
+          <w:rFonts w:hint="eastAsia"/>
+          <w:b/>
+          <w:bCs/>
+        </w:rPr>
+        <w:lastRenderedPageBreak/>
+        <w:t>技能</w:t>
+      </w:r>
+      <w:r>
+        <w:rPr>
+          <w:rFonts w:hint="eastAsia"/>
+        </w:rPr>
+        <w:t>（持续</w:t>
+      </w:r>
+      <w:r>
+        <w:t>2</w:t>
+      </w:r>
+      <w:r>
+        <w:rPr>
+          <w:rFonts w:hint="eastAsia"/>
+        </w:rPr>
+        <w:t>秒，冷却</w:t>
+      </w:r>
+      <w:r>
+        <w:rPr>
+          <w:rFonts w:hint="eastAsia"/>
+        </w:rPr>
+        <w:t>5</w:t>
+      </w:r>
+      <w:r>
+        <w:rPr>
+          <w:rFonts w:hint="eastAsia"/>
+        </w:rPr>
+        <w:t>秒）：嘲讽周围敌人，强迫敌人</w:t>
+      </w:r>
+      <w:r>
+        <w:rPr>
+          <w:rFonts w:hint="eastAsia"/>
+        </w:rPr>
+        <w:t>攻击自己，并在持续时间结束回复自身血量，</w:t>
+      </w:r>
+      <w:r>
+        <w:rPr>
+          <w:rFonts w:hint="eastAsia"/>
+        </w:rPr>
+        <w:t>1</w:t>
+      </w:r>
+      <w:r>
+        <w:rPr>
+          <w:rFonts w:hint="eastAsia"/>
+        </w:rPr>
+        <w:t>星回血</w:t>
+      </w:r>
+      <w:r>
+        <w:t>30</w:t>
+      </w:r>
+      <w:r>
+        <w:rPr>
+          <w:rFonts w:hint="eastAsia"/>
+        </w:rPr>
+        <w:t>%</w:t>
+      </w:r>
+      <w:r>
+        <w:rPr>
+          <w:rFonts w:hint="eastAsia"/>
+        </w:rPr>
+        <w:t>，</w:t>
+      </w:r>
+      <w:r>
+        <w:rPr>
+          <w:rFonts w:hint="eastAsia"/>
+        </w:rPr>
+        <w:t>2</w:t>
+      </w:r>
+      <w:r>
+        <w:rPr>
+          <w:rFonts w:hint="eastAsia"/>
+        </w:rPr>
+        <w:t>星回血</w:t>
+      </w:r>
+      <w:r>
+        <w:t>40</w:t>
+      </w:r>
+      <w:r>
+        <w:rPr>
+          <w:rFonts w:hint="eastAsia"/>
+        </w:rPr>
+        <w:t>%</w:t>
+      </w:r>
+      <w:r>
+        <w:rPr>
+          <w:rFonts w:hint="eastAsia"/>
+        </w:rPr>
+        <w:t>，</w:t>
+      </w:r>
+      <w:r>
+        <w:rPr>
+          <w:rFonts w:hint="eastAsia"/>
+        </w:rPr>
+        <w:t>3</w:t>
+      </w:r>
+      <w:r>
+        <w:rPr>
+          <w:rFonts w:hint="eastAsia"/>
+        </w:rPr>
+        <w:t>星回血</w:t>
+      </w:r>
+      <w:r>
+        <w:t>50</w:t>
+      </w:r>
+      <w:r>
+        <w:rPr>
+          <w:rFonts w:hint="eastAsia"/>
+        </w:rPr>
+        <w:t>%</w:t>
+      </w:r>
+      <w:r>
+        <w:rPr>
+          <w:rFonts w:hint="eastAsia"/>
+        </w:rPr>
+        <w:t>。</w:t>
+      </w:r>
+    </w:p>
+    <w:p>
+      <w:pPr>
+        <w:pStyle w:val="ListParagraph"/>
+        <w:rPr>
+          <w:rFonts w:hint="eastAsia"/>
+        </w:rPr>
+      </w:pPr>
+      <w:r>
+        <w:rPr>
+          <w:rFonts w:hint="eastAsia"/>
+          <w:b/>
+          <w:bCs/>
+        </w:rPr>
+        <w:t>特点</w:t>
+      </w:r>
+      <w:r>
+        <w:rPr>
+          <w:rFonts w:hint="eastAsia"/>
+        </w:rPr>
+        <w:t>：</w:t>
+      </w:r>
+      <w:r>
+        <w:rPr>
+          <w:rFonts w:hint="eastAsia"/>
+        </w:rPr>
+        <w:t>嘲讽敌人，持续回血。</w:t>
+      </w:r>
+    </w:p>
     <w:p>
       <w:pPr>
         <w:pStyle w:val="Heading2"/>
       </w:pPr>
-      <w:r>
-        <w:rPr>
-          <w:rFonts w:hint="eastAsia"/>
+      <w:bookmarkStart w:id="17" w:name="_Toc82725215"/>
+      <w:r>
+        <w:t xml:space="preserve">2.5 </w:t>
+      </w:r>
+      <w:r>
+        <w:rPr>
+          <w:rFonts w:hint="eastAsia"/>
+        </w:rPr>
+        <w:t>怪物与关卡</w:t>
+      </w:r>
+      <w:bookmarkEnd w:id="17"/>
+    </w:p>
+    <w:p>
+      <w:r>
+        <w:rPr>
+          <w:rFonts w:hint="eastAsia"/>
+        </w:rPr>
+        <w:t>待实现</w:t>
+      </w:r>
+    </w:p>
+    <w:p>
+      <w:pPr>
+        <w:pStyle w:val="Heading2"/>
+      </w:pPr>
+      <w:bookmarkStart w:id="18" w:name="_Toc82725216"/>
+      <w:r>
+        <w:rPr>
+          <w:rFonts w:hint="eastAsia"/>
+        </w:rPr>
+        <w:t>2</w:t>
+      </w:r>
+      <w:r>
+        <w:t>.6</w:t>
+      </w:r>
+      <w:r>
+        <w:rPr>
+          <w:rFonts w:hint="eastAsia"/>
+        </w:rPr>
+        <w:t>数值与数据</w:t>
+      </w:r>
+      <w:bookmarkEnd w:id="18"/>
+    </w:p>
+    <w:p>
+      <w:pPr>
+        <w:pStyle w:val="Heading3"/>
+      </w:pPr>
+      <w:bookmarkStart w:id="19" w:name="_Toc82725217"/>
+      <w:r>
+        <w:t>2.6.1</w:t>
+      </w:r>
+      <w:r>
+        <w:rPr>
+          <w:rFonts w:hint="eastAsia"/>
+        </w:rPr>
+        <w:t>数据的导入</w:t>
+      </w:r>
+      <w:bookmarkEnd w:id="19"/>
+    </w:p>
+    <w:p>
+      <w:r>
+        <w:rPr>
+          <w:noProof/>
+        </w:rPr>
+        <w:drawing>
+          <wp:inline distT="0" distB="0" distL="0" distR="0" wp14:anchorId="295EB095" wp14:editId="7348ADBC">
+            <wp:extent cx="5274310" cy="3453765"/>
+            <wp:effectExtent l="0" t="0" r="2540" b="0"/>
+            <wp:docPr id="46" name="Picture 46" descr="A picture containing chart&#10;&#10;Description automatically generated"/>
+            <wp:cNvGraphicFramePr>
+              <a:graphicFrameLocks xmlns:a="http://schemas.openxmlformats.org/drawingml/2006/main" noChangeAspect="1"/>
+            </wp:cNvGraphicFramePr>
+            <a:graphic xmlns:a="http://schemas.openxmlformats.org/drawingml/2006/main">
+              <a:graphicData uri="http://schemas.openxmlformats.org/drawingml/2006/picture">
+                <pic:pic xmlns:pic="http://schemas.openxmlformats.org/drawingml/2006/picture">
+                  <pic:nvPicPr>
+                    <pic:cNvPr id="46" name="Picture 46" descr="A picture containing chart&#10;&#10;Description automatically generated"/>
+                    <pic:cNvPicPr/>
+                  </pic:nvPicPr>
+                  <pic:blipFill>
+                    <a:blip r:embed="rId49"/>
+                    <a:stretch>
+                      <a:fillRect/>
+                    </a:stretch>
+                  </pic:blipFill>
+                  <pic:spPr>
+                    <a:xfrm>
+                      <a:off x="0" y="0"/>
+                      <a:ext cx="5274310" cy="3453765"/>
+                    </a:xfrm>
+                    <a:prstGeom prst="rect">
+                      <a:avLst/>
+                    </a:prstGeom>
+                  </pic:spPr>
+                </pic:pic>
+              </a:graphicData>
+            </a:graphic>
+          </wp:inline>
+        </w:drawing>
+      </w:r>
+    </w:p>
+    <w:p>
+      <w:pPr>
+        <w:jc w:val="center"/>
+        <w:rPr>
+          <w:rFonts w:hint="eastAsia"/>
+        </w:rPr>
+      </w:pPr>
+      <w:r>
+        <w:rPr>
+          <w:rFonts w:hint="eastAsia"/>
+        </w:rPr>
+        <w:t>图</w:t>
+      </w:r>
+      <w:r>
+        <w:rPr>
+          <w:rFonts w:hint="eastAsia"/>
+        </w:rPr>
+        <w:t>2</w:t>
+      </w:r>
+      <w:r>
+        <w:t>.6</w:t>
+      </w:r>
+      <w:r>
+        <w:rPr>
+          <w:rFonts w:hint="eastAsia"/>
+        </w:rPr>
+        <w:t>A</w:t>
+      </w:r>
+      <w:r>
+        <w:t xml:space="preserve"> </w:t>
+      </w:r>
+      <w:r>
+        <w:rPr>
+          <w:rFonts w:hint="eastAsia"/>
+        </w:rPr>
+        <w:t>棋子属性数值表（仅展示，非最终数值）</w:t>
+      </w:r>
+    </w:p>
+    <w:p>
+      <w:r>
+        <w:rPr>
+          <w:rFonts w:hint="eastAsia"/>
+        </w:rPr>
+        <w:t>为了方便修改棋子的属性和调整平衡性，我们用一张</w:t>
+      </w:r>
+      <w:r>
+        <w:rPr>
+          <w:rFonts w:hint="eastAsia"/>
+        </w:rPr>
+        <w:t>Excel</w:t>
+      </w:r>
+      <w:r>
+        <w:rPr>
+          <w:rFonts w:hint="eastAsia"/>
+        </w:rPr>
+        <w:t>表格储存所有棋子属性的数值，有名字，</w:t>
+      </w:r>
+      <w:r>
+        <w:rPr>
+          <w:rFonts w:hint="eastAsia"/>
+        </w:rPr>
+        <w:t>ID</w:t>
+      </w:r>
+      <w:r>
+        <w:rPr>
+          <w:rFonts w:hint="eastAsia"/>
+        </w:rPr>
+        <w:t>，星级，价格，属性，</w:t>
+      </w:r>
+      <w:r>
+        <w:rPr>
+          <w:rFonts w:hint="eastAsia"/>
+        </w:rPr>
+        <w:t>血量，攻击等等。</w:t>
+      </w:r>
+    </w:p>
+    <w:p>
+      <w:r>
+        <w:rPr>
+          <w:rFonts w:hint="eastAsia"/>
+        </w:rPr>
+        <w:t>使用</w:t>
+      </w:r>
+      <w:proofErr w:type="spellStart"/>
+      <w:r>
+        <w:rPr>
+          <w:rFonts w:hint="eastAsia"/>
+        </w:rPr>
+        <w:t>EPPlus</w:t>
+      </w:r>
+      <w:proofErr w:type="spellEnd"/>
+      <w:r>
+        <w:rPr>
+          <w:rFonts w:hint="eastAsia"/>
+        </w:rPr>
+        <w:t>导入</w:t>
+      </w:r>
+      <w:r>
+        <w:rPr>
+          <w:rFonts w:hint="eastAsia"/>
+        </w:rPr>
+        <w:t>Excel</w:t>
+      </w:r>
+      <w:r>
+        <w:rPr>
+          <w:rFonts w:hint="eastAsia"/>
+        </w:rPr>
+        <w:t>表格，然后我写了个简单的</w:t>
+      </w:r>
+      <w:r>
+        <w:rPr>
+          <w:rFonts w:hint="eastAsia"/>
+        </w:rPr>
+        <w:t>Unity</w:t>
+      </w:r>
+      <w:r>
+        <w:rPr>
+          <w:rFonts w:hint="eastAsia"/>
+        </w:rPr>
+        <w:t>插件，可以把导入的数据，储存在创建好的预制体（</w:t>
+      </w:r>
+      <w:r>
+        <w:rPr>
+          <w:rFonts w:hint="eastAsia"/>
+        </w:rPr>
+        <w:t>Prefab</w:t>
+      </w:r>
+      <w:r>
+        <w:rPr>
+          <w:rFonts w:hint="eastAsia"/>
+        </w:rPr>
+        <w:t>）脚本上。因为预制体上的数据不会长时间保存，所以我们要把写好数据的预制体拉到场景中，作为独立的</w:t>
+      </w:r>
+      <w:proofErr w:type="spellStart"/>
+      <w:r>
+        <w:rPr>
+          <w:rFonts w:hint="eastAsia"/>
+        </w:rPr>
+        <w:t>GameObject</w:t>
+      </w:r>
+      <w:proofErr w:type="spellEnd"/>
+      <w:r>
+        <w:rPr>
+          <w:rFonts w:hint="eastAsia"/>
+        </w:rPr>
+        <w:t>，也就是要</w:t>
+      </w:r>
+      <w:r>
+        <w:rPr>
+          <w:rFonts w:hint="eastAsia"/>
+        </w:rPr>
+        <w:t>Unpack</w:t>
+      </w:r>
+      <w:r>
+        <w:t xml:space="preserve"> </w:t>
+      </w:r>
+      <w:r>
+        <w:rPr>
+          <w:rFonts w:hint="eastAsia"/>
+        </w:rPr>
+        <w:t>Prefab</w:t>
+      </w:r>
+      <w:r>
+        <w:t xml:space="preserve"> </w:t>
+      </w:r>
+      <w:r>
+        <w:rPr>
+          <w:rFonts w:hint="eastAsia"/>
+        </w:rPr>
+        <w:t>Completely</w:t>
+      </w:r>
+      <w:r>
+        <w:rPr>
+          <w:rFonts w:hint="eastAsia"/>
+        </w:rPr>
+        <w:t>。然后我们的游戏就可以实时读取数据了。</w:t>
+      </w:r>
+    </w:p>
+    <w:p>
+      <w:r>
+        <w:rPr>
+          <w:noProof/>
+        </w:rPr>
+        <w:drawing>
+          <wp:inline distT="0" distB="0" distL="0" distR="0" wp14:anchorId="1BE06C28" wp14:editId="0BA20BD5">
+            <wp:extent cx="2838450" cy="876300"/>
+            <wp:effectExtent l="0" t="0" r="0" b="0"/>
+            <wp:docPr id="47" name="Picture 47" descr="Graphical user interface, text, application, chat or text message&#10;&#10;Description automatically generated"/>
+            <wp:cNvGraphicFramePr>
+              <a:graphicFrameLocks xmlns:a="http://schemas.openxmlformats.org/drawingml/2006/main" noChangeAspect="1"/>
+            </wp:cNvGraphicFramePr>
+            <a:graphic xmlns:a="http://schemas.openxmlformats.org/drawingml/2006/main">
+              <a:graphicData uri="http://schemas.openxmlformats.org/drawingml/2006/picture">
+                <pic:pic xmlns:pic="http://schemas.openxmlformats.org/drawingml/2006/picture">
+                  <pic:nvPicPr>
+                    <pic:cNvPr id="47" name="Picture 47" descr="Graphical user interface, text, application, chat or text message&#10;&#10;Description automatically generated"/>
+                    <pic:cNvPicPr/>
+                  </pic:nvPicPr>
+                  <pic:blipFill>
+                    <a:blip r:embed="rId50"/>
+                    <a:stretch>
+                      <a:fillRect/>
+                    </a:stretch>
+                  </pic:blipFill>
+                  <pic:spPr>
+                    <a:xfrm>
+                      <a:off x="0" y="0"/>
+                      <a:ext cx="2838450" cy="876300"/>
+                    </a:xfrm>
+                    <a:prstGeom prst="rect">
+                      <a:avLst/>
+                    </a:prstGeom>
+                  </pic:spPr>
+                </pic:pic>
+              </a:graphicData>
+            </a:graphic>
+          </wp:inline>
+        </w:drawing>
+      </w:r>
+    </w:p>
+    <w:p>
+      <w:r>
+        <w:rPr>
+          <w:rFonts w:hint="eastAsia"/>
+        </w:rPr>
+        <w:t>上图</w:t>
+      </w:r>
+      <w:r>
+        <w:rPr>
+          <w:rFonts w:hint="eastAsia"/>
+        </w:rPr>
+        <w:t>是数据导入预制体插件，</w:t>
+      </w:r>
+      <w:r>
+        <w:rPr>
+          <w:rFonts w:hint="eastAsia"/>
+        </w:rPr>
+        <w:t>分别把</w:t>
+      </w:r>
+      <w:r>
+        <w:rPr>
+          <w:rFonts w:hint="eastAsia"/>
+        </w:rPr>
+        <w:t>Excel</w:t>
+      </w:r>
+      <w:r>
+        <w:rPr>
+          <w:rFonts w:hint="eastAsia"/>
+        </w:rPr>
+        <w:t>中棋子数据导入到预制体，和把</w:t>
+      </w:r>
+      <w:r>
+        <w:rPr>
+          <w:rFonts w:hint="eastAsia"/>
+        </w:rPr>
+        <w:t>Excel</w:t>
+      </w:r>
+      <w:r>
+        <w:rPr>
+          <w:rFonts w:hint="eastAsia"/>
+        </w:rPr>
+        <w:t>中怪物数据导入到另一个预制体。（棋子数据在</w:t>
+      </w:r>
+      <w:r>
+        <w:rPr>
+          <w:rFonts w:hint="eastAsia"/>
+        </w:rPr>
+        <w:t>Excel</w:t>
+      </w:r>
+      <w:r>
+        <w:rPr>
+          <w:rFonts w:hint="eastAsia"/>
+        </w:rPr>
+        <w:t>表格第一页，怪物数据在</w:t>
+      </w:r>
+      <w:r>
+        <w:rPr>
+          <w:rFonts w:hint="eastAsia"/>
+        </w:rPr>
+        <w:t>Excel</w:t>
+      </w:r>
+      <w:r>
+        <w:rPr>
+          <w:rFonts w:hint="eastAsia"/>
+        </w:rPr>
+        <w:t>表格第二页）</w:t>
+      </w:r>
+      <w:r>
+        <w:rPr>
+          <w:rFonts w:hint="eastAsia"/>
+        </w:rPr>
+        <w:t>，导入后的数据结构如下图所示。</w:t>
+      </w:r>
+    </w:p>
+    <w:p>
+      <w:pPr>
+        <w:rPr>
+          <w:rFonts w:hint="eastAsia"/>
+        </w:rPr>
+      </w:pPr>
+      <w:r>
+        <w:rPr>
+          <w:noProof/>
         </w:rPr>
         <w:lastRenderedPageBreak/>
-        <w:t>数值与数据</w:t>
-      </w:r>
-    </w:p>
-    <w:p/>
+        <w:drawing>
+          <wp:inline distT="0" distB="0" distL="0" distR="0" wp14:anchorId="46F9C933" wp14:editId="0B863DAE">
+            <wp:extent cx="2400300" cy="5812928"/>
+            <wp:effectExtent l="0" t="0" r="0" b="0"/>
+            <wp:docPr id="48" name="Picture 48" descr="Graphical user interface, application&#10;&#10;Description automatically generated"/>
+            <wp:cNvGraphicFramePr>
+              <a:graphicFrameLocks xmlns:a="http://schemas.openxmlformats.org/drawingml/2006/main" noChangeAspect="1"/>
+            </wp:cNvGraphicFramePr>
+            <a:graphic xmlns:a="http://schemas.openxmlformats.org/drawingml/2006/main">
+              <a:graphicData uri="http://schemas.openxmlformats.org/drawingml/2006/picture">
+                <pic:pic xmlns:pic="http://schemas.openxmlformats.org/drawingml/2006/picture">
+                  <pic:nvPicPr>
+                    <pic:cNvPr id="48" name="Picture 48" descr="Graphical user interface, application&#10;&#10;Description automatically generated"/>
+                    <pic:cNvPicPr/>
+                  </pic:nvPicPr>
+                  <pic:blipFill>
+                    <a:blip r:embed="rId51"/>
+                    <a:stretch>
+                      <a:fillRect/>
+                    </a:stretch>
+                  </pic:blipFill>
+                  <pic:spPr>
+                    <a:xfrm>
+                      <a:off x="0" y="0"/>
+                      <a:ext cx="2402978" cy="5819413"/>
+                    </a:xfrm>
+                    <a:prstGeom prst="rect">
+                      <a:avLst/>
+                    </a:prstGeom>
+                  </pic:spPr>
+                </pic:pic>
+              </a:graphicData>
+            </a:graphic>
+          </wp:inline>
+        </w:drawing>
+      </w:r>
+    </w:p>
+    <w:p>
+      <w:pPr>
+        <w:pStyle w:val="Heading3"/>
+      </w:pPr>
+      <w:bookmarkStart w:id="20" w:name="_Toc82725218"/>
+      <w:r>
+        <w:t xml:space="preserve">2.6.2 </w:t>
+      </w:r>
+      <w:r>
+        <w:rPr>
+          <w:rFonts w:hint="eastAsia"/>
+        </w:rPr>
+        <w:t>DOTA</w:t>
+      </w:r>
+      <w:r>
+        <w:rPr>
+          <w:rFonts w:hint="eastAsia"/>
+        </w:rPr>
+        <w:t>自走棋</w:t>
+      </w:r>
+      <w:r>
+        <w:rPr>
+          <w:rFonts w:hint="eastAsia"/>
+        </w:rPr>
+        <w:t xml:space="preserve"> </w:t>
+      </w:r>
+      <w:r>
+        <w:rPr>
+          <w:rFonts w:hint="eastAsia"/>
+        </w:rPr>
+        <w:t>经济系统</w:t>
+      </w:r>
+      <w:r>
+        <w:rPr>
+          <w:rFonts w:hint="eastAsia"/>
+        </w:rPr>
+        <w:t>/</w:t>
+      </w:r>
+      <w:r>
+        <w:rPr>
+          <w:rFonts w:hint="eastAsia"/>
+        </w:rPr>
+        <w:t>人口规则</w:t>
+      </w:r>
+      <w:r>
+        <w:rPr>
+          <w:rFonts w:hint="eastAsia"/>
+        </w:rPr>
+        <w:t xml:space="preserve"> </w:t>
+      </w:r>
+      <w:r>
+        <w:rPr>
+          <w:rFonts w:hint="eastAsia"/>
+        </w:rPr>
+        <w:t>拆解</w:t>
+      </w:r>
+      <w:bookmarkEnd w:id="20"/>
+    </w:p>
+    <w:p>
+      <w:r>
+        <w:rPr>
+          <w:rFonts w:hint="eastAsia"/>
+        </w:rPr>
+        <w:t>DOTA</w:t>
+      </w:r>
+      <w:r>
+        <w:rPr>
+          <w:rFonts w:hint="eastAsia"/>
+        </w:rPr>
+        <w:t>自走棋，人口最大值为</w:t>
+      </w:r>
+      <w:r>
+        <w:rPr>
+          <w:rFonts w:hint="eastAsia"/>
+        </w:rPr>
+        <w:t>1</w:t>
+      </w:r>
+      <w:r>
+        <w:t>0</w:t>
+      </w:r>
+      <w:r>
+        <w:rPr>
+          <w:rFonts w:hint="eastAsia"/>
+        </w:rPr>
+        <w:t>人口，人口越多，能刷到稀有棋子的概率越高。</w:t>
+      </w:r>
+      <w:r>
+        <w:rPr>
+          <w:rFonts w:hint="eastAsia"/>
+        </w:rPr>
+        <w:t>金钱的作用有两点，一是刷新棋子，二是升级人口。</w:t>
+      </w:r>
+    </w:p>
+    <w:p>
+      <w:r>
+        <w:rPr>
+          <w:rFonts w:hint="eastAsia"/>
+        </w:rPr>
+        <w:t>先说人口，</w:t>
+      </w:r>
+      <w:r>
+        <w:rPr>
+          <w:rFonts w:hint="eastAsia"/>
+        </w:rPr>
+        <w:t>DOTA</w:t>
+      </w:r>
+      <w:r>
+        <w:rPr>
+          <w:rFonts w:hint="eastAsia"/>
+        </w:rPr>
+        <w:t>自走棋的人口升级需要经验，</w:t>
+      </w:r>
+      <w:r>
+        <w:rPr>
+          <w:rFonts w:hint="eastAsia"/>
+        </w:rPr>
+        <w:t>人口与经验对照为：</w:t>
+      </w:r>
+      <w:r>
+        <w:t>2</w:t>
+      </w:r>
+      <w:r>
+        <w:rPr>
+          <w:rFonts w:hint="eastAsia"/>
+        </w:rPr>
+        <w:t>人口</w:t>
+      </w:r>
+      <w:r>
+        <w:t>1</w:t>
+      </w:r>
+      <w:r>
+        <w:rPr>
+          <w:rFonts w:hint="eastAsia"/>
+        </w:rPr>
+        <w:t>经验，</w:t>
+      </w:r>
+      <w:r>
+        <w:rPr>
+          <w:rFonts w:hint="eastAsia"/>
+        </w:rPr>
+        <w:t>3</w:t>
+      </w:r>
+      <w:r>
+        <w:rPr>
+          <w:rFonts w:hint="eastAsia"/>
+        </w:rPr>
+        <w:t>人口</w:t>
+      </w:r>
+      <w:r>
+        <w:t>2</w:t>
+      </w:r>
+      <w:r>
+        <w:rPr>
+          <w:rFonts w:hint="eastAsia"/>
+        </w:rPr>
+        <w:t>经验，</w:t>
+      </w:r>
+      <w:r>
+        <w:rPr>
+          <w:rFonts w:hint="eastAsia"/>
+        </w:rPr>
+        <w:t>4</w:t>
+      </w:r>
+      <w:r>
+        <w:rPr>
+          <w:rFonts w:hint="eastAsia"/>
+        </w:rPr>
+        <w:t>人口</w:t>
+      </w:r>
+      <w:r>
+        <w:t>4</w:t>
+      </w:r>
+      <w:r>
+        <w:rPr>
+          <w:rFonts w:hint="eastAsia"/>
+        </w:rPr>
+        <w:t>经验，</w:t>
+      </w:r>
+      <w:r>
+        <w:rPr>
+          <w:rFonts w:hint="eastAsia"/>
+        </w:rPr>
+        <w:t>5</w:t>
+      </w:r>
+      <w:r>
+        <w:rPr>
+          <w:rFonts w:hint="eastAsia"/>
+        </w:rPr>
+        <w:t>人口</w:t>
+      </w:r>
+      <w:r>
+        <w:t>8</w:t>
+      </w:r>
+      <w:r>
+        <w:rPr>
+          <w:rFonts w:hint="eastAsia"/>
+        </w:rPr>
+        <w:t>经验，</w:t>
+      </w:r>
+      <w:r>
+        <w:rPr>
+          <w:rFonts w:hint="eastAsia"/>
+        </w:rPr>
+        <w:t>6</w:t>
+      </w:r>
+      <w:r>
+        <w:rPr>
+          <w:rFonts w:hint="eastAsia"/>
+        </w:rPr>
+        <w:t>人口</w:t>
+      </w:r>
+      <w:r>
+        <w:rPr>
+          <w:rFonts w:hint="eastAsia"/>
+        </w:rPr>
+        <w:t>1</w:t>
+      </w:r>
+      <w:r>
+        <w:t>6</w:t>
+      </w:r>
+      <w:r>
+        <w:rPr>
+          <w:rFonts w:hint="eastAsia"/>
+        </w:rPr>
+        <w:t>经验，</w:t>
+      </w:r>
+      <w:r>
+        <w:rPr>
+          <w:rFonts w:hint="eastAsia"/>
+        </w:rPr>
+        <w:t>7</w:t>
+      </w:r>
+      <w:r>
+        <w:rPr>
+          <w:rFonts w:hint="eastAsia"/>
+        </w:rPr>
+        <w:t>人口</w:t>
+      </w:r>
+      <w:r>
+        <w:rPr>
+          <w:rFonts w:hint="eastAsia"/>
+        </w:rPr>
+        <w:t>3</w:t>
+      </w:r>
+      <w:r>
+        <w:t>2</w:t>
+      </w:r>
+      <w:r>
+        <w:rPr>
+          <w:rFonts w:hint="eastAsia"/>
+        </w:rPr>
+        <w:t>经验，</w:t>
+      </w:r>
+      <w:r>
+        <w:rPr>
+          <w:rFonts w:hint="eastAsia"/>
+        </w:rPr>
+        <w:t>8</w:t>
+      </w:r>
+      <w:r>
+        <w:rPr>
+          <w:rFonts w:hint="eastAsia"/>
+        </w:rPr>
+        <w:t>人口</w:t>
+      </w:r>
+      <w:r>
+        <w:rPr>
+          <w:rFonts w:hint="eastAsia"/>
+        </w:rPr>
+        <w:t>5</w:t>
+      </w:r>
+      <w:r>
+        <w:t>6</w:t>
+      </w:r>
+      <w:r>
+        <w:rPr>
+          <w:rFonts w:hint="eastAsia"/>
+        </w:rPr>
+        <w:t>经验，</w:t>
+      </w:r>
+      <w:r>
+        <w:rPr>
+          <w:rFonts w:hint="eastAsia"/>
+        </w:rPr>
+        <w:t>9</w:t>
+      </w:r>
+      <w:r>
+        <w:rPr>
+          <w:rFonts w:hint="eastAsia"/>
+        </w:rPr>
+        <w:t>人口</w:t>
+      </w:r>
+      <w:r>
+        <w:rPr>
+          <w:rFonts w:hint="eastAsia"/>
+        </w:rPr>
+        <w:t>8</w:t>
+      </w:r>
+      <w:r>
+        <w:t>8</w:t>
+      </w:r>
+      <w:r>
+        <w:rPr>
+          <w:rFonts w:hint="eastAsia"/>
+        </w:rPr>
+        <w:t>经验，</w:t>
+      </w:r>
+      <w:r>
+        <w:rPr>
+          <w:rFonts w:hint="eastAsia"/>
+        </w:rPr>
+        <w:t>1</w:t>
+      </w:r>
+      <w:r>
+        <w:t>0</w:t>
+      </w:r>
+      <w:r>
+        <w:rPr>
+          <w:rFonts w:hint="eastAsia"/>
+        </w:rPr>
+        <w:t>人口</w:t>
+      </w:r>
+      <w:r>
+        <w:rPr>
+          <w:rFonts w:hint="eastAsia"/>
+        </w:rPr>
+        <w:t>1</w:t>
+      </w:r>
+      <w:r>
+        <w:t>28</w:t>
+      </w:r>
+      <w:r>
+        <w:rPr>
+          <w:rFonts w:hint="eastAsia"/>
+        </w:rPr>
+        <w:t>经验。</w:t>
+      </w:r>
+    </w:p>
+    <w:p>
+      <w:r>
+        <w:rPr>
+          <w:rFonts w:hint="eastAsia"/>
+        </w:rPr>
+        <w:t>经验的获得有两种途径，每回合自动获得</w:t>
+      </w:r>
+      <w:r>
+        <w:rPr>
+          <w:rFonts w:hint="eastAsia"/>
+        </w:rPr>
+        <w:t>1</w:t>
+      </w:r>
+      <w:r>
+        <w:rPr>
+          <w:rFonts w:hint="eastAsia"/>
+        </w:rPr>
+        <w:t>经验，每</w:t>
+      </w:r>
+      <w:r>
+        <w:rPr>
+          <w:rFonts w:hint="eastAsia"/>
+        </w:rPr>
+        <w:t>5</w:t>
+      </w:r>
+      <w:r>
+        <w:rPr>
+          <w:rFonts w:hint="eastAsia"/>
+        </w:rPr>
+        <w:t>金钱可以购买</w:t>
+      </w:r>
+      <w:r>
+        <w:rPr>
+          <w:rFonts w:hint="eastAsia"/>
+        </w:rPr>
+        <w:t>4</w:t>
+      </w:r>
+      <w:r>
+        <w:rPr>
+          <w:rFonts w:hint="eastAsia"/>
+        </w:rPr>
+        <w:t>经验。</w:t>
+      </w:r>
+    </w:p>
+    <w:p>
+      <w:r>
+        <w:rPr>
+          <w:rFonts w:hint="eastAsia"/>
+        </w:rPr>
+        <w:t>所以前三回合，人口会自动从</w:t>
+      </w:r>
+      <w:r>
+        <w:rPr>
+          <w:rFonts w:hint="eastAsia"/>
+        </w:rPr>
+        <w:t>1</w:t>
+      </w:r>
+      <w:r>
+        <w:rPr>
+          <w:rFonts w:hint="eastAsia"/>
+        </w:rPr>
+        <w:t>人口升到</w:t>
+      </w:r>
+      <w:r>
+        <w:rPr>
+          <w:rFonts w:hint="eastAsia"/>
+        </w:rPr>
+        <w:t>3</w:t>
+      </w:r>
+      <w:r>
+        <w:rPr>
+          <w:rFonts w:hint="eastAsia"/>
+        </w:rPr>
+        <w:t>人口。后面的回合需要看情况购买经验升级人口。</w:t>
+      </w:r>
+    </w:p>
+    <w:p>
+      <w:pPr>
+        <w:rPr>
+          <w:rFonts w:hint="eastAsia"/>
+        </w:rPr>
+      </w:pPr>
+      <w:r>
+        <w:rPr>
+          <w:rFonts w:hint="eastAsia"/>
+        </w:rPr>
+        <w:t>再说金钱，前</w:t>
+      </w:r>
+      <w:r>
+        <w:t>4</w:t>
+      </w:r>
+      <w:r>
+        <w:rPr>
+          <w:rFonts w:hint="eastAsia"/>
+        </w:rPr>
+        <w:t>回合，每回合基础增加回合数的金钱。第</w:t>
+      </w:r>
+      <w:r>
+        <w:rPr>
+          <w:rFonts w:hint="eastAsia"/>
+        </w:rPr>
+        <w:t>5</w:t>
+      </w:r>
+      <w:r>
+        <w:rPr>
+          <w:rFonts w:hint="eastAsia"/>
+        </w:rPr>
+        <w:t>回合开始，固定增加</w:t>
+      </w:r>
+      <w:r>
+        <w:rPr>
+          <w:rFonts w:hint="eastAsia"/>
+        </w:rPr>
+        <w:t>5</w:t>
+      </w:r>
+      <w:r>
+        <w:rPr>
+          <w:rFonts w:hint="eastAsia"/>
+        </w:rPr>
+        <w:t>金钱。然后根据现有金钱，每回合结束计算利息，计算公式为总金钱的</w:t>
+      </w:r>
+      <w:r>
+        <w:rPr>
+          <w:rFonts w:hint="eastAsia"/>
+        </w:rPr>
+        <w:t>1</w:t>
+      </w:r>
+      <w:r>
+        <w:t>0</w:t>
+      </w:r>
+      <w:r>
+        <w:rPr>
+          <w:rFonts w:hint="eastAsia"/>
+        </w:rPr>
+        <w:t>%</w:t>
+      </w:r>
+      <w:r>
+        <w:rPr>
+          <w:rFonts w:hint="eastAsia"/>
+        </w:rPr>
+        <w:t>，最高利息为</w:t>
+      </w:r>
+      <w:r>
+        <w:rPr>
+          <w:rFonts w:hint="eastAsia"/>
+        </w:rPr>
+        <w:t>5</w:t>
+      </w:r>
+      <w:r>
+        <w:rPr>
+          <w:rFonts w:hint="eastAsia"/>
+        </w:rPr>
+        <w:t>金钱。</w:t>
+      </w:r>
+    </w:p>
+    <w:p>
+      <w:pPr>
+        <w:pStyle w:val="Heading3"/>
+      </w:pPr>
+      <w:bookmarkStart w:id="21" w:name="_Toc82725219"/>
+      <w:r>
+        <w:lastRenderedPageBreak/>
+        <w:t>2.6.</w:t>
+      </w:r>
+      <w:r>
+        <w:t>3</w:t>
+      </w:r>
+      <w:r>
+        <w:t xml:space="preserve"> </w:t>
+      </w:r>
+      <w:r>
+        <w:rPr>
+          <w:rFonts w:hint="eastAsia"/>
+        </w:rPr>
+        <w:t>Unity</w:t>
+      </w:r>
+      <w:r>
+        <w:rPr>
+          <w:rFonts w:hint="eastAsia"/>
+        </w:rPr>
+        <w:t>自走棋</w:t>
+      </w:r>
+      <w:r>
+        <w:rPr>
+          <w:rFonts w:hint="eastAsia"/>
+        </w:rPr>
+        <w:t xml:space="preserve"> </w:t>
+      </w:r>
+      <w:r>
+        <w:rPr>
+          <w:rFonts w:hint="eastAsia"/>
+        </w:rPr>
+        <w:t>经济系统</w:t>
+      </w:r>
+      <w:r>
+        <w:rPr>
+          <w:rFonts w:hint="eastAsia"/>
+        </w:rPr>
+        <w:t>/</w:t>
+      </w:r>
+      <w:r>
+        <w:rPr>
+          <w:rFonts w:hint="eastAsia"/>
+        </w:rPr>
+        <w:t>人口规则</w:t>
+      </w:r>
+      <w:bookmarkEnd w:id="21"/>
+    </w:p>
+    <w:p>
+      <w:pPr>
+        <w:rPr>
+          <w:rFonts w:hint="eastAsia"/>
+        </w:rPr>
+      </w:pPr>
+      <w:r>
+        <w:rPr>
+          <w:rFonts w:hint="eastAsia"/>
+        </w:rPr>
+        <w:t>待实现，初步想法是，最大</w:t>
+      </w:r>
+      <w:r>
+        <w:rPr>
+          <w:rFonts w:hint="eastAsia"/>
+        </w:rPr>
+        <w:t>4</w:t>
+      </w:r>
+      <w:r>
+        <w:rPr>
+          <w:rFonts w:hint="eastAsia"/>
+        </w:rPr>
+        <w:t>人口，从第一回合到第四回合，从</w:t>
+      </w:r>
+      <w:r>
+        <w:rPr>
+          <w:rFonts w:hint="eastAsia"/>
+        </w:rPr>
+        <w:t>1</w:t>
+      </w:r>
+      <w:r>
+        <w:rPr>
+          <w:rFonts w:hint="eastAsia"/>
+        </w:rPr>
+        <w:t>人口增加到</w:t>
+      </w:r>
+      <w:r>
+        <w:rPr>
+          <w:rFonts w:hint="eastAsia"/>
+        </w:rPr>
+        <w:t>4</w:t>
+      </w:r>
+      <w:r>
+        <w:rPr>
+          <w:rFonts w:hint="eastAsia"/>
+        </w:rPr>
+        <w:t>人口。</w:t>
+      </w:r>
+      <w:r>
+        <w:rPr>
+          <w:rFonts w:hint="eastAsia"/>
+        </w:rPr>
+        <w:t>因为我们棋子数目很少，所以要限制人口。</w:t>
+      </w:r>
+      <w:r>
+        <w:rPr>
+          <w:rFonts w:hint="eastAsia"/>
+        </w:rPr>
+        <w:t>但是限制了人口，金钱的作用就大打折扣了，只有刷新棋子，购买棋子的用途了。所以我的想法是，花费</w:t>
+      </w:r>
+      <w:r>
+        <w:rPr>
+          <w:rFonts w:hint="eastAsia"/>
+        </w:rPr>
+        <w:t>5</w:t>
+      </w:r>
+      <w:r>
+        <w:rPr>
+          <w:rFonts w:hint="eastAsia"/>
+        </w:rPr>
+        <w:t>金钱可以增加下回合刷新某属性棋子概率。</w:t>
+      </w:r>
+    </w:p>
+    <w:p>
+      <w:pPr>
+        <w:pStyle w:val="Heading3"/>
+      </w:pPr>
+      <w:bookmarkStart w:id="22" w:name="_Toc82725220"/>
+      <w:r>
+        <w:t>2.6.</w:t>
+      </w:r>
+      <w:r>
+        <w:t>4</w:t>
+      </w:r>
+      <w:r>
+        <w:t xml:space="preserve"> </w:t>
+      </w:r>
+      <w:r>
+        <w:rPr>
+          <w:rFonts w:hint="eastAsia"/>
+        </w:rPr>
+        <w:t>战斗数值的平衡</w:t>
+      </w:r>
+      <w:bookmarkEnd w:id="22"/>
+    </w:p>
+    <w:p>
+      <w:r>
+        <w:rPr>
+          <w:rFonts w:hint="eastAsia"/>
+        </w:rPr>
+        <w:t>待实现</w:t>
+      </w:r>
+    </w:p>
+    <w:p>
+      <w:pPr>
+        <w:pStyle w:val="Heading2"/>
+      </w:pPr>
+      <w:bookmarkStart w:id="23" w:name="_Toc82725221"/>
+      <w:r>
+        <w:t xml:space="preserve">2.7 </w:t>
+      </w:r>
+      <w:r>
+        <w:rPr>
+          <w:rFonts w:hint="eastAsia"/>
+        </w:rPr>
+        <w:t>游戏循环逻辑</w:t>
+      </w:r>
+      <w:bookmarkEnd w:id="23"/>
+    </w:p>
+    <w:p>
+      <w:r>
+        <w:rPr>
+          <w:rFonts w:hint="eastAsia"/>
+        </w:rPr>
+        <w:t>已实现，待写</w:t>
+      </w:r>
+    </w:p>
+    <w:p>
+      <w:pPr>
+        <w:pStyle w:val="Heading2"/>
+      </w:pPr>
+      <w:bookmarkStart w:id="24" w:name="_Toc82725222"/>
+      <w:r>
+        <w:t xml:space="preserve">2.8 </w:t>
+      </w:r>
+      <w:r>
+        <w:rPr>
+          <w:rFonts w:hint="eastAsia"/>
+        </w:rPr>
+        <w:t>新手引导</w:t>
+      </w:r>
+      <w:bookmarkEnd w:id="24"/>
+    </w:p>
+    <w:p>
+      <w:r>
+        <w:rPr>
+          <w:rFonts w:hint="eastAsia"/>
+        </w:rPr>
+        <w:t>待实现</w:t>
+      </w:r>
+    </w:p>
     <w:p/>
     <w:p/>
     <w:p/>
@@ -4329,9 +10040,9 @@
 <file path=word/numbering.xml><?xml version="1.0" encoding="utf-8"?>
 <w:numbering xmlns:wpc="http://schemas.microsoft.com/office/word/2010/wordprocessingCanvas" xmlns:cx="http://schemas.microsoft.com/office/drawing/2014/chartex" xmlns:cx1="http://schemas.microsoft.com/office/drawing/2015/9/8/chartex" xmlns:cx2="http://schemas.microsoft.com/office/drawing/2015/10/21/chartex" xmlns:cx3="http://schemas.microsoft.com/office/drawing/2016/5/9/chartex" xmlns:cx4="http://schemas.microsoft.com/office/drawing/2016/5/10/chartex" xmlns:cx5="http://schemas.microsoft.com/office/drawing/2016/5/11/chartex" xmlns:cx6="http://schemas.microsoft.com/office/drawing/2016/5/12/chartex" xmlns:cx7="http://schemas.microsoft.com/office/drawing/2016/5/13/chartex" xmlns:cx8="http://schemas.microsoft.com/office/drawing/2016/5/14/chartex" xmlns:mc="http://schemas.openxmlformats.org/markup-compatibility/2006" xmlns:aink="http://schemas.microsoft.com/office/drawing/2016/ink" xmlns:am3d="http://schemas.microsoft.com/office/drawing/2017/model3d" xmlns:o="urn:schemas-microsoft-com:office:office" xmlns:r="http://schemas.openxmlformats.org/officeDocument/2006/relationships" xmlns:m="http://schemas.openxmlformats.org/officeDocument/2006/math" xmlns:v="urn:schemas-microsoft-com:vml" xmlns:wp14="http://schemas.microsoft.com/office/word/2010/wordprocessingDrawing" xmlns:wp="http://schemas.openxmlformats.org/drawingml/2006/wordprocessingDrawing" xmlns:w10="urn:schemas-microsoft-com:office:word" xmlns:w="http://schemas.openxmlformats.org/wordprocessingml/2006/main" xmlns:w14="http://schemas.microsoft.com/office/word/2010/wordml" xmlns:w15="http://schemas.microsoft.com/office/word/2012/wordml" xmlns:w16cex="http://schemas.microsoft.com/office/word/2018/wordml/cex" xmlns:w16cid="http://schemas.microsoft.com/office/word/2016/wordml/cid" xmlns:w16="http://schemas.microsoft.com/office/word/2018/wordml" xmlns:w16sdtdh="http://schemas.microsoft.com/office/word/2020/wordml/sdtdatahash" xmlns:w16se="http://schemas.microsoft.com/office/word/2015/wordml/symex" xmlns:wpg="http://schemas.microsoft.com/office/word/2010/wordprocessingGroup" xmlns:wpi="http://schemas.microsoft.com/office/word/2010/wordprocessingInk" xmlns:wne="http://schemas.microsoft.com/office/word/2006/wordml" xmlns:wps="http://schemas.microsoft.com/office/word/2010/wordprocessingShape" mc:Ignorable="w14 w15 w16se w16cid w16 w16cex w16sdtdh wp14">
   <w:abstractNum w:abstractNumId="0" w15:restartNumberingAfterBreak="0">
-    <w:nsid w:val="0ED772FD"/>
+    <w:nsid w:val="027C0E55"/>
     <w:multiLevelType w:val="hybridMultilevel"/>
-    <w:tmpl w:val="61F44212"/>
+    <w:tmpl w:val="45761C32"/>
     <w:lvl w:ilvl="0" w:tplc="0C090001">
       <w:start w:val="1"/>
       <w:numFmt w:val="bullet"/>
@@ -4442,95 +10153,9 @@
     </w:lvl>
   </w:abstractNum>
   <w:abstractNum w:abstractNumId="1" w15:restartNumberingAfterBreak="0">
-    <w:nsid w:val="351B092F"/>
+    <w:nsid w:val="0ED772FD"/>
     <w:multiLevelType w:val="hybridMultilevel"/>
-    <w:tmpl w:val="23EEA304"/>
-    <w:lvl w:ilvl="0" w:tplc="0C09000F">
-      <w:start w:val="1"/>
-      <w:numFmt w:val="decimal"/>
-      <w:lvlText w:val="%1."/>
-      <w:lvlJc w:val="left"/>
-      <w:pPr>
-        <w:ind w:left="720" w:hanging="360"/>
-      </w:pPr>
-    </w:lvl>
-    <w:lvl w:ilvl="1" w:tplc="0C090019" w:tentative="1">
-      <w:start w:val="1"/>
-      <w:numFmt w:val="lowerLetter"/>
-      <w:lvlText w:val="%2."/>
-      <w:lvlJc w:val="left"/>
-      <w:pPr>
-        <w:ind w:left="1440" w:hanging="360"/>
-      </w:pPr>
-    </w:lvl>
-    <w:lvl w:ilvl="2" w:tplc="0C09001B" w:tentative="1">
-      <w:start w:val="1"/>
-      <w:numFmt w:val="lowerRoman"/>
-      <w:lvlText w:val="%3."/>
-      <w:lvlJc w:val="right"/>
-      <w:pPr>
-        <w:ind w:left="2160" w:hanging="180"/>
-      </w:pPr>
-    </w:lvl>
-    <w:lvl w:ilvl="3" w:tplc="0C09000F" w:tentative="1">
-      <w:start w:val="1"/>
-      <w:numFmt w:val="decimal"/>
-      <w:lvlText w:val="%4."/>
-      <w:lvlJc w:val="left"/>
-      <w:pPr>
-        <w:ind w:left="2880" w:hanging="360"/>
-      </w:pPr>
-    </w:lvl>
-    <w:lvl w:ilvl="4" w:tplc="0C090019" w:tentative="1">
-      <w:start w:val="1"/>
-      <w:numFmt w:val="lowerLetter"/>
-      <w:lvlText w:val="%5."/>
-      <w:lvlJc w:val="left"/>
-      <w:pPr>
-        <w:ind w:left="3600" w:hanging="360"/>
-      </w:pPr>
-    </w:lvl>
-    <w:lvl w:ilvl="5" w:tplc="0C09001B" w:tentative="1">
-      <w:start w:val="1"/>
-      <w:numFmt w:val="lowerRoman"/>
-      <w:lvlText w:val="%6."/>
-      <w:lvlJc w:val="right"/>
-      <w:pPr>
-        <w:ind w:left="4320" w:hanging="180"/>
-      </w:pPr>
-    </w:lvl>
-    <w:lvl w:ilvl="6" w:tplc="0C09000F" w:tentative="1">
-      <w:start w:val="1"/>
-      <w:numFmt w:val="decimal"/>
-      <w:lvlText w:val="%7."/>
-      <w:lvlJc w:val="left"/>
-      <w:pPr>
-        <w:ind w:left="5040" w:hanging="360"/>
-      </w:pPr>
-    </w:lvl>
-    <w:lvl w:ilvl="7" w:tplc="0C090019" w:tentative="1">
-      <w:start w:val="1"/>
-      <w:numFmt w:val="lowerLetter"/>
-      <w:lvlText w:val="%8."/>
-      <w:lvlJc w:val="left"/>
-      <w:pPr>
-        <w:ind w:left="5760" w:hanging="360"/>
-      </w:pPr>
-    </w:lvl>
-    <w:lvl w:ilvl="8" w:tplc="0C09001B" w:tentative="1">
-      <w:start w:val="1"/>
-      <w:numFmt w:val="lowerRoman"/>
-      <w:lvlText w:val="%9."/>
-      <w:lvlJc w:val="right"/>
-      <w:pPr>
-        <w:ind w:left="6480" w:hanging="180"/>
-      </w:pPr>
-    </w:lvl>
-  </w:abstractNum>
-  <w:abstractNum w:abstractNumId="2" w15:restartNumberingAfterBreak="0">
-    <w:nsid w:val="3AFE5CAD"/>
-    <w:multiLevelType w:val="hybridMultilevel"/>
-    <w:tmpl w:val="3C366678"/>
+    <w:tmpl w:val="61F44212"/>
     <w:lvl w:ilvl="0" w:tplc="0C090001">
       <w:start w:val="1"/>
       <w:numFmt w:val="bullet"/>
@@ -4640,7 +10265,206 @@
       </w:rPr>
     </w:lvl>
   </w:abstractNum>
+  <w:abstractNum w:abstractNumId="2" w15:restartNumberingAfterBreak="0">
+    <w:nsid w:val="351B092F"/>
+    <w:multiLevelType w:val="hybridMultilevel"/>
+    <w:tmpl w:val="23EEA304"/>
+    <w:lvl w:ilvl="0" w:tplc="0C09000F">
+      <w:start w:val="1"/>
+      <w:numFmt w:val="decimal"/>
+      <w:lvlText w:val="%1."/>
+      <w:lvlJc w:val="left"/>
+      <w:pPr>
+        <w:ind w:left="720" w:hanging="360"/>
+      </w:pPr>
+    </w:lvl>
+    <w:lvl w:ilvl="1" w:tplc="0C090019" w:tentative="1">
+      <w:start w:val="1"/>
+      <w:numFmt w:val="lowerLetter"/>
+      <w:lvlText w:val="%2."/>
+      <w:lvlJc w:val="left"/>
+      <w:pPr>
+        <w:ind w:left="1440" w:hanging="360"/>
+      </w:pPr>
+    </w:lvl>
+    <w:lvl w:ilvl="2" w:tplc="0C09001B" w:tentative="1">
+      <w:start w:val="1"/>
+      <w:numFmt w:val="lowerRoman"/>
+      <w:lvlText w:val="%3."/>
+      <w:lvlJc w:val="right"/>
+      <w:pPr>
+        <w:ind w:left="2160" w:hanging="180"/>
+      </w:pPr>
+    </w:lvl>
+    <w:lvl w:ilvl="3" w:tplc="0C09000F" w:tentative="1">
+      <w:start w:val="1"/>
+      <w:numFmt w:val="decimal"/>
+      <w:lvlText w:val="%4."/>
+      <w:lvlJc w:val="left"/>
+      <w:pPr>
+        <w:ind w:left="2880" w:hanging="360"/>
+      </w:pPr>
+    </w:lvl>
+    <w:lvl w:ilvl="4" w:tplc="0C090019" w:tentative="1">
+      <w:start w:val="1"/>
+      <w:numFmt w:val="lowerLetter"/>
+      <w:lvlText w:val="%5."/>
+      <w:lvlJc w:val="left"/>
+      <w:pPr>
+        <w:ind w:left="3600" w:hanging="360"/>
+      </w:pPr>
+    </w:lvl>
+    <w:lvl w:ilvl="5" w:tplc="0C09001B" w:tentative="1">
+      <w:start w:val="1"/>
+      <w:numFmt w:val="lowerRoman"/>
+      <w:lvlText w:val="%6."/>
+      <w:lvlJc w:val="right"/>
+      <w:pPr>
+        <w:ind w:left="4320" w:hanging="180"/>
+      </w:pPr>
+    </w:lvl>
+    <w:lvl w:ilvl="6" w:tplc="0C09000F" w:tentative="1">
+      <w:start w:val="1"/>
+      <w:numFmt w:val="decimal"/>
+      <w:lvlText w:val="%7."/>
+      <w:lvlJc w:val="left"/>
+      <w:pPr>
+        <w:ind w:left="5040" w:hanging="360"/>
+      </w:pPr>
+    </w:lvl>
+    <w:lvl w:ilvl="7" w:tplc="0C090019" w:tentative="1">
+      <w:start w:val="1"/>
+      <w:numFmt w:val="lowerLetter"/>
+      <w:lvlText w:val="%8."/>
+      <w:lvlJc w:val="left"/>
+      <w:pPr>
+        <w:ind w:left="5760" w:hanging="360"/>
+      </w:pPr>
+    </w:lvl>
+    <w:lvl w:ilvl="8" w:tplc="0C09001B" w:tentative="1">
+      <w:start w:val="1"/>
+      <w:numFmt w:val="lowerRoman"/>
+      <w:lvlText w:val="%9."/>
+      <w:lvlJc w:val="right"/>
+      <w:pPr>
+        <w:ind w:left="6480" w:hanging="180"/>
+      </w:pPr>
+    </w:lvl>
+  </w:abstractNum>
   <w:abstractNum w:abstractNumId="3" w15:restartNumberingAfterBreak="0">
+    <w:nsid w:val="3AFE5CAD"/>
+    <w:multiLevelType w:val="hybridMultilevel"/>
+    <w:tmpl w:val="3C366678"/>
+    <w:lvl w:ilvl="0" w:tplc="0C090001">
+      <w:start w:val="1"/>
+      <w:numFmt w:val="bullet"/>
+      <w:lvlText w:val=""/>
+      <w:lvlJc w:val="left"/>
+      <w:pPr>
+        <w:ind w:left="720" w:hanging="360"/>
+      </w:pPr>
+      <w:rPr>
+        <w:rFonts w:ascii="Symbol" w:hAnsi="Symbol" w:hint="default"/>
+      </w:rPr>
+    </w:lvl>
+    <w:lvl w:ilvl="1" w:tplc="0C090003" w:tentative="1">
+      <w:start w:val="1"/>
+      <w:numFmt w:val="bullet"/>
+      <w:lvlText w:val="o"/>
+      <w:lvlJc w:val="left"/>
+      <w:pPr>
+        <w:ind w:left="1440" w:hanging="360"/>
+      </w:pPr>
+      <w:rPr>
+        <w:rFonts w:ascii="Courier New" w:hAnsi="Courier New" w:cs="Courier New" w:hint="default"/>
+      </w:rPr>
+    </w:lvl>
+    <w:lvl w:ilvl="2" w:tplc="0C090005" w:tentative="1">
+      <w:start w:val="1"/>
+      <w:numFmt w:val="bullet"/>
+      <w:lvlText w:val=""/>
+      <w:lvlJc w:val="left"/>
+      <w:pPr>
+        <w:ind w:left="2160" w:hanging="360"/>
+      </w:pPr>
+      <w:rPr>
+        <w:rFonts w:ascii="Wingdings" w:hAnsi="Wingdings" w:hint="default"/>
+      </w:rPr>
+    </w:lvl>
+    <w:lvl w:ilvl="3" w:tplc="0C090001" w:tentative="1">
+      <w:start w:val="1"/>
+      <w:numFmt w:val="bullet"/>
+      <w:lvlText w:val=""/>
+      <w:lvlJc w:val="left"/>
+      <w:pPr>
+        <w:ind w:left="2880" w:hanging="360"/>
+      </w:pPr>
+      <w:rPr>
+        <w:rFonts w:ascii="Symbol" w:hAnsi="Symbol" w:hint="default"/>
+      </w:rPr>
+    </w:lvl>
+    <w:lvl w:ilvl="4" w:tplc="0C090003" w:tentative="1">
+      <w:start w:val="1"/>
+      <w:numFmt w:val="bullet"/>
+      <w:lvlText w:val="o"/>
+      <w:lvlJc w:val="left"/>
+      <w:pPr>
+        <w:ind w:left="3600" w:hanging="360"/>
+      </w:pPr>
+      <w:rPr>
+        <w:rFonts w:ascii="Courier New" w:hAnsi="Courier New" w:cs="Courier New" w:hint="default"/>
+      </w:rPr>
+    </w:lvl>
+    <w:lvl w:ilvl="5" w:tplc="0C090005" w:tentative="1">
+      <w:start w:val="1"/>
+      <w:numFmt w:val="bullet"/>
+      <w:lvlText w:val=""/>
+      <w:lvlJc w:val="left"/>
+      <w:pPr>
+        <w:ind w:left="4320" w:hanging="360"/>
+      </w:pPr>
+      <w:rPr>
+        <w:rFonts w:ascii="Wingdings" w:hAnsi="Wingdings" w:hint="default"/>
+      </w:rPr>
+    </w:lvl>
+    <w:lvl w:ilvl="6" w:tplc="0C090001" w:tentative="1">
+      <w:start w:val="1"/>
+      <w:numFmt w:val="bullet"/>
+      <w:lvlText w:val=""/>
+      <w:lvlJc w:val="left"/>
+      <w:pPr>
+        <w:ind w:left="5040" w:hanging="360"/>
+      </w:pPr>
+      <w:rPr>
+        <w:rFonts w:ascii="Symbol" w:hAnsi="Symbol" w:hint="default"/>
+      </w:rPr>
+    </w:lvl>
+    <w:lvl w:ilvl="7" w:tplc="0C090003" w:tentative="1">
+      <w:start w:val="1"/>
+      <w:numFmt w:val="bullet"/>
+      <w:lvlText w:val="o"/>
+      <w:lvlJc w:val="left"/>
+      <w:pPr>
+        <w:ind w:left="5760" w:hanging="360"/>
+      </w:pPr>
+      <w:rPr>
+        <w:rFonts w:ascii="Courier New" w:hAnsi="Courier New" w:cs="Courier New" w:hint="default"/>
+      </w:rPr>
+    </w:lvl>
+    <w:lvl w:ilvl="8" w:tplc="0C090005" w:tentative="1">
+      <w:start w:val="1"/>
+      <w:numFmt w:val="bullet"/>
+      <w:lvlText w:val=""/>
+      <w:lvlJc w:val="left"/>
+      <w:pPr>
+        <w:ind w:left="6480" w:hanging="360"/>
+      </w:pPr>
+      <w:rPr>
+        <w:rFonts w:ascii="Wingdings" w:hAnsi="Wingdings" w:hint="default"/>
+      </w:rPr>
+    </w:lvl>
+  </w:abstractNum>
+  <w:abstractNum w:abstractNumId="4" w15:restartNumberingAfterBreak="0">
     <w:nsid w:val="53D733B3"/>
     <w:multiLevelType w:val="hybridMultilevel"/>
     <w:tmpl w:val="53ECF230"/>
@@ -4726,17 +10550,136 @@
       </w:pPr>
     </w:lvl>
   </w:abstractNum>
+  <w:abstractNum w:abstractNumId="5" w15:restartNumberingAfterBreak="0">
+    <w:nsid w:val="53D97A55"/>
+    <w:multiLevelType w:val="hybridMultilevel"/>
+    <w:tmpl w:val="B1361B7C"/>
+    <w:lvl w:ilvl="0" w:tplc="0C090001">
+      <w:start w:val="1"/>
+      <w:numFmt w:val="bullet"/>
+      <w:lvlText w:val=""/>
+      <w:lvlJc w:val="left"/>
+      <w:pPr>
+        <w:ind w:left="720" w:hanging="360"/>
+      </w:pPr>
+      <w:rPr>
+        <w:rFonts w:ascii="Symbol" w:hAnsi="Symbol" w:hint="default"/>
+      </w:rPr>
+    </w:lvl>
+    <w:lvl w:ilvl="1" w:tplc="0C090003" w:tentative="1">
+      <w:start w:val="1"/>
+      <w:numFmt w:val="bullet"/>
+      <w:lvlText w:val="o"/>
+      <w:lvlJc w:val="left"/>
+      <w:pPr>
+        <w:ind w:left="1440" w:hanging="360"/>
+      </w:pPr>
+      <w:rPr>
+        <w:rFonts w:ascii="Courier New" w:hAnsi="Courier New" w:cs="Courier New" w:hint="default"/>
+      </w:rPr>
+    </w:lvl>
+    <w:lvl w:ilvl="2" w:tplc="0C090005" w:tentative="1">
+      <w:start w:val="1"/>
+      <w:numFmt w:val="bullet"/>
+      <w:lvlText w:val=""/>
+      <w:lvlJc w:val="left"/>
+      <w:pPr>
+        <w:ind w:left="2160" w:hanging="360"/>
+      </w:pPr>
+      <w:rPr>
+        <w:rFonts w:ascii="Wingdings" w:hAnsi="Wingdings" w:hint="default"/>
+      </w:rPr>
+    </w:lvl>
+    <w:lvl w:ilvl="3" w:tplc="0C090001" w:tentative="1">
+      <w:start w:val="1"/>
+      <w:numFmt w:val="bullet"/>
+      <w:lvlText w:val=""/>
+      <w:lvlJc w:val="left"/>
+      <w:pPr>
+        <w:ind w:left="2880" w:hanging="360"/>
+      </w:pPr>
+      <w:rPr>
+        <w:rFonts w:ascii="Symbol" w:hAnsi="Symbol" w:hint="default"/>
+      </w:rPr>
+    </w:lvl>
+    <w:lvl w:ilvl="4" w:tplc="0C090003" w:tentative="1">
+      <w:start w:val="1"/>
+      <w:numFmt w:val="bullet"/>
+      <w:lvlText w:val="o"/>
+      <w:lvlJc w:val="left"/>
+      <w:pPr>
+        <w:ind w:left="3600" w:hanging="360"/>
+      </w:pPr>
+      <w:rPr>
+        <w:rFonts w:ascii="Courier New" w:hAnsi="Courier New" w:cs="Courier New" w:hint="default"/>
+      </w:rPr>
+    </w:lvl>
+    <w:lvl w:ilvl="5" w:tplc="0C090005" w:tentative="1">
+      <w:start w:val="1"/>
+      <w:numFmt w:val="bullet"/>
+      <w:lvlText w:val=""/>
+      <w:lvlJc w:val="left"/>
+      <w:pPr>
+        <w:ind w:left="4320" w:hanging="360"/>
+      </w:pPr>
+      <w:rPr>
+        <w:rFonts w:ascii="Wingdings" w:hAnsi="Wingdings" w:hint="default"/>
+      </w:rPr>
+    </w:lvl>
+    <w:lvl w:ilvl="6" w:tplc="0C090001" w:tentative="1">
+      <w:start w:val="1"/>
+      <w:numFmt w:val="bullet"/>
+      <w:lvlText w:val=""/>
+      <w:lvlJc w:val="left"/>
+      <w:pPr>
+        <w:ind w:left="5040" w:hanging="360"/>
+      </w:pPr>
+      <w:rPr>
+        <w:rFonts w:ascii="Symbol" w:hAnsi="Symbol" w:hint="default"/>
+      </w:rPr>
+    </w:lvl>
+    <w:lvl w:ilvl="7" w:tplc="0C090003" w:tentative="1">
+      <w:start w:val="1"/>
+      <w:numFmt w:val="bullet"/>
+      <w:lvlText w:val="o"/>
+      <w:lvlJc w:val="left"/>
+      <w:pPr>
+        <w:ind w:left="5760" w:hanging="360"/>
+      </w:pPr>
+      <w:rPr>
+        <w:rFonts w:ascii="Courier New" w:hAnsi="Courier New" w:cs="Courier New" w:hint="default"/>
+      </w:rPr>
+    </w:lvl>
+    <w:lvl w:ilvl="8" w:tplc="0C090005" w:tentative="1">
+      <w:start w:val="1"/>
+      <w:numFmt w:val="bullet"/>
+      <w:lvlText w:val=""/>
+      <w:lvlJc w:val="left"/>
+      <w:pPr>
+        <w:ind w:left="6480" w:hanging="360"/>
+      </w:pPr>
+      <w:rPr>
+        <w:rFonts w:ascii="Wingdings" w:hAnsi="Wingdings" w:hint="default"/>
+      </w:rPr>
+    </w:lvl>
+  </w:abstractNum>
   <w:num w:numId="1">
-    <w:abstractNumId w:val="0"/>
+    <w:abstractNumId w:val="1"/>
   </w:num>
   <w:num w:numId="2">
+    <w:abstractNumId w:val="4"/>
+  </w:num>
+  <w:num w:numId="3">
+    <w:abstractNumId w:val="2"/>
+  </w:num>
+  <w:num w:numId="4">
     <w:abstractNumId w:val="3"/>
   </w:num>
-  <w:num w:numId="3">
-    <w:abstractNumId w:val="1"/>
+  <w:num w:numId="5">
+    <w:abstractNumId w:val="5"/>
   </w:num>
-  <w:num w:numId="4">
-    <w:abstractNumId w:val="2"/>
+  <w:num w:numId="6">
+    <w:abstractNumId w:val="0"/>
   </w:num>
 </w:numbering>
 </file>
@@ -5345,6 +11288,82 @@
       <w:szCs w:val="24"/>
     </w:rPr>
   </w:style>
+  <w:style w:type="character" w:styleId="Hyperlink">
+    <w:name w:val="Hyperlink"/>
+    <w:basedOn w:val="DefaultParagraphFont"/>
+    <w:uiPriority w:val="99"/>
+    <w:unhideWhenUsed/>
+    <w:rsid w:val="005B6E29"/>
+    <w:rPr>
+      <w:color w:val="0563C1" w:themeColor="hyperlink"/>
+      <w:u w:val="single"/>
+    </w:rPr>
+  </w:style>
+  <w:style w:type="character" w:styleId="UnresolvedMention">
+    <w:name w:val="Unresolved Mention"/>
+    <w:basedOn w:val="DefaultParagraphFont"/>
+    <w:uiPriority w:val="99"/>
+    <w:semiHidden/>
+    <w:unhideWhenUsed/>
+    <w:rsid w:val="005B6E29"/>
+    <w:rPr>
+      <w:color w:val="605E5C"/>
+      <w:shd w:val="clear" w:color="auto" w:fill="E1DFDD"/>
+    </w:rPr>
+  </w:style>
+  <w:style w:type="paragraph" w:styleId="TOCHeading">
+    <w:name w:val="TOC Heading"/>
+    <w:basedOn w:val="Heading1"/>
+    <w:next w:val="Normal"/>
+    <w:uiPriority w:val="39"/>
+    <w:unhideWhenUsed/>
+    <w:qFormat/>
+    <w:rsid w:val="00BA5FBC"/>
+    <w:pPr>
+      <w:outlineLvl w:val="9"/>
+    </w:pPr>
+    <w:rPr>
+      <w:lang w:val="en-US" w:eastAsia="en-US"/>
+    </w:rPr>
+  </w:style>
+  <w:style w:type="paragraph" w:styleId="TOC1">
+    <w:name w:val="toc 1"/>
+    <w:basedOn w:val="Normal"/>
+    <w:next w:val="Normal"/>
+    <w:autoRedefine/>
+    <w:uiPriority w:val="39"/>
+    <w:unhideWhenUsed/>
+    <w:rsid w:val="00BA5FBC"/>
+    <w:pPr>
+      <w:spacing w:after="100"/>
+    </w:pPr>
+  </w:style>
+  <w:style w:type="paragraph" w:styleId="TOC2">
+    <w:name w:val="toc 2"/>
+    <w:basedOn w:val="Normal"/>
+    <w:next w:val="Normal"/>
+    <w:autoRedefine/>
+    <w:uiPriority w:val="39"/>
+    <w:unhideWhenUsed/>
+    <w:rsid w:val="00BA5FBC"/>
+    <w:pPr>
+      <w:spacing w:after="100"/>
+      <w:ind w:left="220"/>
+    </w:pPr>
+  </w:style>
+  <w:style w:type="paragraph" w:styleId="TOC3">
+    <w:name w:val="toc 3"/>
+    <w:basedOn w:val="Normal"/>
+    <w:next w:val="Normal"/>
+    <w:autoRedefine/>
+    <w:uiPriority w:val="39"/>
+    <w:unhideWhenUsed/>
+    <w:rsid w:val="00BA5FBC"/>
+    <w:pPr>
+      <w:spacing w:after="100"/>
+      <w:ind w:left="440"/>
+    </w:pPr>
+  </w:style>
 </w:styles>
 </file>
 
@@ -5356,7 +11375,7 @@
         <a:sysClr val="windowText" lastClr="000000"/>
       </a:dk1>
       <a:lt1>
-        <a:sysClr val="window" lastClr="CAEACE"/>
+        <a:sysClr val="window" lastClr="FFFFFF"/>
       </a:lt1>
       <a:dk2>
         <a:srgbClr val="44546A"/>
@@ -5641,4 +11660,16 @@
     </a:ext>
   </a:extLst>
 </a:theme>
+</file>
+
+<file path=customXml/item1.xml><?xml version="1.0" encoding="utf-8"?>
+<b:Sources xmlns:b="http://schemas.openxmlformats.org/officeDocument/2006/bibliography" xmlns="http://schemas.openxmlformats.org/officeDocument/2006/bibliography" SelectedStyle="\APASixthEditionOfficeOnline.xsl" StyleName="APA" Version="6"/>
+</file>
+
+<file path=customXml/itemProps1.xml><?xml version="1.0" encoding="utf-8"?>
+<ds:datastoreItem xmlns:ds="http://schemas.openxmlformats.org/officeDocument/2006/customXml" ds:itemID="{8F383E90-DBDB-4E58-8A4D-40364560BF29}">
+  <ds:schemaRefs>
+    <ds:schemaRef ds:uri="http://schemas.openxmlformats.org/officeDocument/2006/bibliography"/>
+  </ds:schemaRefs>
+</ds:datastoreItem>
 </file>
--- a/Unity自走棋.docx
+++ b/Unity自走棋.docx
@@ -150,6 +150,13 @@
     </w:p>
     <w:sdt>
       <w:sdtPr>
+        <w:rPr>
+          <w:rFonts w:asciiTheme="minorHAnsi" w:eastAsiaTheme="minorEastAsia" w:hAnsiTheme="minorHAnsi" w:cstheme="minorBidi"/>
+          <w:color w:val="auto"/>
+          <w:sz w:val="22"/>
+          <w:szCs w:val="22"/>
+          <w:lang w:val="en-AU" w:eastAsia="zh-CN"/>
+        </w:rPr>
         <w:id w:val="-2090764204"/>
         <w:docPartObj>
           <w:docPartGallery w:val="Table of Contents"/>
@@ -158,14 +165,9 @@
       </w:sdtPr>
       <w:sdtEndPr>
         <w:rPr>
-          <w:rFonts w:asciiTheme="minorHAnsi" w:eastAsiaTheme="minorEastAsia" w:hAnsiTheme="minorHAnsi" w:cstheme="minorBidi"/>
           <w:b/>
           <w:bCs/>
           <w:noProof/>
-          <w:color w:val="auto"/>
-          <w:sz w:val="22"/>
-          <w:szCs w:val="22"/>
-          <w:lang w:val="en-AU" w:eastAsia="zh-CN"/>
         </w:rPr>
       </w:sdtEndPr>
       <w:sdtContent>
@@ -6111,11 +6113,6 @@
       </w:r>
     </w:p>
     <w:p>
-      <w:pPr>
-        <w:rPr>
-          <w:rFonts w:hint="eastAsia"/>
-        </w:rPr>
-      </w:pPr>
       <w:r>
         <w:rPr>
           <w:rFonts w:hint="eastAsia"/>
@@ -6543,13 +6540,7 @@
         <w:t>双火指的是火属性不同棋子两个，如果是两个一样的火棋子，则不会触发。双水等同理。上面所有数值不一定是最终数值。</w:t>
       </w:r>
     </w:p>
-    <w:p>
-      <w:pPr>
-        <w:rPr>
-          <w:rFonts w:hint="eastAsia"/>
-        </w:rPr>
-      </w:pPr>
-    </w:p>
+    <w:p/>
     <w:p>
       <w:pPr>
         <w:pStyle w:val="Heading3"/>
@@ -6636,9 +6627,6 @@
     <w:p>
       <w:pPr>
         <w:pStyle w:val="ListParagraph"/>
-        <w:rPr>
-          <w:rFonts w:hint="eastAsia"/>
-        </w:rPr>
       </w:pPr>
       <w:r>
         <w:rPr>
@@ -6849,9 +6837,6 @@
     <w:p>
       <w:pPr>
         <w:pStyle w:val="ListParagraph"/>
-        <w:rPr>
-          <w:rFonts w:hint="eastAsia"/>
-        </w:rPr>
       </w:pPr>
     </w:p>
     <w:p>
@@ -7137,9 +7122,6 @@
     <w:p>
       <w:pPr>
         <w:pStyle w:val="ListParagraph"/>
-        <w:rPr>
-          <w:rFonts w:hint="eastAsia"/>
-        </w:rPr>
       </w:pPr>
     </w:p>
     <w:p>
@@ -7160,19 +7142,7 @@
         <w:rPr>
           <w:rFonts w:hint="eastAsia"/>
         </w:rPr>
-        <w:t>（</w:t>
-      </w:r>
-      <w:r>
-        <w:rPr>
-          <w:rFonts w:hint="eastAsia"/>
-        </w:rPr>
-        <w:t>待</w:t>
-      </w:r>
-      <w:r>
-        <w:rPr>
-          <w:rFonts w:hint="eastAsia"/>
-        </w:rPr>
-        <w:t>实现）</w:t>
+        <w:t>（待实现）</w:t>
       </w:r>
     </w:p>
     <w:p>
@@ -8225,13 +8195,7 @@
         <w:rPr>
           <w:rFonts w:hint="eastAsia"/>
         </w:rPr>
-        <w:t>攻击力</w:t>
-      </w:r>
-      <w:r>
-        <w:rPr>
-          <w:rFonts w:hint="eastAsia"/>
-        </w:rPr>
-        <w:t>，</w:t>
+        <w:t>攻击力，</w:t>
       </w:r>
       <w:r>
         <w:t>3</w:t>
@@ -8856,9 +8820,6 @@
     <w:p>
       <w:pPr>
         <w:pStyle w:val="ListParagraph"/>
-        <w:rPr>
-          <w:rFonts w:hint="eastAsia"/>
-        </w:rPr>
       </w:pPr>
       <w:r>
         <w:rPr>
@@ -8988,9 +8949,6 @@
     <w:p>
       <w:pPr>
         <w:jc w:val="center"/>
-        <w:rPr>
-          <w:rFonts w:hint="eastAsia"/>
-        </w:rPr>
       </w:pPr>
       <w:r>
         <w:rPr>
@@ -9280,11 +9238,6 @@
       </w:r>
     </w:p>
     <w:p>
-      <w:pPr>
-        <w:rPr>
-          <w:rFonts w:hint="eastAsia"/>
-        </w:rPr>
-      </w:pPr>
       <w:r>
         <w:rPr>
           <w:noProof/>
@@ -9742,11 +9695,6 @@
       </w:r>
     </w:p>
     <w:p>
-      <w:pPr>
-        <w:rPr>
-          <w:rFonts w:hint="eastAsia"/>
-        </w:rPr>
-      </w:pPr>
       <w:r>
         <w:rPr>
           <w:rFonts w:hint="eastAsia"/>
@@ -9827,36 +9775,30 @@
       <w:bookmarkStart w:id="21" w:name="_Toc82725219"/>
       <w:r>
         <w:lastRenderedPageBreak/>
-        <w:t>2.6.</w:t>
-      </w:r>
-      <w:r>
-        <w:t>3</w:t>
-      </w:r>
-      <w:r>
+        <w:t xml:space="preserve">2.6.3 </w:t>
+      </w:r>
+      <w:r>
+        <w:rPr>
+          <w:rFonts w:hint="eastAsia"/>
+        </w:rPr>
+        <w:t>Unity</w:t>
+      </w:r>
+      <w:r>
+        <w:rPr>
+          <w:rFonts w:hint="eastAsia"/>
+        </w:rPr>
+        <w:t>自走棋</w:t>
+      </w:r>
+      <w:r>
+        <w:rPr>
+          <w:rFonts w:hint="eastAsia"/>
+        </w:rPr>
         <w:t xml:space="preserve"> </w:t>
       </w:r>
       <w:r>
         <w:rPr>
           <w:rFonts w:hint="eastAsia"/>
         </w:rPr>
-        <w:t>Unity</w:t>
-      </w:r>
-      <w:r>
-        <w:rPr>
-          <w:rFonts w:hint="eastAsia"/>
-        </w:rPr>
-        <w:t>自走棋</w:t>
-      </w:r>
-      <w:r>
-        <w:rPr>
-          <w:rFonts w:hint="eastAsia"/>
-        </w:rPr>
-        <w:t xml:space="preserve"> </w:t>
-      </w:r>
-      <w:r>
-        <w:rPr>
-          <w:rFonts w:hint="eastAsia"/>
-        </w:rPr>
         <w:t>经济系统</w:t>
       </w:r>
       <w:r>
@@ -9874,11 +9816,6 @@
       <w:bookmarkEnd w:id="21"/>
     </w:p>
     <w:p>
-      <w:pPr>
-        <w:rPr>
-          <w:rFonts w:hint="eastAsia"/>
-        </w:rPr>
-      </w:pPr>
       <w:r>
         <w:rPr>
           <w:rFonts w:hint="eastAsia"/>
